--- a/m306/Projektbeschrieb_Isler_Islami_Günthard.docx
+++ b/m306/Projektbeschrieb_Isler_Islami_Günthard.docx
@@ -1,6 +1,6 @@
 
 <file path=word/document.xml><?xml version="1.0" encoding="utf-8"?>
-<w:document xmlns:wpc="http://schemas.microsoft.com/office/word/2010/wordprocessingCanvas" xmlns:cx="http://schemas.microsoft.com/office/drawing/2014/chartex" xmlns:cx1="http://schemas.microsoft.com/office/drawing/2015/9/8/chartex" xmlns:cx2="http://schemas.microsoft.com/office/drawing/2015/10/21/chartex" xmlns:mc="http://schemas.openxmlformats.org/markup-compatibility/2006" xmlns:o="urn:schemas-microsoft-com:office:office" xmlns:r="http://schemas.openxmlformats.org/officeDocument/2006/relationships" xmlns:m="http://schemas.openxmlformats.org/officeDocument/2006/math" xmlns:v="urn:schemas-microsoft-com:vml" xmlns:wp14="http://schemas.microsoft.com/office/word/2010/wordprocessingDrawing" xmlns:wp="http://schemas.openxmlformats.org/drawingml/2006/wordprocessingDrawing" xmlns:w10="urn:schemas-microsoft-com:office:word" xmlns:w="http://schemas.openxmlformats.org/wordprocessingml/2006/main" xmlns:w14="http://schemas.microsoft.com/office/word/2010/wordml" xmlns:w15="http://schemas.microsoft.com/office/word/2012/wordml" xmlns:w16se="http://schemas.microsoft.com/office/word/2015/wordml/symex" xmlns:wpg="http://schemas.microsoft.com/office/word/2010/wordprocessingGroup" xmlns:wpi="http://schemas.microsoft.com/office/word/2010/wordprocessingInk" xmlns:wne="http://schemas.microsoft.com/office/word/2006/wordml" xmlns:wps="http://schemas.microsoft.com/office/word/2010/wordprocessingShape" mc:Ignorable="w14 w15 w16se wp14">
+<w:document xmlns:wpc="http://schemas.microsoft.com/office/word/2010/wordprocessingCanvas" xmlns:mc="http://schemas.openxmlformats.org/markup-compatibility/2006" xmlns:o="urn:schemas-microsoft-com:office:office" xmlns:r="http://schemas.openxmlformats.org/officeDocument/2006/relationships" xmlns:m="http://schemas.openxmlformats.org/officeDocument/2006/math" xmlns:v="urn:schemas-microsoft-com:vml" xmlns:wp14="http://schemas.microsoft.com/office/word/2010/wordprocessingDrawing" xmlns:wp="http://schemas.openxmlformats.org/drawingml/2006/wordprocessingDrawing" xmlns:w10="urn:schemas-microsoft-com:office:word" xmlns:w="http://schemas.openxmlformats.org/wordprocessingml/2006/main" xmlns:w14="http://schemas.microsoft.com/office/word/2010/wordml" xmlns:w15="http://schemas.microsoft.com/office/word/2012/wordml" xmlns:wpg="http://schemas.microsoft.com/office/word/2010/wordprocessingGroup" xmlns:wpi="http://schemas.microsoft.com/office/word/2010/wordprocessingInk" xmlns:wne="http://schemas.microsoft.com/office/word/2006/wordml" xmlns:wps="http://schemas.microsoft.com/office/word/2010/wordprocessingShape" mc:Ignorable="w14 w15 wp14">
   <w:body>
     <w:p>
       <w:pPr>
@@ -140,7 +140,6 @@
       <w:r>
         <w:rPr>
           <w:noProof/>
-          <w:lang w:eastAsia="ko-KR"/>
         </w:rPr>
         <w:drawing>
           <wp:anchor distT="0" distB="0" distL="114300" distR="114300" simplePos="0" relativeHeight="251673600" behindDoc="1" locked="0" layoutInCell="1" allowOverlap="1" wp14:anchorId="56D68A3E" wp14:editId="251448E4">
@@ -381,21 +380,7 @@
               <w:rPr>
                 <w:szCs w:val="16"/>
               </w:rPr>
-              <w:t xml:space="preserve">Isler, </w:t>
-            </w:r>
-            <w:proofErr w:type="spellStart"/>
-            <w:r>
-              <w:rPr>
-                <w:szCs w:val="16"/>
-              </w:rPr>
-              <w:t>Günthard</w:t>
-            </w:r>
-            <w:proofErr w:type="spellEnd"/>
-            <w:r>
-              <w:rPr>
-                <w:szCs w:val="16"/>
-              </w:rPr>
-              <w:t>, Islami</w:t>
+              <w:t>Isler, Günthard, Islami</w:t>
             </w:r>
           </w:p>
         </w:tc>
@@ -532,8 +517,6 @@
           <w:docGrid w:linePitch="360"/>
         </w:sectPr>
       </w:pPr>
-      <w:bookmarkStart w:id="1" w:name="_GoBack"/>
-      <w:bookmarkEnd w:id="1"/>
     </w:p>
     <w:p>
       <w:pPr>
@@ -552,7 +535,6 @@
       <w:r>
         <w:rPr>
           <w:noProof/>
-          <w:lang w:eastAsia="ko-KR"/>
         </w:rPr>
         <mc:AlternateContent>
           <mc:Choice Requires="wps">
@@ -771,7 +753,7 @@
               </wp:anchor>
             </w:drawing>
           </mc:Choice>
-          <mc:Fallback>
+          <mc:Fallback xmlns:w16se="http://schemas.microsoft.com/office/word/2015/wordml/symex" xmlns:cx2="http://schemas.microsoft.com/office/drawing/2015/10/21/chartex" xmlns:cx1="http://schemas.microsoft.com/office/drawing/2015/9/8/chartex" xmlns:cx="http://schemas.microsoft.com/office/drawing/2014/chartex">
             <w:pict>
               <v:shapetype w14:anchorId="59F07252" id="_x0000_t202" coordsize="21600,21600" o:spt="202" path="m,l,21600r21600,l21600,xe">
                 <v:stroke joinstyle="miter"/>
@@ -957,7 +939,6 @@
       <w:r>
         <w:rPr>
           <w:noProof/>
-          <w:lang w:eastAsia="ko-KR"/>
         </w:rPr>
         <mc:AlternateContent>
           <mc:Choice Requires="wps">
@@ -1016,7 +997,7 @@
               </wp:inline>
             </w:drawing>
           </mc:Choice>
-          <mc:Fallback>
+          <mc:Fallback xmlns:w16se="http://schemas.microsoft.com/office/word/2015/wordml/symex" xmlns:cx2="http://schemas.microsoft.com/office/drawing/2015/10/21/chartex" xmlns:cx1="http://schemas.microsoft.com/office/drawing/2015/9/8/chartex" xmlns:cx="http://schemas.microsoft.com/office/drawing/2014/chartex">
             <w:pict>
               <v:rect w14:anchorId="0882A3EA" id="AutoShape 7" o:spid="_x0000_s1026" style="width:378.3pt;height:134.55pt;visibility:visible;mso-wrap-style:square;mso-left-percent:-10001;mso-top-percent:-10001;mso-position-horizontal:absolute;mso-position-horizontal-relative:char;mso-position-vertical:absolute;mso-position-vertical-relative:line;mso-left-percent:-10001;mso-top-percent:-10001;v-text-anchor:top" o:gfxdata="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" filled="f" stroked="f">
                 <o:lock v:ext="edit" aspectratio="t"/>
@@ -2428,7 +2409,7 @@
           <w:lang w:val="de-DE"/>
         </w:rPr>
       </w:pPr>
-      <w:bookmarkStart w:id="2" w:name="_Toc332974545"/>
+      <w:bookmarkStart w:id="1" w:name="_Toc332974545"/>
       <w:bookmarkEnd w:id="0"/>
       <w:r>
         <w:rPr>
@@ -2437,62 +2418,62 @@
         <w:lastRenderedPageBreak/>
         <w:t>Ausgangslage und Problemanalyse</w:t>
       </w:r>
+      <w:bookmarkEnd w:id="1"/>
+    </w:p>
+    <w:p>
+      <w:pPr>
+        <w:rPr>
+          <w:lang w:val="de-DE"/>
+        </w:rPr>
+      </w:pPr>
+    </w:p>
+    <w:p>
+      <w:pPr>
+        <w:pStyle w:val="berschrift2"/>
+      </w:pPr>
+      <w:bookmarkStart w:id="2" w:name="_Toc332974546"/>
+      <w:bookmarkStart w:id="3" w:name="OLE_LINK1"/>
+      <w:bookmarkStart w:id="4" w:name="OLE_LINK2"/>
+      <w:r>
+        <w:t>Analyse Ausgangssituation</w:t>
+      </w:r>
       <w:bookmarkEnd w:id="2"/>
     </w:p>
     <w:p>
-      <w:pPr>
-        <w:rPr>
-          <w:lang w:val="de-DE"/>
-        </w:rPr>
-      </w:pPr>
+      <w:r>
+        <w:t xml:space="preserve">Viele Menschen (vor allem Familien) kaufen Hamster. Langsam verlieren die Menschen Interesse am Hamster und lassen ihn ein wenig vor sich </w:t>
+      </w:r>
+      <w:r>
+        <w:rPr>
+          <w:i/>
+        </w:rPr>
+        <w:t>hinleben</w:t>
+      </w:r>
+      <w:r>
+        <w:t xml:space="preserve">. Wir machen eine Website für einen Hamster Shop, wo man neben Hamster auch </w:t>
+      </w:r>
+      <w:r>
+        <w:rPr>
+          <w:i/>
+        </w:rPr>
+        <w:t>Hamster Zubehör</w:t>
+      </w:r>
+      <w:r>
+        <w:t xml:space="preserve"> kaufen kann. Die Idee dahinter liegt, die Liebe zwischen Hamster und Mensch zu stärken, indem der Mensch dem Hamster Spielzeug kauft welches dem Hamster Spass macht aber auch zum amüsieren des Menschen beiträgt.</w:t>
+      </w:r>
+      <w:r>
+        <w:t xml:space="preserve"> Zudem ist kompetente Beratung wichtig, was in vielen Tiershops nur oberflächlich gedeckt wird. </w:t>
+      </w:r>
     </w:p>
     <w:p>
       <w:pPr>
         <w:pStyle w:val="berschrift2"/>
       </w:pPr>
-      <w:bookmarkStart w:id="3" w:name="_Toc332974546"/>
-      <w:bookmarkStart w:id="4" w:name="OLE_LINK1"/>
-      <w:bookmarkStart w:id="5" w:name="OLE_LINK2"/>
-      <w:r>
-        <w:t>Analyse Ausgangssituation</w:t>
-      </w:r>
-      <w:bookmarkEnd w:id="3"/>
-    </w:p>
-    <w:p>
-      <w:r>
-        <w:t xml:space="preserve">Viele Menschen (vor allem Familien) kaufen Hamster. Langsam verlieren die Menschen Interesse am Hamster und lassen ihn ein wenig vor sich </w:t>
-      </w:r>
-      <w:r>
-        <w:rPr>
-          <w:i/>
-        </w:rPr>
-        <w:t>hinleben</w:t>
-      </w:r>
-      <w:r>
-        <w:t xml:space="preserve">. Wir machen eine Website für einen Hamster Shop, wo man neben Hamster auch </w:t>
-      </w:r>
-      <w:r>
-        <w:rPr>
-          <w:i/>
-        </w:rPr>
-        <w:t>Hamster Zubehör</w:t>
-      </w:r>
-      <w:r>
-        <w:t xml:space="preserve"> kaufen kann. Die Idee dahinter liegt, die Liebe zwischen Hamster und Mensch zu stärken, indem der Mensch dem Hamster Spielzeug kauft welches dem Hamster Spass macht aber auch zum amüsieren des Menschen beiträgt.</w:t>
-      </w:r>
-      <w:r>
-        <w:t xml:space="preserve"> Zudem ist kompetente Beratung wichtig, was in vielen Tiershops nur oberflächlich gedeckt wird. </w:t>
-      </w:r>
-    </w:p>
-    <w:p>
-      <w:pPr>
-        <w:pStyle w:val="berschrift2"/>
-      </w:pPr>
-      <w:bookmarkStart w:id="6" w:name="_Toc332974547"/>
+      <w:bookmarkStart w:id="5" w:name="_Toc332974547"/>
       <w:r>
         <w:t>Problemstellung</w:t>
       </w:r>
-      <w:bookmarkEnd w:id="6"/>
+      <w:bookmarkEnd w:id="5"/>
     </w:p>
     <w:p>
       <w:r>
@@ -2539,7 +2520,7 @@
       <w:pPr>
         <w:pStyle w:val="berschrift2"/>
       </w:pPr>
-      <w:bookmarkStart w:id="7" w:name="_Toc332974548"/>
+      <w:bookmarkStart w:id="6" w:name="_Toc332974548"/>
       <w:r>
         <w:t>Nutzen, Wirkung und Strategierelevanz</w:t>
       </w:r>
@@ -2548,61 +2529,46 @@
       <w:r>
         <w:t>Unser Ziel ist es Wissen an die Kunden zu übermitteln, damit jeder Hamster artgerecht gehalten wird. Dies macht nicht nur den Hamster selbst glücklich und beschert ihm ein längeres Leben, sondern auch immer mehr Menschen werden sich für die kleinen Mitbewohner begeistern können</w:t>
       </w:r>
+      <w:fldSimple w:instr=" USERPROPERTY  \* MERGEFORMAT " w:fldLock="1">
+        <w:r>
+          <w:t>.</w:t>
+        </w:r>
+      </w:fldSimple>
+    </w:p>
+    <w:p/>
+    <w:p>
+      <w:pPr>
+        <w:pStyle w:val="berschrift2"/>
+      </w:pPr>
+      <w:r>
+        <w:t>Abgrenzung und Abhängigkeiten</w:t>
+      </w:r>
+      <w:bookmarkEnd w:id="6"/>
+    </w:p>
+    <w:p>
+      <w:r>
+        <w:t>Es bestehen Abhängigkeiten zu Hamsterzüchter und Zubehör Lieferanten, ohne diese ist es unmöglich einen Hamstershop zu führen.</w:t>
+      </w:r>
+    </w:p>
+    <w:p>
       <w:r>
         <w:fldChar w:fldCharType="begin" w:fldLock="1"/>
       </w:r>
       <w:r>
-        <w:instrText xml:space="preserve"> USERPROPERTY  \* MERGEFORMAT </w:instrText>
+        <w:instrText xml:space="preserve"> </w:instrText>
+      </w:r>
+      <w:r>
+        <w:instrText>USERPROPERTY</w:instrText>
+      </w:r>
+      <w:r>
+        <w:instrText xml:space="preserve">  \* MERGEFORMAT </w:instrText>
       </w:r>
       <w:r>
         <w:fldChar w:fldCharType="separate"/>
       </w:r>
       <w:r>
-        <w:t>.</w:t>
-      </w:r>
-      <w:r>
-        <w:rPr>
-          <w:noProof/>
-          <w:lang w:eastAsia="ko-KR"/>
-        </w:rPr>
-        <w:fldChar w:fldCharType="end"/>
-      </w:r>
-    </w:p>
-    <w:p/>
-    <w:p>
-      <w:pPr>
-        <w:pStyle w:val="berschrift2"/>
-      </w:pPr>
-      <w:r>
-        <w:t>Abgrenzung und Abhängigkeiten</w:t>
-      </w:r>
-      <w:bookmarkEnd w:id="7"/>
-    </w:p>
-    <w:p>
-      <w:r>
-        <w:t>Es bestehen Abhängigkeiten zu Hamsterzüchter und Zubehör Lieferanten, ohne diese ist es unmöglich einen Hamstershop zu führen.</w:t>
-      </w:r>
-    </w:p>
-    <w:p>
-      <w:r>
-        <w:fldChar w:fldCharType="begin" w:fldLock="1"/>
-      </w:r>
-      <w:r>
-        <w:instrText xml:space="preserve"> </w:instrText>
-      </w:r>
-      <w:r>
-        <w:instrText>USERPROPERTY</w:instrText>
-      </w:r>
-      <w:r>
-        <w:instrText xml:space="preserve">  \* MERGEFORMAT </w:instrText>
-      </w:r>
-      <w:r>
-        <w:fldChar w:fldCharType="separate"/>
-      </w:r>
-      <w:r>
-        <w:rPr>
-          <w:noProof/>
-          <w:lang w:eastAsia="ko-KR"/>
+        <w:rPr>
+          <w:noProof/>
         </w:rPr>
         <mc:AlternateContent>
           <mc:Choice Requires="wps">
@@ -2661,7 +2627,7 @@
               </wp:inline>
             </w:drawing>
           </mc:Choice>
-          <mc:Fallback>
+          <mc:Fallback xmlns:w16se="http://schemas.microsoft.com/office/word/2015/wordml/symex" xmlns:cx2="http://schemas.microsoft.com/office/drawing/2015/10/21/chartex" xmlns:cx1="http://schemas.microsoft.com/office/drawing/2015/9/8/chartex" xmlns:cx="http://schemas.microsoft.com/office/drawing/2014/chartex">
             <w:pict>
               <v:rect w14:anchorId="6BA3D16C" id="AutoShape 3" o:spid="_x0000_s1026" style="width:378.3pt;height:56.65pt;visibility:visible;mso-wrap-style:square;mso-left-percent:-10001;mso-top-percent:-10001;mso-position-horizontal:absolute;mso-position-horizontal-relative:char;mso-position-vertical:absolute;mso-position-vertical-relative:line;mso-left-percent:-10001;mso-top-percent:-10001;v-text-anchor:top" o:gfxdata="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" filled="f" stroked="f">
                 <o:lock v:ext="edit" aspectratio="t"/>
@@ -2676,8 +2642,8 @@
       </w:r>
     </w:p>
     <w:p/>
+    <w:bookmarkEnd w:id="3"/>
     <w:bookmarkEnd w:id="4"/>
-    <w:bookmarkEnd w:id="5"/>
     <w:p>
       <w:pPr>
         <w:rPr>
@@ -2700,7 +2666,7 @@
           <w:lang w:val="de-DE"/>
         </w:rPr>
       </w:pPr>
-      <w:bookmarkStart w:id="8" w:name="_Toc332974549"/>
+      <w:bookmarkStart w:id="7" w:name="_Toc332974549"/>
       <w:r>
         <w:rPr>
           <w:lang w:val="de-DE"/>
@@ -2708,24 +2674,24 @@
         <w:lastRenderedPageBreak/>
         <w:t>Projektzielsetzung</w:t>
       </w:r>
+      <w:bookmarkEnd w:id="7"/>
+    </w:p>
+    <w:p>
+      <w:pPr>
+        <w:rPr>
+          <w:lang w:val="de-DE"/>
+        </w:rPr>
+      </w:pPr>
+    </w:p>
+    <w:p>
+      <w:pPr>
+        <w:pStyle w:val="berschrift2"/>
+      </w:pPr>
+      <w:bookmarkStart w:id="8" w:name="_Toc332974550"/>
+      <w:r>
+        <w:t>Systemziele</w:t>
+      </w:r>
       <w:bookmarkEnd w:id="8"/>
-    </w:p>
-    <w:p>
-      <w:pPr>
-        <w:rPr>
-          <w:lang w:val="de-DE"/>
-        </w:rPr>
-      </w:pPr>
-    </w:p>
-    <w:p>
-      <w:pPr>
-        <w:pStyle w:val="berschrift2"/>
-      </w:pPr>
-      <w:bookmarkStart w:id="9" w:name="_Toc332974550"/>
-      <w:r>
-        <w:t>Systemziele</w:t>
-      </w:r>
-      <w:bookmarkEnd w:id="9"/>
     </w:p>
     <w:p>
       <w:r>
@@ -2757,9 +2723,8 @@
           <w:numId w:val="27"/>
         </w:numPr>
       </w:pPr>
-      <w:r>
-        <w:t>-</w:t>
-      </w:r>
+      <w:bookmarkStart w:id="9" w:name="_GoBack"/>
+      <w:bookmarkEnd w:id="9"/>
     </w:p>
     <w:p>
       <w:r>
@@ -2783,7 +2748,6 @@
       <w:r>
         <w:rPr>
           <w:noProof/>
-          <w:lang w:eastAsia="ko-KR"/>
         </w:rPr>
         <mc:AlternateContent>
           <mc:Choice Requires="wps">
@@ -2956,7 +2920,7 @@
               </wp:anchor>
             </w:drawing>
           </mc:Choice>
-          <mc:Fallback>
+          <mc:Fallback xmlns:w16se="http://schemas.microsoft.com/office/word/2015/wordml/symex" xmlns:cx2="http://schemas.microsoft.com/office/drawing/2015/10/21/chartex" xmlns:cx1="http://schemas.microsoft.com/office/drawing/2015/9/8/chartex" xmlns:cx="http://schemas.microsoft.com/office/drawing/2014/chartex">
             <w:pict>
               <v:shape w14:anchorId="157AF0DC" id="Text Box 30" o:spid="_x0000_s1027" type="#_x0000_t202" style="position:absolute;margin-left:0;margin-top:19.3pt;width:378pt;height:89.6pt;z-index:251656192;visibility:visible;mso-wrap-style:square;mso-width-percent:0;mso-height-percent:0;mso-wrap-distance-left:9pt;mso-wrap-distance-top:0;mso-wrap-distance-right:9pt;mso-wrap-distance-bottom:0;mso-position-horizontal:left;mso-position-horizontal-relative:margin;mso-position-vertical:absolute;mso-position-vertical-relative:line;mso-width-percent:0;mso-height-percent:0;mso-width-relative:page;mso-height-relative:page;v-text-anchor:top" o:gfxdata="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" fillcolor="yellow" stroked="f">
                 <v:fill opacity="46517f"/>
@@ -3095,6 +3059,46 @@
       </w:r>
       <w:bookmarkEnd w:id="10"/>
     </w:p>
+    <w:p>
+      <w:pPr>
+        <w:pStyle w:val="berschrift3"/>
+      </w:pPr>
+      <w:r>
+        <w:t>Leistung</w:t>
+      </w:r>
+    </w:p>
+    <w:p/>
+    <w:p>
+      <w:pPr>
+        <w:pStyle w:val="berschrift3"/>
+      </w:pPr>
+      <w:r>
+        <w:t>Qualität</w:t>
+      </w:r>
+    </w:p>
+    <w:p/>
+    <w:p>
+      <w:pPr>
+        <w:pStyle w:val="berschrift3"/>
+      </w:pPr>
+      <w:r>
+        <w:t>Zeit</w:t>
+      </w:r>
+    </w:p>
+    <w:p/>
+    <w:p>
+      <w:pPr>
+        <w:pStyle w:val="berschrift3"/>
+      </w:pPr>
+      <w:r>
+        <w:t>Kosten</w:t>
+      </w:r>
+    </w:p>
+    <w:p>
+      <w:r>
+        <w:t>Die Kosten</w:t>
+      </w:r>
+    </w:p>
     <w:p/>
     <w:p>
       <w:pPr>
@@ -3112,7 +3116,6 @@
       <w:r>
         <w:rPr>
           <w:noProof/>
-          <w:lang w:eastAsia="ko-KR"/>
         </w:rPr>
         <mc:AlternateContent>
           <mc:Choice Requires="wps">
@@ -3313,7 +3316,7 @@
               </wp:anchor>
             </w:drawing>
           </mc:Choice>
-          <mc:Fallback>
+          <mc:Fallback xmlns:w16se="http://schemas.microsoft.com/office/word/2015/wordml/symex" xmlns:cx2="http://schemas.microsoft.com/office/drawing/2015/10/21/chartex" xmlns:cx1="http://schemas.microsoft.com/office/drawing/2015/9/8/chartex" xmlns:cx="http://schemas.microsoft.com/office/drawing/2014/chartex">
             <w:pict>
               <v:shape w14:anchorId="75C84753" id="Text Box 31" o:spid="_x0000_s1028" type="#_x0000_t202" style="position:absolute;margin-left:0;margin-top:0;width:378pt;height:105.2pt;z-index:251655168;visibility:visible;mso-wrap-style:square;mso-width-percent:0;mso-height-percent:0;mso-wrap-distance-left:9pt;mso-wrap-distance-top:0;mso-wrap-distance-right:9pt;mso-wrap-distance-bottom:0;mso-position-horizontal:absolute;mso-position-horizontal-relative:char;mso-position-vertical:absolute;mso-position-vertical-relative:line;mso-width-percent:0;mso-height-percent:0;mso-width-relative:page;mso-height-relative:page;v-text-anchor:top" o:gfxdata="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" fillcolor="yellow" stroked="f">
                 <v:fill opacity="46517f"/>
@@ -3517,7 +3520,6 @@
       <w:r>
         <w:rPr>
           <w:noProof/>
-          <w:lang w:eastAsia="ko-KR"/>
         </w:rPr>
         <w:drawing>
           <wp:inline distT="0" distB="0" distL="0" distR="0" wp14:anchorId="4E29705C" wp14:editId="19F551A8">
@@ -3613,7 +3615,6 @@
       <w:r>
         <w:rPr>
           <w:noProof/>
-          <w:lang w:eastAsia="ko-KR"/>
         </w:rPr>
         <w:drawing>
           <wp:inline distT="0" distB="0" distL="0" distR="0" wp14:anchorId="7C80BCDF" wp14:editId="7071F776">
@@ -3695,7 +3696,6 @@
       <w:r>
         <w:rPr>
           <w:noProof/>
-          <w:lang w:eastAsia="ko-KR"/>
         </w:rPr>
         <w:drawing>
           <wp:inline distT="0" distB="0" distL="0" distR="0" wp14:anchorId="764AED1A" wp14:editId="46233B2E">
@@ -3806,18 +3806,32 @@
       <w:bookmarkEnd w:id="13"/>
     </w:p>
     <w:p>
-      <w:pPr>
-        <w:rPr>
-          <w:lang w:val="de-DE"/>
-        </w:rPr>
-      </w:pPr>
-    </w:p>
-    <w:p>
-      <w:pPr>
-        <w:rPr>
-          <w:lang w:val="de-DE"/>
-        </w:rPr>
-      </w:pPr>
+      <w:r>
+        <w:rPr>
+          <w:lang w:val="de-DE"/>
+        </w:rPr>
+        <w:t xml:space="preserve">Das Projekt bringt einen Nutzen wenn damit die Verkaufszahlen gesteigert werden können. Der Aufwand der initialen Umsetzung </w:t>
+      </w:r>
+      <w:r>
+        <w:rPr>
+          <w:lang w:val="de-DE"/>
+        </w:rPr>
+        <w:t xml:space="preserve">ist relativ hoch, jedoch sind die Unterhaltungskosten </w:t>
+      </w:r>
+      <w:proofErr w:type="spellStart"/>
+      <w:r>
+        <w:rPr>
+          <w:lang w:val="de-DE"/>
+        </w:rPr>
+        <w:t>verhältnismässig</w:t>
+      </w:r>
+      <w:proofErr w:type="spellEnd"/>
+      <w:r>
+        <w:rPr>
+          <w:lang w:val="de-DE"/>
+        </w:rPr>
+        <w:t xml:space="preserve"> gering. Der Aufwand wird nach einem gewissen Zeitraum vom Gewinn des Kerngeschäfts ausgeglichen und übertroffen.</w:t>
+      </w:r>
       <w:r>
         <w:fldChar w:fldCharType="begin" w:fldLock="1"/>
       </w:r>
@@ -3834,251 +3848,6 @@
         <w:fldChar w:fldCharType="separate"/>
       </w:r>
       <w:r>
-        <w:rPr>
-          <w:noProof/>
-          <w:lang w:eastAsia="ko-KR"/>
-        </w:rPr>
-        <mc:AlternateContent>
-          <mc:Choice Requires="wps">
-            <w:drawing>
-              <wp:anchor distT="0" distB="0" distL="114300" distR="114300" simplePos="0" relativeHeight="251658240" behindDoc="0" locked="0" layoutInCell="1" allowOverlap="1" wp14:anchorId="04BC9F4A" wp14:editId="533782DE">
-                <wp:simplePos x="0" y="0"/>
-                <wp:positionH relativeFrom="character">
-                  <wp:posOffset>0</wp:posOffset>
-                </wp:positionH>
-                <wp:positionV relativeFrom="line">
-                  <wp:posOffset>0</wp:posOffset>
-                </wp:positionV>
-                <wp:extent cx="4800600" cy="718820"/>
-                <wp:effectExtent l="0" t="0" r="0" b="5080"/>
-                <wp:wrapNone/>
-                <wp:docPr id="18" name="Text Box 27"/>
-                <wp:cNvGraphicFramePr>
-                  <a:graphicFrameLocks xmlns:a="http://schemas.openxmlformats.org/drawingml/2006/main"/>
-                </wp:cNvGraphicFramePr>
-                <a:graphic xmlns:a="http://schemas.openxmlformats.org/drawingml/2006/main">
-                  <a:graphicData uri="http://schemas.microsoft.com/office/word/2010/wordprocessingShape">
-                    <wps:wsp>
-                      <wps:cNvSpPr txBox="1">
-                        <a:spLocks noChangeArrowheads="1"/>
-                      </wps:cNvSpPr>
-                      <wps:spPr bwMode="auto">
-                        <a:xfrm>
-                          <a:off x="0" y="0"/>
-                          <a:ext cx="4800600" cy="718820"/>
-                        </a:xfrm>
-                        <a:prstGeom prst="rect">
-                          <a:avLst/>
-                        </a:prstGeom>
-                        <a:solidFill>
-                          <a:srgbClr val="FFFF00">
-                            <a:alpha val="71001"/>
-                          </a:srgbClr>
-                        </a:solidFill>
-                        <a:ln>
-                          <a:noFill/>
-                        </a:ln>
-                        <a:extLst>
-                          <a:ext uri="{91240B29-F687-4F45-9708-019B960494DF}">
-                            <a14:hiddenLine xmlns:a14="http://schemas.microsoft.com/office/drawing/2010/main" w="9525">
-                              <a:solidFill>
-                                <a:srgbClr val="000000"/>
-                              </a:solidFill>
-                              <a:miter lim="800000"/>
-                              <a:headEnd/>
-                              <a:tailEnd/>
-                            </a14:hiddenLine>
-                          </a:ext>
-                        </a:extLst>
-                      </wps:spPr>
-                      <wps:txbx>
-                        <w:txbxContent>
-                          <w:p>
-                            <w:pPr>
-                              <w:rPr>
-                                <w:b/>
-                                <w:color w:val="FF0000"/>
-                              </w:rPr>
-                            </w:pPr>
-                            <w:r>
-                              <w:rPr>
-                                <w:b/>
-                                <w:color w:val="FF0000"/>
-                              </w:rPr>
-                              <w:t>Erklärung</w:t>
-                            </w:r>
-                          </w:p>
-                          <w:p>
-                            <w:pPr>
-                              <w:rPr>
-                                <w:color w:val="FF0000"/>
-                              </w:rPr>
-                            </w:pPr>
-                            <w:r>
-                              <w:rPr>
-                                <w:color w:val="FF0000"/>
-                              </w:rPr>
-                              <w:t>Welchen Nutzen bringt das Projekt aus wirtschaftlicher Sicht?</w:t>
-                            </w:r>
-                          </w:p>
-                          <w:p>
-                            <w:pPr>
-                              <w:rPr>
-                                <w:color w:val="FF0000"/>
-                              </w:rPr>
-                            </w:pPr>
-                            <w:r>
-                              <w:rPr>
-                                <w:color w:val="FF0000"/>
-                              </w:rPr>
-                              <w:t>Wie sieht ein grobes Budget aus?</w:t>
-                            </w:r>
-                          </w:p>
-                        </w:txbxContent>
-                      </wps:txbx>
-                      <wps:bodyPr rot="0" vert="horz" wrap="square" lIns="91440" tIns="91440" rIns="91440" bIns="91440" anchor="t" anchorCtr="0" upright="1">
-                        <a:noAutofit/>
-                      </wps:bodyPr>
-                    </wps:wsp>
-                  </a:graphicData>
-                </a:graphic>
-                <wp14:sizeRelH relativeFrom="page">
-                  <wp14:pctWidth>0</wp14:pctWidth>
-                </wp14:sizeRelH>
-                <wp14:sizeRelV relativeFrom="page">
-                  <wp14:pctHeight>0</wp14:pctHeight>
-                </wp14:sizeRelV>
-              </wp:anchor>
-            </w:drawing>
-          </mc:Choice>
-          <mc:Fallback>
-            <w:pict>
-              <v:shape w14:anchorId="04BC9F4A" id="Text Box 27" o:spid="_x0000_s1029" type="#_x0000_t202" style="position:absolute;margin-left:0;margin-top:0;width:378pt;height:56.6pt;z-index:251658240;visibility:visible;mso-wrap-style:square;mso-width-percent:0;mso-height-percent:0;mso-wrap-distance-left:9pt;mso-wrap-distance-top:0;mso-wrap-distance-right:9pt;mso-wrap-distance-bottom:0;mso-position-horizontal:absolute;mso-position-horizontal-relative:char;mso-position-vertical:absolute;mso-position-vertical-relative:line;mso-width-percent:0;mso-height-percent:0;mso-width-relative:page;mso-height-relative:page;v-text-anchor:top" o:gfxdata="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" fillcolor="yellow" stroked="f">
-                <v:fill opacity="46517f"/>
-                <v:textbox inset=",7.2pt,,7.2pt">
-                  <w:txbxContent>
-                    <w:p>
-                      <w:pPr>
-                        <w:rPr>
-                          <w:b/>
-                          <w:color w:val="FF0000"/>
-                        </w:rPr>
-                      </w:pPr>
-                      <w:r>
-                        <w:rPr>
-                          <w:b/>
-                          <w:color w:val="FF0000"/>
-                        </w:rPr>
-                        <w:t>Erklärung</w:t>
-                      </w:r>
-                    </w:p>
-                    <w:p>
-                      <w:pPr>
-                        <w:rPr>
-                          <w:color w:val="FF0000"/>
-                        </w:rPr>
-                      </w:pPr>
-                      <w:r>
-                        <w:rPr>
-                          <w:color w:val="FF0000"/>
-                        </w:rPr>
-                        <w:t>Welchen Nutzen bringt das Projekt aus wirtschaftlicher Sicht?</w:t>
-                      </w:r>
-                    </w:p>
-                    <w:p>
-                      <w:pPr>
-                        <w:rPr>
-                          <w:color w:val="FF0000"/>
-                        </w:rPr>
-                      </w:pPr>
-                      <w:r>
-                        <w:rPr>
-                          <w:color w:val="FF0000"/>
-                        </w:rPr>
-                        <w:t>Wie sieht ein grobes Budget aus?</w:t>
-                      </w:r>
-                    </w:p>
-                  </w:txbxContent>
-                </v:textbox>
-                <w10:wrap anchory="line"/>
-              </v:shape>
-            </w:pict>
-          </mc:Fallback>
-        </mc:AlternateContent>
-      </w:r>
-      <w:r>
-        <w:rPr>
-          <w:noProof/>
-          <w:lang w:eastAsia="ko-KR"/>
-        </w:rPr>
-        <mc:AlternateContent>
-          <mc:Choice Requires="wps">
-            <w:drawing>
-              <wp:inline distT="0" distB="0" distL="0" distR="0" wp14:anchorId="13A46634" wp14:editId="24F18D6B">
-                <wp:extent cx="4804410" cy="719455"/>
-                <wp:effectExtent l="0" t="0" r="0" b="0"/>
-                <wp:docPr id="6" name="AutoShape 9"/>
-                <wp:cNvGraphicFramePr>
-                  <a:graphicFrameLocks xmlns:a="http://schemas.openxmlformats.org/drawingml/2006/main" noChangeAspect="1"/>
-                </wp:cNvGraphicFramePr>
-                <a:graphic xmlns:a="http://schemas.openxmlformats.org/drawingml/2006/main">
-                  <a:graphicData uri="http://schemas.microsoft.com/office/word/2010/wordprocessingShape">
-                    <wps:wsp>
-                      <wps:cNvSpPr>
-                        <a:spLocks noChangeAspect="1" noChangeArrowheads="1"/>
-                      </wps:cNvSpPr>
-                      <wps:spPr bwMode="auto">
-                        <a:xfrm>
-                          <a:off x="0" y="0"/>
-                          <a:ext cx="4804410" cy="719455"/>
-                        </a:xfrm>
-                        <a:prstGeom prst="rect">
-                          <a:avLst/>
-                        </a:prstGeom>
-                        <a:noFill/>
-                        <a:ln>
-                          <a:noFill/>
-                        </a:ln>
-                        <a:extLst>
-                          <a:ext uri="{909E8E84-426E-40DD-AFC4-6F175D3DCCD1}">
-                            <a14:hiddenFill xmlns:a14="http://schemas.microsoft.com/office/drawing/2010/main">
-                              <a:solidFill>
-                                <a:srgbClr val="FFFFFF"/>
-                              </a:solidFill>
-                            </a14:hiddenFill>
-                          </a:ext>
-                          <a:ext uri="{91240B29-F687-4F45-9708-019B960494DF}">
-                            <a14:hiddenLine xmlns:a14="http://schemas.microsoft.com/office/drawing/2010/main" w="9525">
-                              <a:solidFill>
-                                <a:srgbClr val="000000"/>
-                              </a:solidFill>
-                              <a:miter lim="800000"/>
-                              <a:headEnd/>
-                              <a:tailEnd/>
-                            </a14:hiddenLine>
-                          </a:ext>
-                        </a:extLst>
-                      </wps:spPr>
-                      <wps:bodyPr rot="0" vert="horz" wrap="square" lIns="91440" tIns="45720" rIns="91440" bIns="45720" anchor="t" anchorCtr="0" upright="1">
-                        <a:noAutofit/>
-                      </wps:bodyPr>
-                    </wps:wsp>
-                  </a:graphicData>
-                </a:graphic>
-              </wp:inline>
-            </w:drawing>
-          </mc:Choice>
-          <mc:Fallback>
-            <w:pict>
-              <v:rect w14:anchorId="4060A71F" id="AutoShape 9" o:spid="_x0000_s1026" style="width:378.3pt;height:56.65pt;visibility:visible;mso-wrap-style:square;mso-left-percent:-10001;mso-top-percent:-10001;mso-position-horizontal:absolute;mso-position-horizontal-relative:char;mso-position-vertical:absolute;mso-position-vertical-relative:line;mso-left-percent:-10001;mso-top-percent:-10001;v-text-anchor:top" o:gfxdata="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" filled="f" stroked="f">
-                <o:lock v:ext="edit" aspectratio="t"/>
-                <w10:anchorlock/>
-              </v:rect>
-            </w:pict>
-          </mc:Fallback>
-        </mc:AlternateContent>
-      </w:r>
-      <w:r>
         <w:fldChar w:fldCharType="end"/>
       </w:r>
     </w:p>
@@ -4110,275 +3879,18 @@
           <w:lang w:val="de-DE"/>
         </w:rPr>
       </w:pPr>
-    </w:p>
-    <w:p>
-      <w:pPr>
-        <w:rPr>
-          <w:lang w:val="de-DE"/>
-        </w:rPr>
-      </w:pPr>
-      <w:r>
-        <w:rPr>
-          <w:lang w:val="de-DE"/>
-        </w:rPr>
-        <w:fldChar w:fldCharType="begin" w:fldLock="1"/>
-      </w:r>
-      <w:r>
-        <w:rPr>
-          <w:lang w:val="de-DE"/>
-        </w:rPr>
-        <w:instrText xml:space="preserve"> </w:instrText>
-      </w:r>
-      <w:r>
-        <w:rPr>
-          <w:lang w:val="de-DE"/>
-        </w:rPr>
-        <w:instrText>USERPROPERTY</w:instrText>
-      </w:r>
-      <w:r>
-        <w:rPr>
-          <w:lang w:val="de-DE"/>
-        </w:rPr>
-        <w:instrText xml:space="preserve">  \* MERGEFORMAT </w:instrText>
-      </w:r>
-      <w:r>
-        <w:rPr>
-          <w:lang w:val="de-DE"/>
-        </w:rPr>
-        <w:fldChar w:fldCharType="separate"/>
-      </w:r>
-      <w:r>
-        <w:rPr>
-          <w:noProof/>
-          <w:lang w:eastAsia="ko-KR"/>
-        </w:rPr>
-        <mc:AlternateContent>
-          <mc:Choice Requires="wps">
-            <w:drawing>
-              <wp:anchor distT="0" distB="0" distL="114300" distR="114300" simplePos="0" relativeHeight="251664384" behindDoc="0" locked="0" layoutInCell="1" allowOverlap="1" wp14:anchorId="61CB0202" wp14:editId="4418F326">
-                <wp:simplePos x="0" y="0"/>
-                <wp:positionH relativeFrom="character">
-                  <wp:posOffset>0</wp:posOffset>
-                </wp:positionH>
-                <wp:positionV relativeFrom="line">
-                  <wp:posOffset>0</wp:posOffset>
-                </wp:positionV>
-                <wp:extent cx="4800600" cy="718820"/>
-                <wp:effectExtent l="0" t="635" r="635" b="4445"/>
-                <wp:wrapNone/>
-                <wp:docPr id="17" name="Text Box 36"/>
-                <wp:cNvGraphicFramePr>
-                  <a:graphicFrameLocks xmlns:a="http://schemas.openxmlformats.org/drawingml/2006/main"/>
-                </wp:cNvGraphicFramePr>
-                <a:graphic xmlns:a="http://schemas.openxmlformats.org/drawingml/2006/main">
-                  <a:graphicData uri="http://schemas.microsoft.com/office/word/2010/wordprocessingShape">
-                    <wps:wsp>
-                      <wps:cNvSpPr txBox="1">
-                        <a:spLocks noChangeArrowheads="1"/>
-                      </wps:cNvSpPr>
-                      <wps:spPr bwMode="auto">
-                        <a:xfrm>
-                          <a:off x="0" y="0"/>
-                          <a:ext cx="4800600" cy="718820"/>
-                        </a:xfrm>
-                        <a:prstGeom prst="rect">
-                          <a:avLst/>
-                        </a:prstGeom>
-                        <a:solidFill>
-                          <a:srgbClr val="FFFF00">
-                            <a:alpha val="71001"/>
-                          </a:srgbClr>
-                        </a:solidFill>
-                        <a:ln>
-                          <a:noFill/>
-                        </a:ln>
-                        <a:extLst>
-                          <a:ext uri="{91240B29-F687-4F45-9708-019B960494DF}">
-                            <a14:hiddenLine xmlns:a14="http://schemas.microsoft.com/office/drawing/2010/main" w="9525">
-                              <a:solidFill>
-                                <a:srgbClr val="000000"/>
-                              </a:solidFill>
-                              <a:miter lim="800000"/>
-                              <a:headEnd/>
-                              <a:tailEnd/>
-                            </a14:hiddenLine>
-                          </a:ext>
-                        </a:extLst>
-                      </wps:spPr>
-                      <wps:txbx>
-                        <w:txbxContent>
-                          <w:p>
-                            <w:pPr>
-                              <w:rPr>
-                                <w:b/>
-                                <w:color w:val="FF0000"/>
-                              </w:rPr>
-                            </w:pPr>
-                            <w:r>
-                              <w:rPr>
-                                <w:b/>
-                                <w:color w:val="FF0000"/>
-                              </w:rPr>
-                              <w:t>Erklärung</w:t>
-                            </w:r>
-                          </w:p>
-                          <w:p>
-                            <w:pPr>
-                              <w:rPr>
-                                <w:color w:val="FF0000"/>
-                              </w:rPr>
-                            </w:pPr>
-                            <w:r>
-                              <w:rPr>
-                                <w:color w:val="FF0000"/>
-                              </w:rPr>
-                              <w:t>Welchen Nutzen bringt das Projekt aus strategischer Sicht?</w:t>
-                            </w:r>
-                          </w:p>
-                        </w:txbxContent>
-                      </wps:txbx>
-                      <wps:bodyPr rot="0" vert="horz" wrap="square" lIns="91440" tIns="91440" rIns="91440" bIns="91440" anchor="t" anchorCtr="0" upright="1">
-                        <a:noAutofit/>
-                      </wps:bodyPr>
-                    </wps:wsp>
-                  </a:graphicData>
-                </a:graphic>
-                <wp14:sizeRelH relativeFrom="page">
-                  <wp14:pctWidth>0</wp14:pctWidth>
-                </wp14:sizeRelH>
-                <wp14:sizeRelV relativeFrom="page">
-                  <wp14:pctHeight>0</wp14:pctHeight>
-                </wp14:sizeRelV>
-              </wp:anchor>
-            </w:drawing>
-          </mc:Choice>
-          <mc:Fallback>
-            <w:pict>
-              <v:shape w14:anchorId="61CB0202" id="Text Box 36" o:spid="_x0000_s1030" type="#_x0000_t202" style="position:absolute;margin-left:0;margin-top:0;width:378pt;height:56.6pt;z-index:251664384;visibility:visible;mso-wrap-style:square;mso-width-percent:0;mso-height-percent:0;mso-wrap-distance-left:9pt;mso-wrap-distance-top:0;mso-wrap-distance-right:9pt;mso-wrap-distance-bottom:0;mso-position-horizontal:absolute;mso-position-horizontal-relative:char;mso-position-vertical:absolute;mso-position-vertical-relative:line;mso-width-percent:0;mso-height-percent:0;mso-width-relative:page;mso-height-relative:page;v-text-anchor:top" o:gfxdata="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" fillcolor="yellow" stroked="f">
-                <v:fill opacity="46517f"/>
-                <v:textbox inset=",7.2pt,,7.2pt">
-                  <w:txbxContent>
-                    <w:p>
-                      <w:pPr>
-                        <w:rPr>
-                          <w:b/>
-                          <w:color w:val="FF0000"/>
-                        </w:rPr>
-                      </w:pPr>
-                      <w:r>
-                        <w:rPr>
-                          <w:b/>
-                          <w:color w:val="FF0000"/>
-                        </w:rPr>
-                        <w:t>Erklärung</w:t>
-                      </w:r>
-                    </w:p>
-                    <w:p>
-                      <w:pPr>
-                        <w:rPr>
-                          <w:color w:val="FF0000"/>
-                        </w:rPr>
-                      </w:pPr>
-                      <w:r>
-                        <w:rPr>
-                          <w:color w:val="FF0000"/>
-                        </w:rPr>
-                        <w:t>Welchen Nutzen bringt das Projekt aus strategischer Sicht?</w:t>
-                      </w:r>
-                    </w:p>
-                  </w:txbxContent>
-                </v:textbox>
-                <w10:wrap anchory="line"/>
-              </v:shape>
-            </w:pict>
-          </mc:Fallback>
-        </mc:AlternateContent>
-      </w:r>
-      <w:r>
-        <w:rPr>
-          <w:noProof/>
-          <w:lang w:eastAsia="ko-KR"/>
-        </w:rPr>
-        <mc:AlternateContent>
-          <mc:Choice Requires="wps">
-            <w:drawing>
-              <wp:inline distT="0" distB="0" distL="0" distR="0" wp14:anchorId="0C34CC47" wp14:editId="608D809B">
-                <wp:extent cx="4804410" cy="719455"/>
-                <wp:effectExtent l="0" t="0" r="0" b="0"/>
-                <wp:docPr id="5" name="AutoShape 5"/>
-                <wp:cNvGraphicFramePr>
-                  <a:graphicFrameLocks xmlns:a="http://schemas.openxmlformats.org/drawingml/2006/main" noChangeAspect="1"/>
-                </wp:cNvGraphicFramePr>
-                <a:graphic xmlns:a="http://schemas.openxmlformats.org/drawingml/2006/main">
-                  <a:graphicData uri="http://schemas.microsoft.com/office/word/2010/wordprocessingShape">
-                    <wps:wsp>
-                      <wps:cNvSpPr>
-                        <a:spLocks noChangeAspect="1" noChangeArrowheads="1"/>
-                      </wps:cNvSpPr>
-                      <wps:spPr bwMode="auto">
-                        <a:xfrm>
-                          <a:off x="0" y="0"/>
-                          <a:ext cx="4804410" cy="719455"/>
-                        </a:xfrm>
-                        <a:prstGeom prst="rect">
-                          <a:avLst/>
-                        </a:prstGeom>
-                        <a:noFill/>
-                        <a:ln>
-                          <a:noFill/>
-                        </a:ln>
-                        <a:extLst>
-                          <a:ext uri="{909E8E84-426E-40DD-AFC4-6F175D3DCCD1}">
-                            <a14:hiddenFill xmlns:a14="http://schemas.microsoft.com/office/drawing/2010/main">
-                              <a:solidFill>
-                                <a:srgbClr val="FFFFFF"/>
-                              </a:solidFill>
-                            </a14:hiddenFill>
-                          </a:ext>
-                          <a:ext uri="{91240B29-F687-4F45-9708-019B960494DF}">
-                            <a14:hiddenLine xmlns:a14="http://schemas.microsoft.com/office/drawing/2010/main" w="9525">
-                              <a:solidFill>
-                                <a:srgbClr val="000000"/>
-                              </a:solidFill>
-                              <a:miter lim="800000"/>
-                              <a:headEnd/>
-                              <a:tailEnd/>
-                            </a14:hiddenLine>
-                          </a:ext>
-                        </a:extLst>
-                      </wps:spPr>
-                      <wps:bodyPr rot="0" vert="horz" wrap="square" lIns="91440" tIns="45720" rIns="91440" bIns="45720" anchor="t" anchorCtr="0" upright="1">
-                        <a:noAutofit/>
-                      </wps:bodyPr>
-                    </wps:wsp>
-                  </a:graphicData>
-                </a:graphic>
-              </wp:inline>
-            </w:drawing>
-          </mc:Choice>
-          <mc:Fallback>
-            <w:pict>
-              <v:rect w14:anchorId="49F87562" id="AutoShape 5" o:spid="_x0000_s1026" style="width:378.3pt;height:56.65pt;visibility:visible;mso-wrap-style:square;mso-left-percent:-10001;mso-top-percent:-10001;mso-position-horizontal:absolute;mso-position-horizontal-relative:char;mso-position-vertical:absolute;mso-position-vertical-relative:line;mso-left-percent:-10001;mso-top-percent:-10001;v-text-anchor:top" o:gfxdata="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" filled="f" stroked="f">
-                <o:lock v:ext="edit" aspectratio="t"/>
-                <w10:anchorlock/>
-              </v:rect>
-            </w:pict>
-          </mc:Fallback>
-        </mc:AlternateContent>
-      </w:r>
-      <w:r>
-        <w:rPr>
-          <w:lang w:val="de-DE"/>
-        </w:rPr>
-        <w:fldChar w:fldCharType="end"/>
-      </w:r>
-    </w:p>
-    <w:p>
-      <w:pPr>
-        <w:rPr>
-          <w:lang w:val="de-DE"/>
-        </w:rPr>
-      </w:pPr>
+      <w:r>
+        <w:rPr>
+          <w:lang w:val="de-DE"/>
+        </w:rPr>
+        <w:t>Die Website bringt dadurch einen Vorteil, dass sie den Verkauf der Produkte (Hamster &amp; Zubehör) zentral regelt und nicht an Ladenöffnungszeiten gebunden ist.</w:t>
+      </w:r>
+      <w:r>
+        <w:rPr>
+          <w:lang w:val="de-DE"/>
+        </w:rPr>
+        <w:t xml:space="preserve"> </w:t>
+      </w:r>
     </w:p>
     <w:p>
       <w:pPr>
@@ -4574,7 +4086,6 @@
       <w:r>
         <w:rPr>
           <w:noProof/>
-          <w:lang w:eastAsia="ko-KR"/>
         </w:rPr>
         <mc:AlternateContent>
           <mc:Choice Requires="wps">
@@ -4689,7 +4200,7 @@
               </wp:anchor>
             </w:drawing>
           </mc:Choice>
-          <mc:Fallback>
+          <mc:Fallback xmlns:w16se="http://schemas.microsoft.com/office/word/2015/wordml/symex" xmlns:cx2="http://schemas.microsoft.com/office/drawing/2015/10/21/chartex" xmlns:cx1="http://schemas.microsoft.com/office/drawing/2015/9/8/chartex" xmlns:cx="http://schemas.microsoft.com/office/drawing/2014/chartex">
             <w:pict>
               <v:shape w14:anchorId="033181BC" id="Text Box 22" o:spid="_x0000_s1031" type="#_x0000_t202" style="position:absolute;margin-left:0;margin-top:0;width:378pt;height:56.6pt;z-index:251661312;visibility:visible;mso-wrap-style:square;mso-width-percent:0;mso-height-percent:0;mso-wrap-distance-left:9pt;mso-wrap-distance-top:0;mso-wrap-distance-right:9pt;mso-wrap-distance-bottom:0;mso-position-horizontal:absolute;mso-position-horizontal-relative:char;mso-position-vertical:absolute;mso-position-vertical-relative:line;mso-width-percent:0;mso-height-percent:0;mso-width-relative:page;mso-height-relative:page;v-text-anchor:top" o:gfxdata="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" fillcolor="yellow" stroked="f">
                 <v:fill opacity="46517f"/>
@@ -4747,7 +4258,6 @@
       <w:r>
         <w:rPr>
           <w:noProof/>
-          <w:lang w:eastAsia="ko-KR"/>
         </w:rPr>
         <mc:AlternateContent>
           <mc:Choice Requires="wps">
@@ -4806,7 +4316,7 @@
               </wp:inline>
             </w:drawing>
           </mc:Choice>
-          <mc:Fallback>
+          <mc:Fallback xmlns:w16se="http://schemas.microsoft.com/office/word/2015/wordml/symex" xmlns:cx2="http://schemas.microsoft.com/office/drawing/2015/10/21/chartex" xmlns:cx1="http://schemas.microsoft.com/office/drawing/2015/9/8/chartex" xmlns:cx="http://schemas.microsoft.com/office/drawing/2014/chartex">
             <w:pict>
               <v:rect w14:anchorId="3726F00A" id="AutoShape 11" o:spid="_x0000_s1026" style="width:378.3pt;height:56.65pt;visibility:visible;mso-wrap-style:square;mso-left-percent:-10001;mso-top-percent:-10001;mso-position-horizontal:absolute;mso-position-horizontal-relative:char;mso-position-vertical:absolute;mso-position-vertical-relative:line;mso-left-percent:-10001;mso-top-percent:-10001;v-text-anchor:top" o:gfxdata="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" filled="f" stroked="f">
                 <o:lock v:ext="edit" aspectratio="t"/>
@@ -4899,16 +4409,8 @@
         <w:rPr>
           <w:lang w:val="de-DE"/>
         </w:rPr>
-        <w:t xml:space="preserve"> Islami, Patrick </w:t>
-      </w:r>
-      <w:proofErr w:type="spellStart"/>
-      <w:r>
-        <w:rPr>
-          <w:lang w:val="de-DE"/>
-        </w:rPr>
-        <w:t>Günthard</w:t>
-      </w:r>
-      <w:proofErr w:type="spellEnd"/>
+        <w:t xml:space="preserve"> Islami, Patrick Günthard</w:t>
+      </w:r>
     </w:p>
     <w:p>
       <w:pPr>
@@ -4925,205 +4427,6 @@
       </w:r>
     </w:p>
     <w:p>
-      <w:r>
-        <w:rPr>
-          <w:noProof/>
-          <w:lang w:eastAsia="ko-KR"/>
-        </w:rPr>
-        <mc:AlternateContent>
-          <mc:Choice Requires="wps">
-            <w:drawing>
-              <wp:anchor distT="0" distB="0" distL="114300" distR="114300" simplePos="0" relativeHeight="251670528" behindDoc="0" locked="0" layoutInCell="1" allowOverlap="1" wp14:anchorId="349B6732" wp14:editId="180B3476">
-                <wp:simplePos x="0" y="0"/>
-                <wp:positionH relativeFrom="character">
-                  <wp:posOffset>0</wp:posOffset>
-                </wp:positionH>
-                <wp:positionV relativeFrom="line">
-                  <wp:posOffset>119380</wp:posOffset>
-                </wp:positionV>
-                <wp:extent cx="4800600" cy="1143000"/>
-                <wp:effectExtent l="0" t="0" r="0" b="0"/>
-                <wp:wrapNone/>
-                <wp:docPr id="20" name="Text Box 24"/>
-                <wp:cNvGraphicFramePr>
-                  <a:graphicFrameLocks xmlns:a="http://schemas.openxmlformats.org/drawingml/2006/main"/>
-                </wp:cNvGraphicFramePr>
-                <a:graphic xmlns:a="http://schemas.openxmlformats.org/drawingml/2006/main">
-                  <a:graphicData uri="http://schemas.microsoft.com/office/word/2010/wordprocessingShape">
-                    <wps:wsp>
-                      <wps:cNvSpPr txBox="1">
-                        <a:spLocks noChangeArrowheads="1"/>
-                      </wps:cNvSpPr>
-                      <wps:spPr bwMode="auto">
-                        <a:xfrm>
-                          <a:off x="0" y="0"/>
-                          <a:ext cx="4800600" cy="1143000"/>
-                        </a:xfrm>
-                        <a:prstGeom prst="rect">
-                          <a:avLst/>
-                        </a:prstGeom>
-                        <a:solidFill>
-                          <a:srgbClr val="FFFF00">
-                            <a:alpha val="71001"/>
-                          </a:srgbClr>
-                        </a:solidFill>
-                        <a:ln>
-                          <a:noFill/>
-                        </a:ln>
-                        <a:extLst>
-                          <a:ext uri="{91240B29-F687-4F45-9708-019B960494DF}">
-                            <a14:hiddenLine xmlns:a14="http://schemas.microsoft.com/office/drawing/2010/main" w="9525">
-                              <a:solidFill>
-                                <a:srgbClr val="000000"/>
-                              </a:solidFill>
-                              <a:miter lim="800000"/>
-                              <a:headEnd/>
-                              <a:tailEnd/>
-                            </a14:hiddenLine>
-                          </a:ext>
-                        </a:extLst>
-                      </wps:spPr>
-                      <wps:txbx>
-                        <w:txbxContent>
-                          <w:p>
-                            <w:pPr>
-                              <w:rPr>
-                                <w:b/>
-                                <w:color w:val="FF0000"/>
-                              </w:rPr>
-                            </w:pPr>
-                            <w:r>
-                              <w:rPr>
-                                <w:b/>
-                                <w:color w:val="FF0000"/>
-                              </w:rPr>
-                              <w:t>Erklärung</w:t>
-                            </w:r>
-                          </w:p>
-                          <w:p>
-                            <w:pPr>
-                              <w:rPr>
-                                <w:color w:val="FF0000"/>
-                              </w:rPr>
-                            </w:pPr>
-                            <w:r>
-                              <w:rPr>
-                                <w:color w:val="FF0000"/>
-                              </w:rPr>
-                              <w:t>Wie werden...</w:t>
-                            </w:r>
-                          </w:p>
-                          <w:p>
-                            <w:pPr>
-                              <w:rPr>
-                                <w:color w:val="FF0000"/>
-                              </w:rPr>
-                            </w:pPr>
-                            <w:r>
-                              <w:rPr>
-                                <w:color w:val="FF0000"/>
-                              </w:rPr>
-                              <w:t>...Informationen an die Beteiligten verteilt bzw. wo sind diese verfügbar?</w:t>
-                            </w:r>
-                          </w:p>
-                          <w:p>
-                            <w:pPr>
-                              <w:rPr>
-                                <w:color w:val="FF0000"/>
-                              </w:rPr>
-                            </w:pPr>
-                            <w:r>
-                              <w:rPr>
-                                <w:color w:val="FF0000"/>
-                              </w:rPr>
-                              <w:t>...(verbindliche) Informationen dokumentiert bzw. abgelegt.</w:t>
-                            </w:r>
-                          </w:p>
-                        </w:txbxContent>
-                      </wps:txbx>
-                      <wps:bodyPr rot="0" vert="horz" wrap="square" lIns="91440" tIns="91440" rIns="91440" bIns="91440" anchor="t" anchorCtr="0" upright="1">
-                        <a:noAutofit/>
-                      </wps:bodyPr>
-                    </wps:wsp>
-                  </a:graphicData>
-                </a:graphic>
-                <wp14:sizeRelH relativeFrom="page">
-                  <wp14:pctWidth>0</wp14:pctWidth>
-                </wp14:sizeRelH>
-                <wp14:sizeRelV relativeFrom="page">
-                  <wp14:pctHeight>0</wp14:pctHeight>
-                </wp14:sizeRelV>
-              </wp:anchor>
-            </w:drawing>
-          </mc:Choice>
-          <mc:Fallback>
-            <w:pict>
-              <v:shape w14:anchorId="349B6732" id="Text Box 24" o:spid="_x0000_s1032" type="#_x0000_t202" style="position:absolute;margin-left:0;margin-top:9.4pt;width:378pt;height:90pt;z-index:251670528;visibility:visible;mso-wrap-style:square;mso-width-percent:0;mso-height-percent:0;mso-wrap-distance-left:9pt;mso-wrap-distance-top:0;mso-wrap-distance-right:9pt;mso-wrap-distance-bottom:0;mso-position-horizontal:absolute;mso-position-horizontal-relative:char;mso-position-vertical:absolute;mso-position-vertical-relative:line;mso-width-percent:0;mso-height-percent:0;mso-width-relative:page;mso-height-relative:page;v-text-anchor:top" o:gfxdata="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" fillcolor="yellow" stroked="f">
-                <v:fill opacity="46517f"/>
-                <v:textbox inset=",7.2pt,,7.2pt">
-                  <w:txbxContent>
-                    <w:p>
-                      <w:pPr>
-                        <w:rPr>
-                          <w:b/>
-                          <w:color w:val="FF0000"/>
-                        </w:rPr>
-                      </w:pPr>
-                      <w:r>
-                        <w:rPr>
-                          <w:b/>
-                          <w:color w:val="FF0000"/>
-                        </w:rPr>
-                        <w:t>Erklärung</w:t>
-                      </w:r>
-                    </w:p>
-                    <w:p>
-                      <w:pPr>
-                        <w:rPr>
-                          <w:color w:val="FF0000"/>
-                        </w:rPr>
-                      </w:pPr>
-                      <w:r>
-                        <w:rPr>
-                          <w:color w:val="FF0000"/>
-                        </w:rPr>
-                        <w:t>Wie werden...</w:t>
-                      </w:r>
-                    </w:p>
-                    <w:p>
-                      <w:pPr>
-                        <w:rPr>
-                          <w:color w:val="FF0000"/>
-                        </w:rPr>
-                      </w:pPr>
-                      <w:r>
-                        <w:rPr>
-                          <w:color w:val="FF0000"/>
-                        </w:rPr>
-                        <w:t>...Informationen an die Beteiligten verteilt bzw. wo sind diese verfügbar?</w:t>
-                      </w:r>
-                    </w:p>
-                    <w:p>
-                      <w:pPr>
-                        <w:rPr>
-                          <w:color w:val="FF0000"/>
-                        </w:rPr>
-                      </w:pPr>
-                      <w:r>
-                        <w:rPr>
-                          <w:color w:val="FF0000"/>
-                        </w:rPr>
-                        <w:t>...(verbindliche) Informationen dokumentiert bzw. abgelegt.</w:t>
-                      </w:r>
-                    </w:p>
-                  </w:txbxContent>
-                </v:textbox>
-                <w10:wrap anchory="line"/>
-              </v:shape>
-            </w:pict>
-          </mc:Fallback>
-        </mc:AlternateContent>
-      </w:r>
       <w:r>
         <w:fldChar w:fldCharType="begin" w:fldLock="1"/>
       </w:r>
@@ -6659,7 +5962,6 @@
       <w:r>
         <w:rPr>
           <w:noProof/>
-          <w:lang w:eastAsia="ko-KR"/>
         </w:rPr>
         <mc:AlternateContent>
           <mc:Choice Requires="wps">
@@ -6833,7 +6135,7 @@
               </wp:anchor>
             </w:drawing>
           </mc:Choice>
-          <mc:Fallback>
+          <mc:Fallback xmlns:w16se="http://schemas.microsoft.com/office/word/2015/wordml/symex" xmlns:cx2="http://schemas.microsoft.com/office/drawing/2015/10/21/chartex" xmlns:cx1="http://schemas.microsoft.com/office/drawing/2015/9/8/chartex" xmlns:cx="http://schemas.microsoft.com/office/drawing/2014/chartex">
             <w:pict>
               <v:shape w14:anchorId="13612A41" id="_x0000_s1033" type="#_x0000_t202" style="position:absolute;margin-left:0;margin-top:2.8pt;width:378pt;height:123.4pt;z-index:251672576;visibility:visible;mso-wrap-style:square;mso-width-percent:0;mso-height-percent:0;mso-wrap-distance-left:9pt;mso-wrap-distance-top:0;mso-wrap-distance-right:9pt;mso-wrap-distance-bottom:0;mso-position-horizontal:absolute;mso-position-horizontal-relative:char;mso-position-vertical:absolute;mso-position-vertical-relative:line;mso-width-percent:0;mso-height-percent:0;mso-width-relative:page;mso-height-relative:page;v-text-anchor:top" o:gfxdata="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" fillcolor="yellow" stroked="f">
                 <v:fill opacity="46517f"/>
@@ -6947,94 +6249,79 @@
           </mc:Fallback>
         </mc:AlternateContent>
       </w:r>
-      <w:r>
-        <w:fldChar w:fldCharType="begin" w:fldLock="1"/>
-      </w:r>
-      <w:r>
-        <w:instrText xml:space="preserve"> USERPROPERTY  \* MERGEFORMAT </w:instrText>
-      </w:r>
-      <w:r>
-        <w:fldChar w:fldCharType="separate"/>
-      </w:r>
-      <w:r>
-        <w:rPr>
-          <w:noProof/>
-          <w:lang w:eastAsia="ko-KR"/>
-        </w:rPr>
-        <mc:AlternateContent>
-          <mc:Choice Requires="wps">
-            <w:drawing>
-              <wp:inline distT="0" distB="0" distL="0" distR="0" wp14:anchorId="0EBF7CC0" wp14:editId="632179E9">
-                <wp:extent cx="4804410" cy="951865"/>
-                <wp:effectExtent l="0" t="0" r="0" b="0"/>
-                <wp:docPr id="29" name="AutoShape 12"/>
-                <wp:cNvGraphicFramePr>
-                  <a:graphicFrameLocks xmlns:a="http://schemas.openxmlformats.org/drawingml/2006/main" noChangeAspect="1"/>
-                </wp:cNvGraphicFramePr>
-                <a:graphic xmlns:a="http://schemas.openxmlformats.org/drawingml/2006/main">
-                  <a:graphicData uri="http://schemas.microsoft.com/office/word/2010/wordprocessingShape">
-                    <wps:wsp>
-                      <wps:cNvSpPr>
-                        <a:spLocks noChangeAspect="1" noChangeArrowheads="1"/>
-                      </wps:cNvSpPr>
-                      <wps:spPr bwMode="auto">
-                        <a:xfrm>
-                          <a:off x="0" y="0"/>
-                          <a:ext cx="4804410" cy="951865"/>
-                        </a:xfrm>
-                        <a:prstGeom prst="rect">
-                          <a:avLst/>
-                        </a:prstGeom>
-                        <a:noFill/>
-                        <a:ln>
+      <w:fldSimple w:instr=" USERPROPERTY  \* MERGEFORMAT " w:fldLock="1">
+        <w:r>
+          <w:rPr>
+            <w:noProof/>
+          </w:rPr>
+          <mc:AlternateContent>
+            <mc:Choice Requires="wps">
+              <w:drawing>
+                <wp:inline distT="0" distB="0" distL="0" distR="0" wp14:anchorId="0EBF7CC0" wp14:editId="632179E9">
+                  <wp:extent cx="4804410" cy="951865"/>
+                  <wp:effectExtent l="0" t="0" r="0" b="0"/>
+                  <wp:docPr id="29" name="AutoShape 12"/>
+                  <wp:cNvGraphicFramePr>
+                    <a:graphicFrameLocks xmlns:a="http://schemas.openxmlformats.org/drawingml/2006/main" noChangeAspect="1"/>
+                  </wp:cNvGraphicFramePr>
+                  <a:graphic xmlns:a="http://schemas.openxmlformats.org/drawingml/2006/main">
+                    <a:graphicData uri="http://schemas.microsoft.com/office/word/2010/wordprocessingShape">
+                      <wps:wsp>
+                        <wps:cNvSpPr>
+                          <a:spLocks noChangeAspect="1" noChangeArrowheads="1"/>
+                        </wps:cNvSpPr>
+                        <wps:spPr bwMode="auto">
+                          <a:xfrm>
+                            <a:off x="0" y="0"/>
+                            <a:ext cx="4804410" cy="951865"/>
+                          </a:xfrm>
+                          <a:prstGeom prst="rect">
+                            <a:avLst/>
+                          </a:prstGeom>
                           <a:noFill/>
-                        </a:ln>
-                        <a:extLst>
-                          <a:ext uri="{909E8E84-426E-40DD-AFC4-6F175D3DCCD1}">
-                            <a14:hiddenFill xmlns:a14="http://schemas.microsoft.com/office/drawing/2010/main">
-                              <a:solidFill>
-                                <a:srgbClr val="FFFFFF"/>
-                              </a:solidFill>
-                            </a14:hiddenFill>
-                          </a:ext>
-                          <a:ext uri="{91240B29-F687-4F45-9708-019B960494DF}">
-                            <a14:hiddenLine xmlns:a14="http://schemas.microsoft.com/office/drawing/2010/main" w="9525">
-                              <a:solidFill>
-                                <a:srgbClr val="000000"/>
-                              </a:solidFill>
-                              <a:miter lim="800000"/>
-                              <a:headEnd/>
-                              <a:tailEnd/>
-                            </a14:hiddenLine>
-                          </a:ext>
-                        </a:extLst>
-                      </wps:spPr>
-                      <wps:bodyPr rot="0" vert="horz" wrap="square" lIns="91440" tIns="45720" rIns="91440" bIns="45720" anchor="t" anchorCtr="0" upright="1">
-                        <a:noAutofit/>
-                      </wps:bodyPr>
-                    </wps:wsp>
-                  </a:graphicData>
-                </a:graphic>
-              </wp:inline>
-            </w:drawing>
-          </mc:Choice>
-          <mc:Fallback>
-            <w:pict>
-              <v:rect w14:anchorId="57ECC229" id="AutoShape 12" o:spid="_x0000_s1026" style="width:378.3pt;height:74.95pt;visibility:visible;mso-wrap-style:square;mso-left-percent:-10001;mso-top-percent:-10001;mso-position-horizontal:absolute;mso-position-horizontal-relative:char;mso-position-vertical:absolute;mso-position-vertical-relative:line;mso-left-percent:-10001;mso-top-percent:-10001;v-text-anchor:top" o:gfxdata="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" filled="f" stroked="f">
-                <o:lock v:ext="edit" aspectratio="t"/>
-                <w10:anchorlock/>
-              </v:rect>
-            </w:pict>
-          </mc:Fallback>
-        </mc:AlternateContent>
-      </w:r>
-      <w:r>
-        <w:rPr>
-          <w:noProof/>
-          <w:lang w:eastAsia="ko-KR"/>
-        </w:rPr>
-        <w:fldChar w:fldCharType="end"/>
-      </w:r>
+                          <a:ln>
+                            <a:noFill/>
+                          </a:ln>
+                          <a:extLst>
+                            <a:ext uri="{909E8E84-426E-40DD-AFC4-6F175D3DCCD1}">
+                              <a14:hiddenFill xmlns:a14="http://schemas.microsoft.com/office/drawing/2010/main">
+                                <a:solidFill>
+                                  <a:srgbClr val="FFFFFF"/>
+                                </a:solidFill>
+                              </a14:hiddenFill>
+                            </a:ext>
+                            <a:ext uri="{91240B29-F687-4F45-9708-019B960494DF}">
+                              <a14:hiddenLine xmlns:a14="http://schemas.microsoft.com/office/drawing/2010/main" w="9525">
+                                <a:solidFill>
+                                  <a:srgbClr val="000000"/>
+                                </a:solidFill>
+                                <a:miter lim="800000"/>
+                                <a:headEnd/>
+                                <a:tailEnd/>
+                              </a14:hiddenLine>
+                            </a:ext>
+                          </a:extLst>
+                        </wps:spPr>
+                        <wps:bodyPr rot="0" vert="horz" wrap="square" lIns="91440" tIns="45720" rIns="91440" bIns="45720" anchor="t" anchorCtr="0" upright="1">
+                          <a:noAutofit/>
+                        </wps:bodyPr>
+                      </wps:wsp>
+                    </a:graphicData>
+                  </a:graphic>
+                </wp:inline>
+              </w:drawing>
+            </mc:Choice>
+            <mc:Fallback xmlns:w16se="http://schemas.microsoft.com/office/word/2015/wordml/symex" xmlns:cx2="http://schemas.microsoft.com/office/drawing/2015/10/21/chartex" xmlns:cx1="http://schemas.microsoft.com/office/drawing/2015/9/8/chartex" xmlns:cx="http://schemas.microsoft.com/office/drawing/2014/chartex">
+              <w:pict>
+                <v:rect w14:anchorId="57ECC229" id="AutoShape 12" o:spid="_x0000_s1026" style="width:378.3pt;height:74.95pt;visibility:visible;mso-wrap-style:square;mso-left-percent:-10001;mso-top-percent:-10001;mso-position-horizontal:absolute;mso-position-horizontal-relative:char;mso-position-vertical:absolute;mso-position-vertical-relative:line;mso-left-percent:-10001;mso-top-percent:-10001;v-text-anchor:top" o:gfxdata="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" filled="f" stroked="f">
+                  <o:lock v:ext="edit" aspectratio="t"/>
+                  <w10:anchorlock/>
+                </v:rect>
+              </w:pict>
+            </mc:Fallback>
+          </mc:AlternateContent>
+        </w:r>
+      </w:fldSimple>
     </w:p>
     <w:p>
       <w:pPr>
@@ -7057,7 +6344,7 @@
 </file>
 
 <file path=word/endnotes.xml><?xml version="1.0" encoding="utf-8"?>
-<w:endnotes xmlns:wpc="http://schemas.microsoft.com/office/word/2010/wordprocessingCanvas" xmlns:cx="http://schemas.microsoft.com/office/drawing/2014/chartex" xmlns:cx1="http://schemas.microsoft.com/office/drawing/2015/9/8/chartex" xmlns:cx2="http://schemas.microsoft.com/office/drawing/2015/10/21/chartex" xmlns:mc="http://schemas.openxmlformats.org/markup-compatibility/2006" xmlns:o="urn:schemas-microsoft-com:office:office" xmlns:r="http://schemas.openxmlformats.org/officeDocument/2006/relationships" xmlns:m="http://schemas.openxmlformats.org/officeDocument/2006/math" xmlns:v="urn:schemas-microsoft-com:vml" xmlns:wp14="http://schemas.microsoft.com/office/word/2010/wordprocessingDrawing" xmlns:wp="http://schemas.openxmlformats.org/drawingml/2006/wordprocessingDrawing" xmlns:w10="urn:schemas-microsoft-com:office:word" xmlns:w="http://schemas.openxmlformats.org/wordprocessingml/2006/main" xmlns:w14="http://schemas.microsoft.com/office/word/2010/wordml" xmlns:w15="http://schemas.microsoft.com/office/word/2012/wordml" xmlns:w16se="http://schemas.microsoft.com/office/word/2015/wordml/symex" xmlns:wpg="http://schemas.microsoft.com/office/word/2010/wordprocessingGroup" xmlns:wpi="http://schemas.microsoft.com/office/word/2010/wordprocessingInk" xmlns:wne="http://schemas.microsoft.com/office/word/2006/wordml" xmlns:wps="http://schemas.microsoft.com/office/word/2010/wordprocessingShape" mc:Ignorable="w14 w15 w16se wp14">
+<w:endnotes xmlns:wpc="http://schemas.microsoft.com/office/word/2010/wordprocessingCanvas" xmlns:mc="http://schemas.openxmlformats.org/markup-compatibility/2006" xmlns:o="urn:schemas-microsoft-com:office:office" xmlns:r="http://schemas.openxmlformats.org/officeDocument/2006/relationships" xmlns:m="http://schemas.openxmlformats.org/officeDocument/2006/math" xmlns:v="urn:schemas-microsoft-com:vml" xmlns:wp14="http://schemas.microsoft.com/office/word/2010/wordprocessingDrawing" xmlns:wp="http://schemas.openxmlformats.org/drawingml/2006/wordprocessingDrawing" xmlns:w10="urn:schemas-microsoft-com:office:word" xmlns:w="http://schemas.openxmlformats.org/wordprocessingml/2006/main" xmlns:w14="http://schemas.microsoft.com/office/word/2010/wordml" xmlns:w15="http://schemas.microsoft.com/office/word/2012/wordml" xmlns:wpg="http://schemas.microsoft.com/office/word/2010/wordprocessingGroup" xmlns:wpi="http://schemas.microsoft.com/office/word/2010/wordprocessingInk" xmlns:wne="http://schemas.microsoft.com/office/word/2006/wordml" xmlns:wps="http://schemas.microsoft.com/office/word/2010/wordprocessingShape" mc:Ignorable="w14 w15 wp14">
   <w:endnote w:type="separator" w:id="-1">
     <w:p>
       <w:r>
@@ -7078,7 +6365,7 @@
 </file>
 
 <file path=word/footnotes.xml><?xml version="1.0" encoding="utf-8"?>
-<w:footnotes xmlns:wpc="http://schemas.microsoft.com/office/word/2010/wordprocessingCanvas" xmlns:cx="http://schemas.microsoft.com/office/drawing/2014/chartex" xmlns:cx1="http://schemas.microsoft.com/office/drawing/2015/9/8/chartex" xmlns:cx2="http://schemas.microsoft.com/office/drawing/2015/10/21/chartex" xmlns:mc="http://schemas.openxmlformats.org/markup-compatibility/2006" xmlns:o="urn:schemas-microsoft-com:office:office" xmlns:r="http://schemas.openxmlformats.org/officeDocument/2006/relationships" xmlns:m="http://schemas.openxmlformats.org/officeDocument/2006/math" xmlns:v="urn:schemas-microsoft-com:vml" xmlns:wp14="http://schemas.microsoft.com/office/word/2010/wordprocessingDrawing" xmlns:wp="http://schemas.openxmlformats.org/drawingml/2006/wordprocessingDrawing" xmlns:w10="urn:schemas-microsoft-com:office:word" xmlns:w="http://schemas.openxmlformats.org/wordprocessingml/2006/main" xmlns:w14="http://schemas.microsoft.com/office/word/2010/wordml" xmlns:w15="http://schemas.microsoft.com/office/word/2012/wordml" xmlns:w16se="http://schemas.microsoft.com/office/word/2015/wordml/symex" xmlns:wpg="http://schemas.microsoft.com/office/word/2010/wordprocessingGroup" xmlns:wpi="http://schemas.microsoft.com/office/word/2010/wordprocessingInk" xmlns:wne="http://schemas.microsoft.com/office/word/2006/wordml" xmlns:wps="http://schemas.microsoft.com/office/word/2010/wordprocessingShape" mc:Ignorable="w14 w15 w16se wp14">
+<w:footnotes xmlns:wpc="http://schemas.microsoft.com/office/word/2010/wordprocessingCanvas" xmlns:mc="http://schemas.openxmlformats.org/markup-compatibility/2006" xmlns:o="urn:schemas-microsoft-com:office:office" xmlns:r="http://schemas.openxmlformats.org/officeDocument/2006/relationships" xmlns:m="http://schemas.openxmlformats.org/officeDocument/2006/math" xmlns:v="urn:schemas-microsoft-com:vml" xmlns:wp14="http://schemas.microsoft.com/office/word/2010/wordprocessingDrawing" xmlns:wp="http://schemas.openxmlformats.org/drawingml/2006/wordprocessingDrawing" xmlns:w10="urn:schemas-microsoft-com:office:word" xmlns:w="http://schemas.openxmlformats.org/wordprocessingml/2006/main" xmlns:w14="http://schemas.microsoft.com/office/word/2010/wordml" xmlns:w15="http://schemas.microsoft.com/office/word/2012/wordml" xmlns:wpg="http://schemas.microsoft.com/office/word/2010/wordprocessingGroup" xmlns:wpi="http://schemas.microsoft.com/office/word/2010/wordprocessingInk" xmlns:wne="http://schemas.microsoft.com/office/word/2006/wordml" xmlns:wps="http://schemas.microsoft.com/office/word/2010/wordprocessingShape" mc:Ignorable="w14 w15 wp14">
   <w:footnote w:type="separator" w:id="-1">
     <w:p>
       <w:r>
@@ -7098,7 +6385,7 @@
 </file>
 
 <file path=word/header1.xml><?xml version="1.0" encoding="utf-8"?>
-<w:hdr xmlns:wpc="http://schemas.microsoft.com/office/word/2010/wordprocessingCanvas" xmlns:cx="http://schemas.microsoft.com/office/drawing/2014/chartex" xmlns:cx1="http://schemas.microsoft.com/office/drawing/2015/9/8/chartex" xmlns:cx2="http://schemas.microsoft.com/office/drawing/2015/10/21/chartex" xmlns:mc="http://schemas.openxmlformats.org/markup-compatibility/2006" xmlns:o="urn:schemas-microsoft-com:office:office" xmlns:r="http://schemas.openxmlformats.org/officeDocument/2006/relationships" xmlns:m="http://schemas.openxmlformats.org/officeDocument/2006/math" xmlns:v="urn:schemas-microsoft-com:vml" xmlns:wp14="http://schemas.microsoft.com/office/word/2010/wordprocessingDrawing" xmlns:wp="http://schemas.openxmlformats.org/drawingml/2006/wordprocessingDrawing" xmlns:w10="urn:schemas-microsoft-com:office:word" xmlns:w="http://schemas.openxmlformats.org/wordprocessingml/2006/main" xmlns:w14="http://schemas.microsoft.com/office/word/2010/wordml" xmlns:w15="http://schemas.microsoft.com/office/word/2012/wordml" xmlns:w16se="http://schemas.microsoft.com/office/word/2015/wordml/symex" xmlns:wpg="http://schemas.microsoft.com/office/word/2010/wordprocessingGroup" xmlns:wpi="http://schemas.microsoft.com/office/word/2010/wordprocessingInk" xmlns:wne="http://schemas.microsoft.com/office/word/2006/wordml" xmlns:wps="http://schemas.microsoft.com/office/word/2010/wordprocessingShape" mc:Ignorable="w14 w15 w16se wp14">
+<w:hdr xmlns:wpc="http://schemas.microsoft.com/office/word/2010/wordprocessingCanvas" xmlns:mc="http://schemas.openxmlformats.org/markup-compatibility/2006" xmlns:o="urn:schemas-microsoft-com:office:office" xmlns:r="http://schemas.openxmlformats.org/officeDocument/2006/relationships" xmlns:m="http://schemas.openxmlformats.org/officeDocument/2006/math" xmlns:v="urn:schemas-microsoft-com:vml" xmlns:wp14="http://schemas.microsoft.com/office/word/2010/wordprocessingDrawing" xmlns:wp="http://schemas.openxmlformats.org/drawingml/2006/wordprocessingDrawing" xmlns:w10="urn:schemas-microsoft-com:office:word" xmlns:w="http://schemas.openxmlformats.org/wordprocessingml/2006/main" xmlns:w14="http://schemas.microsoft.com/office/word/2010/wordml" xmlns:w15="http://schemas.microsoft.com/office/word/2012/wordml" xmlns:wpg="http://schemas.microsoft.com/office/word/2010/wordprocessingGroup" xmlns:wpi="http://schemas.microsoft.com/office/word/2010/wordprocessingInk" xmlns:wne="http://schemas.microsoft.com/office/word/2006/wordml" xmlns:wps="http://schemas.microsoft.com/office/word/2010/wordprocessingShape" mc:Ignorable="w14 w15 wp14">
   <w:p>
     <w:pPr>
       <w:pStyle w:val="Kopfzeile"/>
@@ -7199,7 +6486,7 @@
 </file>
 
 <file path=word/header2.xml><?xml version="1.0" encoding="utf-8"?>
-<w:hdr xmlns:wpc="http://schemas.microsoft.com/office/word/2010/wordprocessingCanvas" xmlns:cx="http://schemas.microsoft.com/office/drawing/2014/chartex" xmlns:cx1="http://schemas.microsoft.com/office/drawing/2015/9/8/chartex" xmlns:cx2="http://schemas.microsoft.com/office/drawing/2015/10/21/chartex" xmlns:mc="http://schemas.openxmlformats.org/markup-compatibility/2006" xmlns:o="urn:schemas-microsoft-com:office:office" xmlns:r="http://schemas.openxmlformats.org/officeDocument/2006/relationships" xmlns:m="http://schemas.openxmlformats.org/officeDocument/2006/math" xmlns:v="urn:schemas-microsoft-com:vml" xmlns:wp14="http://schemas.microsoft.com/office/word/2010/wordprocessingDrawing" xmlns:wp="http://schemas.openxmlformats.org/drawingml/2006/wordprocessingDrawing" xmlns:w10="urn:schemas-microsoft-com:office:word" xmlns:w="http://schemas.openxmlformats.org/wordprocessingml/2006/main" xmlns:w14="http://schemas.microsoft.com/office/word/2010/wordml" xmlns:w15="http://schemas.microsoft.com/office/word/2012/wordml" xmlns:w16se="http://schemas.microsoft.com/office/word/2015/wordml/symex" xmlns:wpg="http://schemas.microsoft.com/office/word/2010/wordprocessingGroup" xmlns:wpi="http://schemas.microsoft.com/office/word/2010/wordprocessingInk" xmlns:wne="http://schemas.microsoft.com/office/word/2006/wordml" xmlns:wps="http://schemas.microsoft.com/office/word/2010/wordprocessingShape" mc:Ignorable="w14 w15 w16se wp14">
+<w:hdr xmlns:wpc="http://schemas.microsoft.com/office/word/2010/wordprocessingCanvas" xmlns:mc="http://schemas.openxmlformats.org/markup-compatibility/2006" xmlns:o="urn:schemas-microsoft-com:office:office" xmlns:r="http://schemas.openxmlformats.org/officeDocument/2006/relationships" xmlns:m="http://schemas.openxmlformats.org/officeDocument/2006/math" xmlns:v="urn:schemas-microsoft-com:vml" xmlns:wp14="http://schemas.microsoft.com/office/word/2010/wordprocessingDrawing" xmlns:wp="http://schemas.openxmlformats.org/drawingml/2006/wordprocessingDrawing" xmlns:w10="urn:schemas-microsoft-com:office:word" xmlns:w="http://schemas.openxmlformats.org/wordprocessingml/2006/main" xmlns:w14="http://schemas.microsoft.com/office/word/2010/wordml" xmlns:w15="http://schemas.microsoft.com/office/word/2012/wordml" xmlns:wpg="http://schemas.microsoft.com/office/word/2010/wordprocessingGroup" xmlns:wpi="http://schemas.microsoft.com/office/word/2010/wordprocessingInk" xmlns:wne="http://schemas.microsoft.com/office/word/2006/wordml" xmlns:wps="http://schemas.microsoft.com/office/word/2010/wordprocessingShape" mc:Ignorable="w14 w15 wp14">
   <w:p>
     <w:pPr>
       <w:pStyle w:val="Kopfzeile"/>
@@ -7305,7 +6592,7 @@
 </file>
 
 <file path=word/header3.xml><?xml version="1.0" encoding="utf-8"?>
-<w:hdr xmlns:wpc="http://schemas.microsoft.com/office/word/2010/wordprocessingCanvas" xmlns:cx="http://schemas.microsoft.com/office/drawing/2014/chartex" xmlns:cx1="http://schemas.microsoft.com/office/drawing/2015/9/8/chartex" xmlns:cx2="http://schemas.microsoft.com/office/drawing/2015/10/21/chartex" xmlns:mc="http://schemas.openxmlformats.org/markup-compatibility/2006" xmlns:o="urn:schemas-microsoft-com:office:office" xmlns:r="http://schemas.openxmlformats.org/officeDocument/2006/relationships" xmlns:m="http://schemas.openxmlformats.org/officeDocument/2006/math" xmlns:v="urn:schemas-microsoft-com:vml" xmlns:wp14="http://schemas.microsoft.com/office/word/2010/wordprocessingDrawing" xmlns:wp="http://schemas.openxmlformats.org/drawingml/2006/wordprocessingDrawing" xmlns:w10="urn:schemas-microsoft-com:office:word" xmlns:w="http://schemas.openxmlformats.org/wordprocessingml/2006/main" xmlns:w14="http://schemas.microsoft.com/office/word/2010/wordml" xmlns:w15="http://schemas.microsoft.com/office/word/2012/wordml" xmlns:w16se="http://schemas.microsoft.com/office/word/2015/wordml/symex" xmlns:wpg="http://schemas.microsoft.com/office/word/2010/wordprocessingGroup" xmlns:wpi="http://schemas.microsoft.com/office/word/2010/wordprocessingInk" xmlns:wne="http://schemas.microsoft.com/office/word/2006/wordml" xmlns:wps="http://schemas.microsoft.com/office/word/2010/wordprocessingShape" mc:Ignorable="w14 w15 w16se wp14">
+<w:hdr xmlns:wpc="http://schemas.microsoft.com/office/word/2010/wordprocessingCanvas" xmlns:mc="http://schemas.openxmlformats.org/markup-compatibility/2006" xmlns:o="urn:schemas-microsoft-com:office:office" xmlns:r="http://schemas.openxmlformats.org/officeDocument/2006/relationships" xmlns:m="http://schemas.openxmlformats.org/officeDocument/2006/math" xmlns:v="urn:schemas-microsoft-com:vml" xmlns:wp14="http://schemas.microsoft.com/office/word/2010/wordprocessingDrawing" xmlns:wp="http://schemas.openxmlformats.org/drawingml/2006/wordprocessingDrawing" xmlns:w10="urn:schemas-microsoft-com:office:word" xmlns:w="http://schemas.openxmlformats.org/wordprocessingml/2006/main" xmlns:w14="http://schemas.microsoft.com/office/word/2010/wordml" xmlns:w15="http://schemas.microsoft.com/office/word/2012/wordml" xmlns:wpg="http://schemas.microsoft.com/office/word/2010/wordprocessingGroup" xmlns:wpi="http://schemas.microsoft.com/office/word/2010/wordprocessingInk" xmlns:wne="http://schemas.microsoft.com/office/word/2006/wordml" xmlns:wps="http://schemas.microsoft.com/office/word/2010/wordprocessingShape" mc:Ignorable="w14 w15 wp14">
   <w:p>
     <w:pPr>
       <w:pStyle w:val="Kopfzeile"/>
@@ -7411,7 +6698,7 @@
 </file>
 
 <file path=word/header4.xml><?xml version="1.0" encoding="utf-8"?>
-<w:hdr xmlns:wpc="http://schemas.microsoft.com/office/word/2010/wordprocessingCanvas" xmlns:cx="http://schemas.microsoft.com/office/drawing/2014/chartex" xmlns:cx1="http://schemas.microsoft.com/office/drawing/2015/9/8/chartex" xmlns:cx2="http://schemas.microsoft.com/office/drawing/2015/10/21/chartex" xmlns:mc="http://schemas.openxmlformats.org/markup-compatibility/2006" xmlns:o="urn:schemas-microsoft-com:office:office" xmlns:r="http://schemas.openxmlformats.org/officeDocument/2006/relationships" xmlns:m="http://schemas.openxmlformats.org/officeDocument/2006/math" xmlns:v="urn:schemas-microsoft-com:vml" xmlns:wp14="http://schemas.microsoft.com/office/word/2010/wordprocessingDrawing" xmlns:wp="http://schemas.openxmlformats.org/drawingml/2006/wordprocessingDrawing" xmlns:w10="urn:schemas-microsoft-com:office:word" xmlns:w="http://schemas.openxmlformats.org/wordprocessingml/2006/main" xmlns:w14="http://schemas.microsoft.com/office/word/2010/wordml" xmlns:w15="http://schemas.microsoft.com/office/word/2012/wordml" xmlns:w16se="http://schemas.microsoft.com/office/word/2015/wordml/symex" xmlns:wpg="http://schemas.microsoft.com/office/word/2010/wordprocessingGroup" xmlns:wpi="http://schemas.microsoft.com/office/word/2010/wordprocessingInk" xmlns:wne="http://schemas.microsoft.com/office/word/2006/wordml" xmlns:wps="http://schemas.microsoft.com/office/word/2010/wordprocessingShape" mc:Ignorable="w14 w15 w16se wp14">
+<w:hdr xmlns:wpc="http://schemas.microsoft.com/office/word/2010/wordprocessingCanvas" xmlns:mc="http://schemas.openxmlformats.org/markup-compatibility/2006" xmlns:o="urn:schemas-microsoft-com:office:office" xmlns:r="http://schemas.openxmlformats.org/officeDocument/2006/relationships" xmlns:m="http://schemas.openxmlformats.org/officeDocument/2006/math" xmlns:v="urn:schemas-microsoft-com:vml" xmlns:wp14="http://schemas.microsoft.com/office/word/2010/wordprocessingDrawing" xmlns:wp="http://schemas.openxmlformats.org/drawingml/2006/wordprocessingDrawing" xmlns:w10="urn:schemas-microsoft-com:office:word" xmlns:w="http://schemas.openxmlformats.org/wordprocessingml/2006/main" xmlns:w14="http://schemas.microsoft.com/office/word/2010/wordml" xmlns:w15="http://schemas.microsoft.com/office/word/2012/wordml" xmlns:wpg="http://schemas.microsoft.com/office/word/2010/wordprocessingGroup" xmlns:wpi="http://schemas.microsoft.com/office/word/2010/wordprocessingInk" xmlns:wne="http://schemas.microsoft.com/office/word/2006/wordml" xmlns:wps="http://schemas.microsoft.com/office/word/2010/wordprocessingShape" mc:Ignorable="w14 w15 wp14">
   <w:p>
     <w:pPr>
       <w:pStyle w:val="Kopfzeile"/>
@@ -7512,7 +6799,7 @@
 </file>
 
 <file path=word/header5.xml><?xml version="1.0" encoding="utf-8"?>
-<w:hdr xmlns:wpc="http://schemas.microsoft.com/office/word/2010/wordprocessingCanvas" xmlns:cx="http://schemas.microsoft.com/office/drawing/2014/chartex" xmlns:cx1="http://schemas.microsoft.com/office/drawing/2015/9/8/chartex" xmlns:cx2="http://schemas.microsoft.com/office/drawing/2015/10/21/chartex" xmlns:mc="http://schemas.openxmlformats.org/markup-compatibility/2006" xmlns:o="urn:schemas-microsoft-com:office:office" xmlns:r="http://schemas.openxmlformats.org/officeDocument/2006/relationships" xmlns:m="http://schemas.openxmlformats.org/officeDocument/2006/math" xmlns:v="urn:schemas-microsoft-com:vml" xmlns:wp14="http://schemas.microsoft.com/office/word/2010/wordprocessingDrawing" xmlns:wp="http://schemas.openxmlformats.org/drawingml/2006/wordprocessingDrawing" xmlns:w10="urn:schemas-microsoft-com:office:word" xmlns:w="http://schemas.openxmlformats.org/wordprocessingml/2006/main" xmlns:w14="http://schemas.microsoft.com/office/word/2010/wordml" xmlns:w15="http://schemas.microsoft.com/office/word/2012/wordml" xmlns:w16se="http://schemas.microsoft.com/office/word/2015/wordml/symex" xmlns:wpg="http://schemas.microsoft.com/office/word/2010/wordprocessingGroup" xmlns:wpi="http://schemas.microsoft.com/office/word/2010/wordprocessingInk" xmlns:wne="http://schemas.microsoft.com/office/word/2006/wordml" xmlns:wps="http://schemas.microsoft.com/office/word/2010/wordprocessingShape" mc:Ignorable="w14 w15 w16se wp14">
+<w:hdr xmlns:wpc="http://schemas.microsoft.com/office/word/2010/wordprocessingCanvas" xmlns:mc="http://schemas.openxmlformats.org/markup-compatibility/2006" xmlns:o="urn:schemas-microsoft-com:office:office" xmlns:r="http://schemas.openxmlformats.org/officeDocument/2006/relationships" xmlns:m="http://schemas.openxmlformats.org/officeDocument/2006/math" xmlns:v="urn:schemas-microsoft-com:vml" xmlns:wp14="http://schemas.microsoft.com/office/word/2010/wordprocessingDrawing" xmlns:wp="http://schemas.openxmlformats.org/drawingml/2006/wordprocessingDrawing" xmlns:w10="urn:schemas-microsoft-com:office:word" xmlns:w="http://schemas.openxmlformats.org/wordprocessingml/2006/main" xmlns:w14="http://schemas.microsoft.com/office/word/2010/wordml" xmlns:w15="http://schemas.microsoft.com/office/word/2012/wordml" xmlns:wpg="http://schemas.microsoft.com/office/word/2010/wordprocessingGroup" xmlns:wpi="http://schemas.microsoft.com/office/word/2010/wordprocessingInk" xmlns:wne="http://schemas.microsoft.com/office/word/2006/wordml" xmlns:wps="http://schemas.microsoft.com/office/word/2010/wordprocessingShape" mc:Ignorable="w14 w15 wp14">
   <w:p>
     <w:pPr>
       <w:pStyle w:val="Kopfzeile"/>
@@ -7613,7 +6900,7 @@
 </file>
 
 <file path=word/header6.xml><?xml version="1.0" encoding="utf-8"?>
-<w:hdr xmlns:wpc="http://schemas.microsoft.com/office/word/2010/wordprocessingCanvas" xmlns:cx="http://schemas.microsoft.com/office/drawing/2014/chartex" xmlns:cx1="http://schemas.microsoft.com/office/drawing/2015/9/8/chartex" xmlns:cx2="http://schemas.microsoft.com/office/drawing/2015/10/21/chartex" xmlns:mc="http://schemas.openxmlformats.org/markup-compatibility/2006" xmlns:o="urn:schemas-microsoft-com:office:office" xmlns:r="http://schemas.openxmlformats.org/officeDocument/2006/relationships" xmlns:m="http://schemas.openxmlformats.org/officeDocument/2006/math" xmlns:v="urn:schemas-microsoft-com:vml" xmlns:wp14="http://schemas.microsoft.com/office/word/2010/wordprocessingDrawing" xmlns:wp="http://schemas.openxmlformats.org/drawingml/2006/wordprocessingDrawing" xmlns:w10="urn:schemas-microsoft-com:office:word" xmlns:w="http://schemas.openxmlformats.org/wordprocessingml/2006/main" xmlns:w14="http://schemas.microsoft.com/office/word/2010/wordml" xmlns:w15="http://schemas.microsoft.com/office/word/2012/wordml" xmlns:w16se="http://schemas.microsoft.com/office/word/2015/wordml/symex" xmlns:wpg="http://schemas.microsoft.com/office/word/2010/wordprocessingGroup" xmlns:wpi="http://schemas.microsoft.com/office/word/2010/wordprocessingInk" xmlns:wne="http://schemas.microsoft.com/office/word/2006/wordml" xmlns:wps="http://schemas.microsoft.com/office/word/2010/wordprocessingShape" mc:Ignorable="w14 w15 w16se wp14">
+<w:hdr xmlns:wpc="http://schemas.microsoft.com/office/word/2010/wordprocessingCanvas" xmlns:mc="http://schemas.openxmlformats.org/markup-compatibility/2006" xmlns:o="urn:schemas-microsoft-com:office:office" xmlns:r="http://schemas.openxmlformats.org/officeDocument/2006/relationships" xmlns:m="http://schemas.openxmlformats.org/officeDocument/2006/math" xmlns:v="urn:schemas-microsoft-com:vml" xmlns:wp14="http://schemas.microsoft.com/office/word/2010/wordprocessingDrawing" xmlns:wp="http://schemas.openxmlformats.org/drawingml/2006/wordprocessingDrawing" xmlns:w10="urn:schemas-microsoft-com:office:word" xmlns:w="http://schemas.openxmlformats.org/wordprocessingml/2006/main" xmlns:w14="http://schemas.microsoft.com/office/word/2010/wordml" xmlns:w15="http://schemas.microsoft.com/office/word/2012/wordml" xmlns:wpg="http://schemas.microsoft.com/office/word/2010/wordprocessingGroup" xmlns:wpi="http://schemas.microsoft.com/office/word/2010/wordprocessingInk" xmlns:wne="http://schemas.microsoft.com/office/word/2006/wordml" xmlns:wps="http://schemas.microsoft.com/office/word/2010/wordprocessingShape" mc:Ignorable="w14 w15 wp14">
   <w:p>
     <w:pPr>
       <w:pStyle w:val="Kopfzeile"/>
@@ -7714,7 +7001,7 @@
 </file>
 
 <file path=word/header7.xml><?xml version="1.0" encoding="utf-8"?>
-<w:hdr xmlns:wpc="http://schemas.microsoft.com/office/word/2010/wordprocessingCanvas" xmlns:cx="http://schemas.microsoft.com/office/drawing/2014/chartex" xmlns:cx1="http://schemas.microsoft.com/office/drawing/2015/9/8/chartex" xmlns:cx2="http://schemas.microsoft.com/office/drawing/2015/10/21/chartex" xmlns:mc="http://schemas.openxmlformats.org/markup-compatibility/2006" xmlns:o="urn:schemas-microsoft-com:office:office" xmlns:r="http://schemas.openxmlformats.org/officeDocument/2006/relationships" xmlns:m="http://schemas.openxmlformats.org/officeDocument/2006/math" xmlns:v="urn:schemas-microsoft-com:vml" xmlns:wp14="http://schemas.microsoft.com/office/word/2010/wordprocessingDrawing" xmlns:wp="http://schemas.openxmlformats.org/drawingml/2006/wordprocessingDrawing" xmlns:w10="urn:schemas-microsoft-com:office:word" xmlns:w="http://schemas.openxmlformats.org/wordprocessingml/2006/main" xmlns:w14="http://schemas.microsoft.com/office/word/2010/wordml" xmlns:w15="http://schemas.microsoft.com/office/word/2012/wordml" xmlns:w16se="http://schemas.microsoft.com/office/word/2015/wordml/symex" xmlns:wpg="http://schemas.microsoft.com/office/word/2010/wordprocessingGroup" xmlns:wpi="http://schemas.microsoft.com/office/word/2010/wordprocessingInk" xmlns:wne="http://schemas.microsoft.com/office/word/2006/wordml" xmlns:wps="http://schemas.microsoft.com/office/word/2010/wordprocessingShape" mc:Ignorable="w14 w15 w16se wp14">
+<w:hdr xmlns:wpc="http://schemas.microsoft.com/office/word/2010/wordprocessingCanvas" xmlns:mc="http://schemas.openxmlformats.org/markup-compatibility/2006" xmlns:o="urn:schemas-microsoft-com:office:office" xmlns:r="http://schemas.openxmlformats.org/officeDocument/2006/relationships" xmlns:m="http://schemas.openxmlformats.org/officeDocument/2006/math" xmlns:v="urn:schemas-microsoft-com:vml" xmlns:wp14="http://schemas.microsoft.com/office/word/2010/wordprocessingDrawing" xmlns:wp="http://schemas.openxmlformats.org/drawingml/2006/wordprocessingDrawing" xmlns:w10="urn:schemas-microsoft-com:office:word" xmlns:w="http://schemas.openxmlformats.org/wordprocessingml/2006/main" xmlns:w14="http://schemas.microsoft.com/office/word/2010/wordml" xmlns:w15="http://schemas.microsoft.com/office/word/2012/wordml" xmlns:wpg="http://schemas.microsoft.com/office/word/2010/wordprocessingGroup" xmlns:wpi="http://schemas.microsoft.com/office/word/2010/wordprocessingInk" xmlns:wne="http://schemas.microsoft.com/office/word/2006/wordml" xmlns:wps="http://schemas.microsoft.com/office/word/2010/wordprocessingShape" mc:Ignorable="w14 w15 wp14">
   <w:p>
     <w:pPr>
       <w:pStyle w:val="Kopfzeile"/>
@@ -7815,7 +7102,7 @@
 </file>
 
 <file path=word/header8.xml><?xml version="1.0" encoding="utf-8"?>
-<w:hdr xmlns:wpc="http://schemas.microsoft.com/office/word/2010/wordprocessingCanvas" xmlns:cx="http://schemas.microsoft.com/office/drawing/2014/chartex" xmlns:cx1="http://schemas.microsoft.com/office/drawing/2015/9/8/chartex" xmlns:cx2="http://schemas.microsoft.com/office/drawing/2015/10/21/chartex" xmlns:mc="http://schemas.openxmlformats.org/markup-compatibility/2006" xmlns:o="urn:schemas-microsoft-com:office:office" xmlns:r="http://schemas.openxmlformats.org/officeDocument/2006/relationships" xmlns:m="http://schemas.openxmlformats.org/officeDocument/2006/math" xmlns:v="urn:schemas-microsoft-com:vml" xmlns:wp14="http://schemas.microsoft.com/office/word/2010/wordprocessingDrawing" xmlns:wp="http://schemas.openxmlformats.org/drawingml/2006/wordprocessingDrawing" xmlns:w10="urn:schemas-microsoft-com:office:word" xmlns:w="http://schemas.openxmlformats.org/wordprocessingml/2006/main" xmlns:w14="http://schemas.microsoft.com/office/word/2010/wordml" xmlns:w15="http://schemas.microsoft.com/office/word/2012/wordml" xmlns:w16se="http://schemas.microsoft.com/office/word/2015/wordml/symex" xmlns:wpg="http://schemas.microsoft.com/office/word/2010/wordprocessingGroup" xmlns:wpi="http://schemas.microsoft.com/office/word/2010/wordprocessingInk" xmlns:wne="http://schemas.microsoft.com/office/word/2006/wordml" xmlns:wps="http://schemas.microsoft.com/office/word/2010/wordprocessingShape" mc:Ignorable="w14 w15 w16se wp14">
+<w:hdr xmlns:wpc="http://schemas.microsoft.com/office/word/2010/wordprocessingCanvas" xmlns:mc="http://schemas.openxmlformats.org/markup-compatibility/2006" xmlns:o="urn:schemas-microsoft-com:office:office" xmlns:r="http://schemas.openxmlformats.org/officeDocument/2006/relationships" xmlns:m="http://schemas.openxmlformats.org/officeDocument/2006/math" xmlns:v="urn:schemas-microsoft-com:vml" xmlns:wp14="http://schemas.microsoft.com/office/word/2010/wordprocessingDrawing" xmlns:wp="http://schemas.openxmlformats.org/drawingml/2006/wordprocessingDrawing" xmlns:w10="urn:schemas-microsoft-com:office:word" xmlns:w="http://schemas.openxmlformats.org/wordprocessingml/2006/main" xmlns:w14="http://schemas.microsoft.com/office/word/2010/wordml" xmlns:w15="http://schemas.microsoft.com/office/word/2012/wordml" xmlns:wpg="http://schemas.microsoft.com/office/word/2010/wordprocessingGroup" xmlns:wpi="http://schemas.microsoft.com/office/word/2010/wordprocessingInk" xmlns:wne="http://schemas.microsoft.com/office/word/2006/wordml" xmlns:wps="http://schemas.microsoft.com/office/word/2010/wordprocessingShape" mc:Ignorable="w14 w15 wp14">
   <w:p>
     <w:pPr>
       <w:pStyle w:val="Kopfzeile"/>
@@ -7921,7 +7208,7 @@
 </file>
 
 <file path=word/numbering.xml><?xml version="1.0" encoding="utf-8"?>
-<w:numbering xmlns:wpc="http://schemas.microsoft.com/office/word/2010/wordprocessingCanvas" xmlns:cx="http://schemas.microsoft.com/office/drawing/2014/chartex" xmlns:cx1="http://schemas.microsoft.com/office/drawing/2015/9/8/chartex" xmlns:cx2="http://schemas.microsoft.com/office/drawing/2015/10/21/chartex" xmlns:mc="http://schemas.openxmlformats.org/markup-compatibility/2006" xmlns:o="urn:schemas-microsoft-com:office:office" xmlns:r="http://schemas.openxmlformats.org/officeDocument/2006/relationships" xmlns:m="http://schemas.openxmlformats.org/officeDocument/2006/math" xmlns:v="urn:schemas-microsoft-com:vml" xmlns:wp14="http://schemas.microsoft.com/office/word/2010/wordprocessingDrawing" xmlns:wp="http://schemas.openxmlformats.org/drawingml/2006/wordprocessingDrawing" xmlns:w10="urn:schemas-microsoft-com:office:word" xmlns:w="http://schemas.openxmlformats.org/wordprocessingml/2006/main" xmlns:w14="http://schemas.microsoft.com/office/word/2010/wordml" xmlns:w15="http://schemas.microsoft.com/office/word/2012/wordml" xmlns:w16se="http://schemas.microsoft.com/office/word/2015/wordml/symex" xmlns:wpg="http://schemas.microsoft.com/office/word/2010/wordprocessingGroup" xmlns:wpi="http://schemas.microsoft.com/office/word/2010/wordprocessingInk" xmlns:wne="http://schemas.microsoft.com/office/word/2006/wordml" xmlns:wps="http://schemas.microsoft.com/office/word/2010/wordprocessingShape" mc:Ignorable="w14 w15 w16se wp14">
+<w:numbering xmlns:wpc="http://schemas.microsoft.com/office/word/2010/wordprocessingCanvas" xmlns:mc="http://schemas.openxmlformats.org/markup-compatibility/2006" xmlns:o="urn:schemas-microsoft-com:office:office" xmlns:r="http://schemas.openxmlformats.org/officeDocument/2006/relationships" xmlns:m="http://schemas.openxmlformats.org/officeDocument/2006/math" xmlns:v="urn:schemas-microsoft-com:vml" xmlns:wp14="http://schemas.microsoft.com/office/word/2010/wordprocessingDrawing" xmlns:wp="http://schemas.openxmlformats.org/drawingml/2006/wordprocessingDrawing" xmlns:w10="urn:schemas-microsoft-com:office:word" xmlns:w="http://schemas.openxmlformats.org/wordprocessingml/2006/main" xmlns:w14="http://schemas.microsoft.com/office/word/2010/wordml" xmlns:w15="http://schemas.microsoft.com/office/word/2012/wordml" xmlns:wpg="http://schemas.microsoft.com/office/word/2010/wordprocessingGroup" xmlns:wpi="http://schemas.microsoft.com/office/word/2010/wordprocessingInk" xmlns:wne="http://schemas.microsoft.com/office/word/2006/wordml" xmlns:wps="http://schemas.microsoft.com/office/word/2010/wordprocessingShape" mc:Ignorable="w14 w15 wp14">
   <w:abstractNum w:abstractNumId="0" w15:restartNumberingAfterBreak="0">
     <w:nsid w:val="01B77AE3"/>
     <w:multiLevelType w:val="multilevel"/>
@@ -9003,7 +8290,7 @@
 </file>
 
 <file path=word/styles.xml><?xml version="1.0" encoding="utf-8"?>
-<w:styles xmlns:mc="http://schemas.openxmlformats.org/markup-compatibility/2006" xmlns:r="http://schemas.openxmlformats.org/officeDocument/2006/relationships" xmlns:w="http://schemas.openxmlformats.org/wordprocessingml/2006/main" xmlns:w14="http://schemas.microsoft.com/office/word/2010/wordml" xmlns:w15="http://schemas.microsoft.com/office/word/2012/wordml" xmlns:w16se="http://schemas.microsoft.com/office/word/2015/wordml/symex" mc:Ignorable="w14 w15 w16se">
+<w:styles xmlns:mc="http://schemas.openxmlformats.org/markup-compatibility/2006" xmlns:r="http://schemas.openxmlformats.org/officeDocument/2006/relationships" xmlns:w="http://schemas.openxmlformats.org/wordprocessingml/2006/main" xmlns:w14="http://schemas.microsoft.com/office/word/2010/wordml" xmlns:w15="http://schemas.microsoft.com/office/word/2012/wordml" mc:Ignorable="w14 w15">
   <w:docDefaults>
     <w:rPrDefault>
       <w:rPr>
@@ -9013,7 +8300,7 @@
     </w:rPrDefault>
     <w:pPrDefault/>
   </w:docDefaults>
-  <w:latentStyles w:defLockedState="0" w:defUIPriority="0" w:defSemiHidden="0" w:defUnhideWhenUsed="0" w:defQFormat="0" w:count="372">
+  <w:latentStyles w:defLockedState="0" w:defUIPriority="0" w:defSemiHidden="0" w:defUnhideWhenUsed="0" w:defQFormat="0" w:count="371">
     <w:lsdException w:name="Normal" w:qFormat="1"/>
     <w:lsdException w:name="heading 1" w:qFormat="1"/>
     <w:lsdException w:name="heading 2" w:qFormat="1"/>
@@ -9162,6 +8449,7 @@
     <w:lsdException w:name="Table Web 2" w:semiHidden="1" w:unhideWhenUsed="1"/>
     <w:lsdException w:name="Table Web 3" w:semiHidden="1" w:unhideWhenUsed="1"/>
     <w:lsdException w:name="Balloon Text" w:semiHidden="1" w:unhideWhenUsed="1"/>
+    <w:lsdException w:name="Table Theme" w:semiHidden="1" w:unhideWhenUsed="1"/>
     <w:lsdException w:name="Placeholder Text" w:semiHidden="1" w:uiPriority="99"/>
     <w:lsdException w:name="No Spacing" w:uiPriority="1" w:qFormat="1"/>
     <w:lsdException w:name="Light Shading" w:uiPriority="60"/>
@@ -9377,7 +8665,6 @@
     <w:lsdException w:name="List Table 5 Dark Accent 6" w:uiPriority="50"/>
     <w:lsdException w:name="List Table 6 Colorful Accent 6" w:uiPriority="51"/>
     <w:lsdException w:name="List Table 7 Colorful Accent 6" w:uiPriority="52"/>
-    <w:lsdException w:name="Mention" w:semiHidden="1" w:uiPriority="99" w:unhideWhenUsed="1"/>
   </w:latentStyles>
   <w:style w:type="paragraph" w:default="1" w:styleId="Standard">
     <w:name w:val="Normal"/>
@@ -10389,7 +9676,7 @@
 </file>
 
 <file path=customXml/itemProps1.xml><?xml version="1.0" encoding="utf-8"?>
-<ds:datastoreItem xmlns:ds="http://schemas.openxmlformats.org/officeDocument/2006/customXml" ds:itemID="{C5AF87A1-8E91-4D76-AE64-1AC624934E84}">
+<ds:datastoreItem xmlns:ds="http://schemas.openxmlformats.org/officeDocument/2006/customXml" ds:itemID="{120B72F9-DB01-4CCF-9F86-ED96CED2E3DE}">
   <ds:schemaRefs>
     <ds:schemaRef ds:uri="http://schemas.openxmlformats.org/officeDocument/2006/bibliography"/>
   </ds:schemaRefs>

--- a/m306/Projektbeschrieb_Isler_Islami_Günthard.docx
+++ b/m306/Projektbeschrieb_Isler_Islami_Günthard.docx
@@ -753,7 +753,7 @@
               </wp:anchor>
             </w:drawing>
           </mc:Choice>
-          <mc:Fallback xmlns:w16se="http://schemas.microsoft.com/office/word/2015/wordml/symex" xmlns:cx2="http://schemas.microsoft.com/office/drawing/2015/10/21/chartex" xmlns:cx1="http://schemas.microsoft.com/office/drawing/2015/9/8/chartex" xmlns:cx="http://schemas.microsoft.com/office/drawing/2014/chartex">
+          <mc:Fallback>
             <w:pict>
               <v:shapetype w14:anchorId="59F07252" id="_x0000_t202" coordsize="21600,21600" o:spt="202" path="m,l,21600r21600,l21600,xe">
                 <v:stroke joinstyle="miter"/>
@@ -2723,8 +2723,9 @@
           <w:numId w:val="27"/>
         </w:numPr>
       </w:pPr>
-      <w:bookmarkStart w:id="9" w:name="_GoBack"/>
-      <w:bookmarkEnd w:id="9"/>
+      <w:r>
+        <w:t>Mit der Website wird es möglich sein, die Hamster und Zubehör zu verkaufen. Es gibt ein Login und ein Warenkorb um begonnene Einkäufe in der Vergangenheit fortzusetzten.</w:t>
+      </w:r>
     </w:p>
     <w:p>
       <w:r>
@@ -2742,297 +2743,6 @@
       <w:r>
         <w:t>Freude an Hamstern in der Gesellschaft zu steigern</w:t>
       </w:r>
-    </w:p>
-    <w:p/>
-    <w:p>
-      <w:r>
-        <w:rPr>
-          <w:noProof/>
-        </w:rPr>
-        <mc:AlternateContent>
-          <mc:Choice Requires="wps">
-            <w:drawing>
-              <wp:anchor distT="0" distB="0" distL="114300" distR="114300" simplePos="0" relativeHeight="251656192" behindDoc="0" locked="0" layoutInCell="1" allowOverlap="1" wp14:anchorId="157AF0DC" wp14:editId="1288F686">
-                <wp:simplePos x="0" y="0"/>
-                <wp:positionH relativeFrom="margin">
-                  <wp:align>left</wp:align>
-                </wp:positionH>
-                <wp:positionV relativeFrom="line">
-                  <wp:posOffset>245110</wp:posOffset>
-                </wp:positionV>
-                <wp:extent cx="4800600" cy="1137920"/>
-                <wp:effectExtent l="0" t="0" r="0" b="5080"/>
-                <wp:wrapSquare wrapText="bothSides"/>
-                <wp:docPr id="22" name="Text Box 30"/>
-                <wp:cNvGraphicFramePr>
-                  <a:graphicFrameLocks xmlns:a="http://schemas.openxmlformats.org/drawingml/2006/main"/>
-                </wp:cNvGraphicFramePr>
-                <a:graphic xmlns:a="http://schemas.openxmlformats.org/drawingml/2006/main">
-                  <a:graphicData uri="http://schemas.microsoft.com/office/word/2010/wordprocessingShape">
-                    <wps:wsp>
-                      <wps:cNvSpPr txBox="1">
-                        <a:spLocks noChangeArrowheads="1"/>
-                      </wps:cNvSpPr>
-                      <wps:spPr bwMode="auto">
-                        <a:xfrm>
-                          <a:off x="0" y="0"/>
-                          <a:ext cx="4800600" cy="1137920"/>
-                        </a:xfrm>
-                        <a:prstGeom prst="rect">
-                          <a:avLst/>
-                        </a:prstGeom>
-                        <a:solidFill>
-                          <a:srgbClr val="FFFF00">
-                            <a:alpha val="71001"/>
-                          </a:srgbClr>
-                        </a:solidFill>
-                        <a:ln>
-                          <a:noFill/>
-                        </a:ln>
-                        <a:extLst>
-                          <a:ext uri="{91240B29-F687-4F45-9708-019B960494DF}">
-                            <a14:hiddenLine xmlns:a14="http://schemas.microsoft.com/office/drawing/2010/main" w="9525">
-                              <a:solidFill>
-                                <a:srgbClr val="000000"/>
-                              </a:solidFill>
-                              <a:miter lim="800000"/>
-                              <a:headEnd/>
-                              <a:tailEnd/>
-                            </a14:hiddenLine>
-                          </a:ext>
-                        </a:extLst>
-                      </wps:spPr>
-                      <wps:txbx>
-                        <w:txbxContent>
-                          <w:p>
-                            <w:pPr>
-                              <w:rPr>
-                                <w:b/>
-                                <w:color w:val="FF0000"/>
-                              </w:rPr>
-                            </w:pPr>
-                            <w:r>
-                              <w:rPr>
-                                <w:b/>
-                                <w:color w:val="FF0000"/>
-                              </w:rPr>
-                              <w:t>Erklärung</w:t>
-                            </w:r>
-                          </w:p>
-                          <w:p>
-                            <w:pPr>
-                              <w:rPr>
-                                <w:color w:val="FF0000"/>
-                              </w:rPr>
-                            </w:pPr>
-                            <w:r>
-                              <w:rPr>
-                                <w:color w:val="FF0000"/>
-                              </w:rPr>
-                              <w:t xml:space="preserve">Welche Systemziele in Bezug auf das </w:t>
-                            </w:r>
-                            <w:r>
-                              <w:rPr>
-                                <w:b/>
-                                <w:color w:val="FF0000"/>
-                              </w:rPr>
-                              <w:t>Produkt</w:t>
-                            </w:r>
-                            <w:r>
-                              <w:rPr>
-                                <w:color w:val="FF0000"/>
-                              </w:rPr>
-                              <w:t xml:space="preserve"> gibt es?</w:t>
-                            </w:r>
-                          </w:p>
-                          <w:p>
-                            <w:pPr>
-                              <w:rPr>
-                                <w:color w:val="FF0000"/>
-                              </w:rPr>
-                            </w:pPr>
-                          </w:p>
-                          <w:p>
-                            <w:pPr>
-                              <w:numPr>
-                                <w:ilvl w:val="0"/>
-                                <w:numId w:val="24"/>
-                              </w:numPr>
-                              <w:rPr>
-                                <w:color w:val="FF0000"/>
-                              </w:rPr>
-                            </w:pPr>
-                            <w:r>
-                              <w:rPr>
-                                <w:color w:val="FF0000"/>
-                              </w:rPr>
-                              <w:t>wirtschaftliche Ziele (Anforderung an die Wirtschaftlichkeit)</w:t>
-                            </w:r>
-                          </w:p>
-                          <w:p>
-                            <w:pPr>
-                              <w:numPr>
-                                <w:ilvl w:val="0"/>
-                                <w:numId w:val="24"/>
-                              </w:numPr>
-                              <w:rPr>
-                                <w:color w:val="FF0000"/>
-                              </w:rPr>
-                            </w:pPr>
-                            <w:r>
-                              <w:rPr>
-                                <w:color w:val="FF0000"/>
-                              </w:rPr>
-                              <w:t>funktionelle Ziele (Anforderungen an die Leistung und Funktion)</w:t>
-                            </w:r>
-                          </w:p>
-                          <w:p>
-                            <w:pPr>
-                              <w:numPr>
-                                <w:ilvl w:val="0"/>
-                                <w:numId w:val="24"/>
-                              </w:numPr>
-                              <w:rPr>
-                                <w:color w:val="FF0000"/>
-                              </w:rPr>
-                            </w:pPr>
-                            <w:r>
-                              <w:rPr>
-                                <w:color w:val="FF0000"/>
-                              </w:rPr>
-                              <w:t>soziale Ziele  (Anforderungen an die sozialen Aspekte)</w:t>
-                            </w:r>
-                          </w:p>
-                        </w:txbxContent>
-                      </wps:txbx>
-                      <wps:bodyPr rot="0" vert="horz" wrap="square" lIns="91440" tIns="91440" rIns="91440" bIns="91440" anchor="t" anchorCtr="0" upright="1">
-                        <a:noAutofit/>
-                      </wps:bodyPr>
-                    </wps:wsp>
-                  </a:graphicData>
-                </a:graphic>
-                <wp14:sizeRelH relativeFrom="page">
-                  <wp14:pctWidth>0</wp14:pctWidth>
-                </wp14:sizeRelH>
-                <wp14:sizeRelV relativeFrom="page">
-                  <wp14:pctHeight>0</wp14:pctHeight>
-                </wp14:sizeRelV>
-              </wp:anchor>
-            </w:drawing>
-          </mc:Choice>
-          <mc:Fallback xmlns:w16se="http://schemas.microsoft.com/office/word/2015/wordml/symex" xmlns:cx2="http://schemas.microsoft.com/office/drawing/2015/10/21/chartex" xmlns:cx1="http://schemas.microsoft.com/office/drawing/2015/9/8/chartex" xmlns:cx="http://schemas.microsoft.com/office/drawing/2014/chartex">
-            <w:pict>
-              <v:shape w14:anchorId="157AF0DC" id="Text Box 30" o:spid="_x0000_s1027" type="#_x0000_t202" style="position:absolute;margin-left:0;margin-top:19.3pt;width:378pt;height:89.6pt;z-index:251656192;visibility:visible;mso-wrap-style:square;mso-width-percent:0;mso-height-percent:0;mso-wrap-distance-left:9pt;mso-wrap-distance-top:0;mso-wrap-distance-right:9pt;mso-wrap-distance-bottom:0;mso-position-horizontal:left;mso-position-horizontal-relative:margin;mso-position-vertical:absolute;mso-position-vertical-relative:line;mso-width-percent:0;mso-height-percent:0;mso-width-relative:page;mso-height-relative:page;v-text-anchor:top" o:gfxdata="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" fillcolor="yellow" stroked="f">
-                <v:fill opacity="46517f"/>
-                <v:textbox inset=",7.2pt,,7.2pt">
-                  <w:txbxContent>
-                    <w:p>
-                      <w:pPr>
-                        <w:rPr>
-                          <w:b/>
-                          <w:color w:val="FF0000"/>
-                        </w:rPr>
-                      </w:pPr>
-                      <w:r>
-                        <w:rPr>
-                          <w:b/>
-                          <w:color w:val="FF0000"/>
-                        </w:rPr>
-                        <w:t>Erklärung</w:t>
-                      </w:r>
-                    </w:p>
-                    <w:p>
-                      <w:pPr>
-                        <w:rPr>
-                          <w:color w:val="FF0000"/>
-                        </w:rPr>
-                      </w:pPr>
-                      <w:r>
-                        <w:rPr>
-                          <w:color w:val="FF0000"/>
-                        </w:rPr>
-                        <w:t xml:space="preserve">Welche Systemziele in Bezug auf das </w:t>
-                      </w:r>
-                      <w:r>
-                        <w:rPr>
-                          <w:b/>
-                          <w:color w:val="FF0000"/>
-                        </w:rPr>
-                        <w:t>Produkt</w:t>
-                      </w:r>
-                      <w:r>
-                        <w:rPr>
-                          <w:color w:val="FF0000"/>
-                        </w:rPr>
-                        <w:t xml:space="preserve"> gibt es?</w:t>
-                      </w:r>
-                    </w:p>
-                    <w:p>
-                      <w:pPr>
-                        <w:rPr>
-                          <w:color w:val="FF0000"/>
-                        </w:rPr>
-                      </w:pPr>
-                    </w:p>
-                    <w:p>
-                      <w:pPr>
-                        <w:numPr>
-                          <w:ilvl w:val="0"/>
-                          <w:numId w:val="24"/>
-                        </w:numPr>
-                        <w:rPr>
-                          <w:color w:val="FF0000"/>
-                        </w:rPr>
-                      </w:pPr>
-                      <w:r>
-                        <w:rPr>
-                          <w:color w:val="FF0000"/>
-                        </w:rPr>
-                        <w:t>wirtschaftliche Ziele (Anforderung an die Wirtschaftlichkeit)</w:t>
-                      </w:r>
-                    </w:p>
-                    <w:p>
-                      <w:pPr>
-                        <w:numPr>
-                          <w:ilvl w:val="0"/>
-                          <w:numId w:val="24"/>
-                        </w:numPr>
-                        <w:rPr>
-                          <w:color w:val="FF0000"/>
-                        </w:rPr>
-                      </w:pPr>
-                      <w:r>
-                        <w:rPr>
-                          <w:color w:val="FF0000"/>
-                        </w:rPr>
-                        <w:t>funktionelle Ziele (Anforderungen an die Leistung und Funktion)</w:t>
-                      </w:r>
-                    </w:p>
-                    <w:p>
-                      <w:pPr>
-                        <w:numPr>
-                          <w:ilvl w:val="0"/>
-                          <w:numId w:val="24"/>
-                        </w:numPr>
-                        <w:rPr>
-                          <w:color w:val="FF0000"/>
-                        </w:rPr>
-                      </w:pPr>
-                      <w:r>
-                        <w:rPr>
-                          <w:color w:val="FF0000"/>
-                        </w:rPr>
-                        <w:t>soziale Ziele  (Anforderungen an die sozialen Aspekte)</w:t>
-                      </w:r>
-                    </w:p>
-                  </w:txbxContent>
-                </v:textbox>
-                <w10:wrap type="square" anchorx="margin" anchory="line"/>
-              </v:shape>
-            </w:pict>
-          </mc:Fallback>
-        </mc:AlternateContent>
-      </w:r>
       <w:r>
         <w:fldChar w:fldCharType="begin" w:fldLock="1"/>
       </w:r>
@@ -3053,50 +2763,18 @@
       <w:pPr>
         <w:pStyle w:val="berschrift2"/>
       </w:pPr>
-      <w:bookmarkStart w:id="10" w:name="_Toc332974551"/>
+      <w:bookmarkStart w:id="9" w:name="_Toc332974551"/>
       <w:r>
         <w:t>Vorgehensziele</w:t>
       </w:r>
-      <w:bookmarkEnd w:id="10"/>
-    </w:p>
-    <w:p>
-      <w:pPr>
-        <w:pStyle w:val="berschrift3"/>
-      </w:pPr>
-      <w:r>
-        <w:t>Leistung</w:t>
-      </w:r>
-    </w:p>
-    <w:p/>
-    <w:p>
-      <w:pPr>
-        <w:pStyle w:val="berschrift3"/>
-      </w:pPr>
-      <w:r>
-        <w:t>Qualität</w:t>
-      </w:r>
-    </w:p>
-    <w:p/>
-    <w:p>
-      <w:pPr>
-        <w:pStyle w:val="berschrift3"/>
-      </w:pPr>
-      <w:r>
-        <w:t>Zeit</w:t>
-      </w:r>
-    </w:p>
-    <w:p/>
-    <w:p>
-      <w:pPr>
-        <w:pStyle w:val="berschrift3"/>
-      </w:pPr>
-      <w:r>
-        <w:t>Kosten</w:t>
-      </w:r>
-    </w:p>
-    <w:p>
-      <w:r>
-        <w:t>Die Kosten</w:t>
+      <w:bookmarkEnd w:id="9"/>
+    </w:p>
+    <w:p>
+      <w:r>
+        <w:t xml:space="preserve">Um die Ziele erreichen zu können, wird eine gute Koordination vorausgesetzt. Diese beinhaltet wöchentliche Meetings um eine funktionierende Zusammenarbeit zu gewährleisten. An diesen Meetings wird überprüft ob alle Aufgaben, welche definiert wurden, erfüllt sind. Natürlich </w:t>
+      </w:r>
+      <w:r>
+        <w:t>wird eine hohe Eigenverantwortung vorausgesetzt.</w:t>
       </w:r>
     </w:p>
     <w:p/>
@@ -3114,350 +2792,6 @@
         </w:sectPr>
       </w:pPr>
       <w:r>
-        <w:rPr>
-          <w:noProof/>
-        </w:rPr>
-        <mc:AlternateContent>
-          <mc:Choice Requires="wps">
-            <w:drawing>
-              <wp:anchor distT="0" distB="0" distL="114300" distR="114300" simplePos="0" relativeHeight="251655168" behindDoc="0" locked="0" layoutInCell="1" allowOverlap="1" wp14:anchorId="75C84753" wp14:editId="1F6524E1">
-                <wp:simplePos x="0" y="0"/>
-                <wp:positionH relativeFrom="character">
-                  <wp:posOffset>0</wp:posOffset>
-                </wp:positionH>
-                <wp:positionV relativeFrom="line">
-                  <wp:posOffset>0</wp:posOffset>
-                </wp:positionV>
-                <wp:extent cx="4800600" cy="1336040"/>
-                <wp:effectExtent l="0" t="0" r="0" b="0"/>
-                <wp:wrapNone/>
-                <wp:docPr id="21" name="Text Box 31"/>
-                <wp:cNvGraphicFramePr>
-                  <a:graphicFrameLocks xmlns:a="http://schemas.openxmlformats.org/drawingml/2006/main"/>
-                </wp:cNvGraphicFramePr>
-                <a:graphic xmlns:a="http://schemas.openxmlformats.org/drawingml/2006/main">
-                  <a:graphicData uri="http://schemas.microsoft.com/office/word/2010/wordprocessingShape">
-                    <wps:wsp>
-                      <wps:cNvSpPr txBox="1">
-                        <a:spLocks noChangeArrowheads="1"/>
-                      </wps:cNvSpPr>
-                      <wps:spPr bwMode="auto">
-                        <a:xfrm>
-                          <a:off x="0" y="0"/>
-                          <a:ext cx="4800600" cy="1336040"/>
-                        </a:xfrm>
-                        <a:prstGeom prst="rect">
-                          <a:avLst/>
-                        </a:prstGeom>
-                        <a:solidFill>
-                          <a:srgbClr val="FFFF00">
-                            <a:alpha val="71001"/>
-                          </a:srgbClr>
-                        </a:solidFill>
-                        <a:ln>
-                          <a:noFill/>
-                        </a:ln>
-                        <a:extLst>
-                          <a:ext uri="{91240B29-F687-4F45-9708-019B960494DF}">
-                            <a14:hiddenLine xmlns:a14="http://schemas.microsoft.com/office/drawing/2010/main" w="9525">
-                              <a:solidFill>
-                                <a:srgbClr val="000000"/>
-                              </a:solidFill>
-                              <a:miter lim="800000"/>
-                              <a:headEnd/>
-                              <a:tailEnd/>
-                            </a14:hiddenLine>
-                          </a:ext>
-                        </a:extLst>
-                      </wps:spPr>
-                      <wps:txbx>
-                        <w:txbxContent>
-                          <w:p>
-                            <w:pPr>
-                              <w:rPr>
-                                <w:b/>
-                                <w:color w:val="FF0000"/>
-                              </w:rPr>
-                            </w:pPr>
-                            <w:r>
-                              <w:rPr>
-                                <w:b/>
-                                <w:color w:val="FF0000"/>
-                              </w:rPr>
-                              <w:t>Erklärung</w:t>
-                            </w:r>
-                          </w:p>
-                          <w:p>
-                            <w:pPr>
-                              <w:rPr>
-                                <w:color w:val="FF0000"/>
-                              </w:rPr>
-                            </w:pPr>
-                            <w:r>
-                              <w:rPr>
-                                <w:color w:val="FF0000"/>
-                              </w:rPr>
-                              <w:t xml:space="preserve">Welche Vorgehensziele in Bezug auf den </w:t>
-                            </w:r>
-                            <w:r>
-                              <w:rPr>
-                                <w:b/>
-                                <w:color w:val="FF0000"/>
-                              </w:rPr>
-                              <w:t>Prozess</w:t>
-                            </w:r>
-                            <w:r>
-                              <w:rPr>
-                                <w:color w:val="FF0000"/>
-                              </w:rPr>
-                              <w:t xml:space="preserve"> gibt es?</w:t>
-                            </w:r>
-                          </w:p>
-                          <w:p>
-                            <w:pPr>
-                              <w:rPr>
-                                <w:color w:val="FF0000"/>
-                              </w:rPr>
-                            </w:pPr>
-                          </w:p>
-                          <w:p>
-                            <w:pPr>
-                              <w:numPr>
-                                <w:ilvl w:val="0"/>
-                                <w:numId w:val="25"/>
-                              </w:numPr>
-                              <w:rPr>
-                                <w:color w:val="FF0000"/>
-                              </w:rPr>
-                            </w:pPr>
-                            <w:r>
-                              <w:rPr>
-                                <w:color w:val="FF0000"/>
-                              </w:rPr>
-                              <w:t>Leistung</w:t>
-                            </w:r>
-                          </w:p>
-                          <w:p>
-                            <w:pPr>
-                              <w:numPr>
-                                <w:ilvl w:val="0"/>
-                                <w:numId w:val="25"/>
-                              </w:numPr>
-                              <w:rPr>
-                                <w:color w:val="FF0000"/>
-                              </w:rPr>
-                            </w:pPr>
-                            <w:r>
-                              <w:rPr>
-                                <w:color w:val="FF0000"/>
-                              </w:rPr>
-                              <w:t>Qualität</w:t>
-                            </w:r>
-                          </w:p>
-                          <w:p>
-                            <w:pPr>
-                              <w:numPr>
-                                <w:ilvl w:val="0"/>
-                                <w:numId w:val="25"/>
-                              </w:numPr>
-                              <w:rPr>
-                                <w:color w:val="FF0000"/>
-                              </w:rPr>
-                            </w:pPr>
-                            <w:r>
-                              <w:rPr>
-                                <w:color w:val="FF0000"/>
-                              </w:rPr>
-                              <w:t>Zeit</w:t>
-                            </w:r>
-                          </w:p>
-                          <w:p>
-                            <w:pPr>
-                              <w:numPr>
-                                <w:ilvl w:val="0"/>
-                                <w:numId w:val="25"/>
-                              </w:numPr>
-                              <w:rPr>
-                                <w:color w:val="FF0000"/>
-                              </w:rPr>
-                            </w:pPr>
-                            <w:r>
-                              <w:rPr>
-                                <w:color w:val="FF0000"/>
-                              </w:rPr>
-                              <w:t>Kosten</w:t>
-                            </w:r>
-                          </w:p>
-                          <w:p>
-                            <w:pPr>
-                              <w:numPr>
-                                <w:ilvl w:val="0"/>
-                                <w:numId w:val="25"/>
-                              </w:numPr>
-                              <w:rPr>
-                                <w:color w:val="FF0000"/>
-                              </w:rPr>
-                            </w:pPr>
-                          </w:p>
-                        </w:txbxContent>
-                      </wps:txbx>
-                      <wps:bodyPr rot="0" vert="horz" wrap="square" lIns="91440" tIns="91440" rIns="91440" bIns="91440" anchor="t" anchorCtr="0" upright="1">
-                        <a:noAutofit/>
-                      </wps:bodyPr>
-                    </wps:wsp>
-                  </a:graphicData>
-                </a:graphic>
-                <wp14:sizeRelH relativeFrom="page">
-                  <wp14:pctWidth>0</wp14:pctWidth>
-                </wp14:sizeRelH>
-                <wp14:sizeRelV relativeFrom="page">
-                  <wp14:pctHeight>0</wp14:pctHeight>
-                </wp14:sizeRelV>
-              </wp:anchor>
-            </w:drawing>
-          </mc:Choice>
-          <mc:Fallback xmlns:w16se="http://schemas.microsoft.com/office/word/2015/wordml/symex" xmlns:cx2="http://schemas.microsoft.com/office/drawing/2015/10/21/chartex" xmlns:cx1="http://schemas.microsoft.com/office/drawing/2015/9/8/chartex" xmlns:cx="http://schemas.microsoft.com/office/drawing/2014/chartex">
-            <w:pict>
-              <v:shape w14:anchorId="75C84753" id="Text Box 31" o:spid="_x0000_s1028" type="#_x0000_t202" style="position:absolute;margin-left:0;margin-top:0;width:378pt;height:105.2pt;z-index:251655168;visibility:visible;mso-wrap-style:square;mso-width-percent:0;mso-height-percent:0;mso-wrap-distance-left:9pt;mso-wrap-distance-top:0;mso-wrap-distance-right:9pt;mso-wrap-distance-bottom:0;mso-position-horizontal:absolute;mso-position-horizontal-relative:char;mso-position-vertical:absolute;mso-position-vertical-relative:line;mso-width-percent:0;mso-height-percent:0;mso-width-relative:page;mso-height-relative:page;v-text-anchor:top" o:gfxdata="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" fillcolor="yellow" stroked="f">
-                <v:fill opacity="46517f"/>
-                <v:textbox inset=",7.2pt,,7.2pt">
-                  <w:txbxContent>
-                    <w:p>
-                      <w:pPr>
-                        <w:rPr>
-                          <w:b/>
-                          <w:color w:val="FF0000"/>
-                        </w:rPr>
-                      </w:pPr>
-                      <w:r>
-                        <w:rPr>
-                          <w:b/>
-                          <w:color w:val="FF0000"/>
-                        </w:rPr>
-                        <w:t>Erklärung</w:t>
-                      </w:r>
-                    </w:p>
-                    <w:p>
-                      <w:pPr>
-                        <w:rPr>
-                          <w:color w:val="FF0000"/>
-                        </w:rPr>
-                      </w:pPr>
-                      <w:r>
-                        <w:rPr>
-                          <w:color w:val="FF0000"/>
-                        </w:rPr>
-                        <w:t xml:space="preserve">Welche Vorgehensziele in Bezug auf den </w:t>
-                      </w:r>
-                      <w:r>
-                        <w:rPr>
-                          <w:b/>
-                          <w:color w:val="FF0000"/>
-                        </w:rPr>
-                        <w:t>Prozess</w:t>
-                      </w:r>
-                      <w:r>
-                        <w:rPr>
-                          <w:color w:val="FF0000"/>
-                        </w:rPr>
-                        <w:t xml:space="preserve"> gibt es?</w:t>
-                      </w:r>
-                    </w:p>
-                    <w:p>
-                      <w:pPr>
-                        <w:rPr>
-                          <w:color w:val="FF0000"/>
-                        </w:rPr>
-                      </w:pPr>
-                    </w:p>
-                    <w:p>
-                      <w:pPr>
-                        <w:numPr>
-                          <w:ilvl w:val="0"/>
-                          <w:numId w:val="25"/>
-                        </w:numPr>
-                        <w:rPr>
-                          <w:color w:val="FF0000"/>
-                        </w:rPr>
-                      </w:pPr>
-                      <w:r>
-                        <w:rPr>
-                          <w:color w:val="FF0000"/>
-                        </w:rPr>
-                        <w:t>Leistung</w:t>
-                      </w:r>
-                    </w:p>
-                    <w:p>
-                      <w:pPr>
-                        <w:numPr>
-                          <w:ilvl w:val="0"/>
-                          <w:numId w:val="25"/>
-                        </w:numPr>
-                        <w:rPr>
-                          <w:color w:val="FF0000"/>
-                        </w:rPr>
-                      </w:pPr>
-                      <w:r>
-                        <w:rPr>
-                          <w:color w:val="FF0000"/>
-                        </w:rPr>
-                        <w:t>Qualität</w:t>
-                      </w:r>
-                    </w:p>
-                    <w:p>
-                      <w:pPr>
-                        <w:numPr>
-                          <w:ilvl w:val="0"/>
-                          <w:numId w:val="25"/>
-                        </w:numPr>
-                        <w:rPr>
-                          <w:color w:val="FF0000"/>
-                        </w:rPr>
-                      </w:pPr>
-                      <w:r>
-                        <w:rPr>
-                          <w:color w:val="FF0000"/>
-                        </w:rPr>
-                        <w:t>Zeit</w:t>
-                      </w:r>
-                    </w:p>
-                    <w:p>
-                      <w:pPr>
-                        <w:numPr>
-                          <w:ilvl w:val="0"/>
-                          <w:numId w:val="25"/>
-                        </w:numPr>
-                        <w:rPr>
-                          <w:color w:val="FF0000"/>
-                        </w:rPr>
-                      </w:pPr>
-                      <w:r>
-                        <w:rPr>
-                          <w:color w:val="FF0000"/>
-                        </w:rPr>
-                        <w:t>Kosten</w:t>
-                      </w:r>
-                    </w:p>
-                    <w:p>
-                      <w:pPr>
-                        <w:numPr>
-                          <w:ilvl w:val="0"/>
-                          <w:numId w:val="25"/>
-                        </w:numPr>
-                        <w:rPr>
-                          <w:color w:val="FF0000"/>
-                        </w:rPr>
-                      </w:pPr>
-                    </w:p>
-                  </w:txbxContent>
-                </v:textbox>
-                <w10:wrap anchory="line"/>
-              </v:shape>
-            </w:pict>
-          </mc:Fallback>
-        </mc:AlternateContent>
-      </w:r>
-      <w:r>
         <w:fldChar w:fldCharType="begin" w:fldLock="1"/>
       </w:r>
       <w:r>
@@ -3480,7 +2814,7 @@
           <w:lang w:val="de-DE"/>
         </w:rPr>
       </w:pPr>
-      <w:bookmarkStart w:id="11" w:name="_Toc332974552"/>
+      <w:bookmarkStart w:id="10" w:name="_Toc332974552"/>
       <w:r>
         <w:rPr>
           <w:lang w:val="de-DE"/>
@@ -3488,7 +2822,7 @@
         <w:lastRenderedPageBreak/>
         <w:t>Ergebnisse</w:t>
       </w:r>
-      <w:bookmarkEnd w:id="11"/>
+      <w:bookmarkEnd w:id="10"/>
     </w:p>
     <w:p>
       <w:pPr>
@@ -3766,7 +3100,7 @@
           <w:lang w:val="de-DE"/>
         </w:rPr>
       </w:pPr>
-      <w:bookmarkStart w:id="12" w:name="_Toc332974553"/>
+      <w:bookmarkStart w:id="11" w:name="_Toc332974553"/>
       <w:r>
         <w:rPr>
           <w:lang w:val="de-DE"/>
@@ -3774,14 +3108,82 @@
         <w:lastRenderedPageBreak/>
         <w:t>Wirtschaftlichkeit, Potenziale und Risiken</w:t>
       </w:r>
+      <w:bookmarkEnd w:id="11"/>
+    </w:p>
+    <w:p>
+      <w:pPr>
+        <w:rPr>
+          <w:lang w:val="de-DE"/>
+        </w:rPr>
+      </w:pPr>
+    </w:p>
+    <w:p>
+      <w:pPr>
+        <w:pStyle w:val="berschrift2"/>
+        <w:rPr>
+          <w:lang w:val="de-DE"/>
+        </w:rPr>
+      </w:pPr>
+      <w:bookmarkStart w:id="12" w:name="_Toc332974554"/>
+      <w:r>
+        <w:rPr>
+          <w:lang w:val="de-DE"/>
+        </w:rPr>
+        <w:t>Kosten-, Nutzen, Wirtschaftlich</w:t>
+      </w:r>
+      <w:r>
+        <w:rPr>
+          <w:lang w:val="de-DE"/>
+        </w:rPr>
+        <w:t>keitsbetrachtung</w:t>
+      </w:r>
       <w:bookmarkEnd w:id="12"/>
     </w:p>
     <w:p>
-      <w:pPr>
-        <w:rPr>
-          <w:lang w:val="de-DE"/>
-        </w:rPr>
-      </w:pPr>
+      <w:r>
+        <w:rPr>
+          <w:lang w:val="de-DE"/>
+        </w:rPr>
+        <w:t xml:space="preserve">Das Projekt bringt einen Nutzen wenn damit die Verkaufszahlen gesteigert werden können. Der Aufwand der initialen Umsetzung </w:t>
+      </w:r>
+      <w:r>
+        <w:rPr>
+          <w:lang w:val="de-DE"/>
+        </w:rPr>
+        <w:t xml:space="preserve">ist relativ hoch, jedoch sind die Unterhaltungskosten </w:t>
+      </w:r>
+      <w:proofErr w:type="spellStart"/>
+      <w:r>
+        <w:rPr>
+          <w:lang w:val="de-DE"/>
+        </w:rPr>
+        <w:t>verhältnismässig</w:t>
+      </w:r>
+      <w:proofErr w:type="spellEnd"/>
+      <w:r>
+        <w:rPr>
+          <w:lang w:val="de-DE"/>
+        </w:rPr>
+        <w:t xml:space="preserve"> gering. Der Aufwand wird nach einem gewissen Zeitraum vom Gewinn des Kerngeschäfts ausgeglichen und übertroffen.</w:t>
+      </w:r>
+      <w:r>
+        <w:fldChar w:fldCharType="begin" w:fldLock="1"/>
+      </w:r>
+      <w:r>
+        <w:instrText xml:space="preserve"> </w:instrText>
+      </w:r>
+      <w:r>
+        <w:instrText>USERPROPERTY</w:instrText>
+      </w:r>
+      <w:r>
+        <w:instrText xml:space="preserve">  \* MERGEFORMAT </w:instrText>
+      </w:r>
+      <w:r>
+        <w:fldChar w:fldCharType="separate"/>
+      </w:r>
+      <w:r>
+        <w:fldChar w:fldCharType="end"/>
+      </w:r>
     </w:p>
     <w:p>
       <w:pPr>
@@ -3790,65 +3192,38 @@
           <w:lang w:val="de-DE"/>
         </w:rPr>
       </w:pPr>
-      <w:bookmarkStart w:id="13" w:name="_Toc332974554"/>
-      <w:r>
-        <w:rPr>
-          <w:lang w:val="de-DE"/>
-        </w:rPr>
-        <w:t>Kosten-, Nutzen, Wirtschaftlich</w:t>
-      </w:r>
-      <w:r>
-        <w:rPr>
-          <w:lang w:val="de-DE"/>
-        </w:rPr>
-        <w:t>keitsbetrachtung</w:t>
+      <w:bookmarkStart w:id="13" w:name="_Toc332974555"/>
+      <w:r>
+        <w:rPr>
+          <w:lang w:val="de-DE"/>
+        </w:rPr>
+        <w:t xml:space="preserve">Nutzen aus </w:t>
+      </w:r>
+      <w:r>
+        <w:rPr>
+          <w:lang w:val="de-DE"/>
+        </w:rPr>
+        <w:t>Sicht der Unternehmung / Organisation</w:t>
       </w:r>
       <w:bookmarkEnd w:id="13"/>
     </w:p>
     <w:p>
-      <w:r>
-        <w:rPr>
-          <w:lang w:val="de-DE"/>
-        </w:rPr>
-        <w:t xml:space="preserve">Das Projekt bringt einen Nutzen wenn damit die Verkaufszahlen gesteigert werden können. Der Aufwand der initialen Umsetzung </w:t>
-      </w:r>
-      <w:r>
-        <w:rPr>
-          <w:lang w:val="de-DE"/>
-        </w:rPr>
-        <w:t xml:space="preserve">ist relativ hoch, jedoch sind die Unterhaltungskosten </w:t>
-      </w:r>
-      <w:proofErr w:type="spellStart"/>
-      <w:r>
-        <w:rPr>
-          <w:lang w:val="de-DE"/>
-        </w:rPr>
-        <w:t>verhältnismässig</w:t>
-      </w:r>
-      <w:proofErr w:type="spellEnd"/>
-      <w:r>
-        <w:rPr>
-          <w:lang w:val="de-DE"/>
-        </w:rPr>
-        <w:t xml:space="preserve"> gering. Der Aufwand wird nach einem gewissen Zeitraum vom Gewinn des Kerngeschäfts ausgeglichen und übertroffen.</w:t>
-      </w:r>
-      <w:r>
-        <w:fldChar w:fldCharType="begin" w:fldLock="1"/>
-      </w:r>
-      <w:r>
-        <w:instrText xml:space="preserve"> </w:instrText>
-      </w:r>
-      <w:r>
-        <w:instrText>USERPROPERTY</w:instrText>
-      </w:r>
-      <w:r>
-        <w:instrText xml:space="preserve">  \* MERGEFORMAT </w:instrText>
-      </w:r>
-      <w:r>
-        <w:fldChar w:fldCharType="separate"/>
-      </w:r>
-      <w:r>
-        <w:fldChar w:fldCharType="end"/>
+      <w:pPr>
+        <w:rPr>
+          <w:lang w:val="de-DE"/>
+        </w:rPr>
+      </w:pPr>
+      <w:r>
+        <w:rPr>
+          <w:lang w:val="de-DE"/>
+        </w:rPr>
+        <w:t>Die Website bringt dadurch einen Vorteil, dass sie den Verkauf der Produkte (Hamster &amp; Zubehör) zentral regelt und nicht an Ladenöffnungszeiten gebunden ist.</w:t>
+      </w:r>
+      <w:r>
+        <w:rPr>
+          <w:lang w:val="de-DE"/>
+        </w:rPr>
+        <w:t xml:space="preserve"> </w:t>
       </w:r>
     </w:p>
     <w:p>
@@ -3858,18 +3233,12 @@
           <w:lang w:val="de-DE"/>
         </w:rPr>
       </w:pPr>
-      <w:bookmarkStart w:id="14" w:name="_Toc332974555"/>
-      <w:r>
-        <w:rPr>
-          <w:lang w:val="de-DE"/>
-        </w:rPr>
-        <w:t xml:space="preserve">Nutzen aus </w:t>
-      </w:r>
-      <w:r>
-        <w:rPr>
-          <w:lang w:val="de-DE"/>
-        </w:rPr>
-        <w:t>Sicht der Unternehmung / Organisation</w:t>
+      <w:bookmarkStart w:id="14" w:name="_Toc332974556"/>
+      <w:r>
+        <w:rPr>
+          <w:lang w:val="de-DE"/>
+        </w:rPr>
+        <w:t>Identifikation und Beurteilung der Risiken</w:t>
       </w:r>
       <w:bookmarkEnd w:id="14"/>
     </w:p>
@@ -3883,14 +3252,28 @@
         <w:rPr>
           <w:lang w:val="de-DE"/>
         </w:rPr>
-        <w:t>Die Website bringt dadurch einen Vorteil, dass sie den Verkauf der Produkte (Hamster &amp; Zubehör) zentral regelt und nicht an Ladenöffnungszeiten gebunden ist.</w:t>
-      </w:r>
-      <w:r>
-        <w:rPr>
-          <w:lang w:val="de-DE"/>
-        </w:rPr>
-        <w:t xml:space="preserve"> </w:t>
-      </w:r>
+        <w:t>Niemand will Hamster kaufen und da die Hamster dann nicht zurück gegeben werden können bleibt man auf ihnen sitzen.</w:t>
+      </w:r>
+    </w:p>
+    <w:p>
+      <w:pPr>
+        <w:rPr>
+          <w:lang w:val="de-DE"/>
+        </w:rPr>
+      </w:pPr>
+      <w:r>
+        <w:rPr>
+          <w:lang w:val="de-DE"/>
+        </w:rPr>
+        <w:t>Finanzielle Verluste, wenn man bei der Konkurrenz Günstigeres Futter/Einstreu (Dinge die man immer wieder kaufen muss) billiger einkaufen kann.</w:t>
+      </w:r>
+    </w:p>
+    <w:p>
+      <w:pPr>
+        <w:rPr>
+          <w:lang w:val="de-DE"/>
+        </w:rPr>
+      </w:pPr>
     </w:p>
     <w:p>
       <w:pPr>
@@ -3899,69 +3282,20 @@
           <w:lang w:val="de-DE"/>
         </w:rPr>
       </w:pPr>
-      <w:bookmarkStart w:id="15" w:name="_Toc332974556"/>
-      <w:r>
-        <w:rPr>
-          <w:lang w:val="de-DE"/>
-        </w:rPr>
-        <w:t>Identifikation und Beurteilung der Risiken</w:t>
+      <w:bookmarkStart w:id="15" w:name="_Toc332974557"/>
+      <w:r>
+        <w:rPr>
+          <w:lang w:val="de-DE"/>
+        </w:rPr>
+        <w:t>Kons</w:t>
+      </w:r>
+      <w:r>
+        <w:rPr>
+          <w:lang w:val="de-DE"/>
+        </w:rPr>
+        <w:t>equenzen bei Nichtrealisierung des Projekts</w:t>
       </w:r>
       <w:bookmarkEnd w:id="15"/>
-    </w:p>
-    <w:p>
-      <w:pPr>
-        <w:rPr>
-          <w:lang w:val="de-DE"/>
-        </w:rPr>
-      </w:pPr>
-      <w:r>
-        <w:rPr>
-          <w:lang w:val="de-DE"/>
-        </w:rPr>
-        <w:t>Niemand will Hamster kaufen und da die Hamster dann nicht zurück gegeben werden können bleibt man auf ihnen sitzen.</w:t>
-      </w:r>
-    </w:p>
-    <w:p>
-      <w:pPr>
-        <w:rPr>
-          <w:lang w:val="de-DE"/>
-        </w:rPr>
-      </w:pPr>
-      <w:r>
-        <w:rPr>
-          <w:lang w:val="de-DE"/>
-        </w:rPr>
-        <w:t>Finanzielle Verluste, wenn man bei der Konkurrenz Günstigeres Futter/Einstreu (Dinge die man immer wieder kaufen muss) billiger einkaufen kann.</w:t>
-      </w:r>
-    </w:p>
-    <w:p>
-      <w:pPr>
-        <w:rPr>
-          <w:lang w:val="de-DE"/>
-        </w:rPr>
-      </w:pPr>
-    </w:p>
-    <w:p>
-      <w:pPr>
-        <w:pStyle w:val="berschrift2"/>
-        <w:rPr>
-          <w:lang w:val="de-DE"/>
-        </w:rPr>
-      </w:pPr>
-      <w:bookmarkStart w:id="16" w:name="_Toc332974557"/>
-      <w:r>
-        <w:rPr>
-          <w:lang w:val="de-DE"/>
-        </w:rPr>
-        <w:t>Kons</w:t>
-      </w:r>
-      <w:r>
-        <w:rPr>
-          <w:lang w:val="de-DE"/>
-        </w:rPr>
-        <w:t>equenzen bei Nichtrealisierung des Projekts</w:t>
-      </w:r>
-      <w:bookmarkEnd w:id="16"/>
     </w:p>
     <w:p>
       <w:pPr>
@@ -4022,7 +3356,7 @@
           <w:lang w:val="de-DE"/>
         </w:rPr>
       </w:pPr>
-      <w:bookmarkStart w:id="17" w:name="_Toc332974558"/>
+      <w:bookmarkStart w:id="16" w:name="_Toc332974558"/>
       <w:r>
         <w:rPr>
           <w:lang w:val="de-DE"/>
@@ -4030,305 +3364,516 @@
         <w:lastRenderedPageBreak/>
         <w:t>Planung des Projektes</w:t>
       </w:r>
+      <w:bookmarkEnd w:id="16"/>
+    </w:p>
+    <w:p>
+      <w:pPr>
+        <w:rPr>
+          <w:lang w:val="de-DE"/>
+        </w:rPr>
+      </w:pPr>
+    </w:p>
+    <w:p>
+      <w:pPr>
+        <w:pStyle w:val="berschrift2"/>
+        <w:rPr>
+          <w:lang w:val="de-DE"/>
+        </w:rPr>
+      </w:pPr>
+      <w:bookmarkStart w:id="17" w:name="_Toc332974559"/>
+      <w:r>
+        <w:rPr>
+          <w:lang w:val="de-DE"/>
+        </w:rPr>
+        <w:t>Etappierung und Termine</w:t>
+      </w:r>
       <w:bookmarkEnd w:id="17"/>
     </w:p>
     <w:p>
       <w:pPr>
-        <w:rPr>
-          <w:lang w:val="de-DE"/>
-        </w:rPr>
-      </w:pPr>
-    </w:p>
-    <w:p>
-      <w:pPr>
-        <w:pStyle w:val="berschrift2"/>
-        <w:rPr>
-          <w:lang w:val="de-DE"/>
-        </w:rPr>
-      </w:pPr>
-      <w:bookmarkStart w:id="18" w:name="_Toc332974559"/>
-      <w:r>
-        <w:rPr>
-          <w:lang w:val="de-DE"/>
-        </w:rPr>
-        <w:t>Etappierung und Termine</w:t>
-      </w:r>
+        <w:pStyle w:val="Listenabsatz"/>
+        <w:numPr>
+          <w:ilvl w:val="0"/>
+          <w:numId w:val="26"/>
+        </w:numPr>
+        <w:rPr>
+          <w:lang w:val="de-DE"/>
+        </w:rPr>
+      </w:pPr>
+      <w:r>
+        <w:rPr>
+          <w:lang w:val="de-DE"/>
+        </w:rPr>
+        <w:t>Lösung erarbeitet</w:t>
+      </w:r>
+      <w:r>
+        <w:rPr>
+          <w:lang w:val="de-DE"/>
+        </w:rPr>
+        <w:t xml:space="preserve"> (Spezifikation)</w:t>
+      </w:r>
+      <w:r>
+        <w:rPr>
+          <w:lang w:val="de-DE"/>
+        </w:rPr>
+        <w:tab/>
+      </w:r>
+      <w:r>
+        <w:rPr>
+          <w:lang w:val="de-DE"/>
+        </w:rPr>
+        <w:tab/>
+        <w:t>W42</w:t>
+      </w:r>
+    </w:p>
+    <w:p>
+      <w:pPr>
+        <w:pStyle w:val="Listenabsatz"/>
+        <w:numPr>
+          <w:ilvl w:val="0"/>
+          <w:numId w:val="26"/>
+        </w:numPr>
+        <w:rPr>
+          <w:lang w:val="de-DE"/>
+        </w:rPr>
+      </w:pPr>
+      <w:r>
+        <w:rPr>
+          <w:lang w:val="de-DE"/>
+        </w:rPr>
+        <w:t>Realisierung</w:t>
+      </w:r>
+      <w:r>
+        <w:rPr>
+          <w:lang w:val="de-DE"/>
+        </w:rPr>
+        <w:tab/>
+      </w:r>
+      <w:r>
+        <w:rPr>
+          <w:lang w:val="de-DE"/>
+        </w:rPr>
+        <w:tab/>
+      </w:r>
+      <w:r>
+        <w:rPr>
+          <w:lang w:val="de-DE"/>
+        </w:rPr>
+        <w:tab/>
+      </w:r>
+      <w:r>
+        <w:rPr>
+          <w:lang w:val="de-DE"/>
+        </w:rPr>
+        <w:tab/>
+      </w:r>
+    </w:p>
+    <w:p>
+      <w:pPr>
+        <w:pStyle w:val="Listenabsatz"/>
+        <w:numPr>
+          <w:ilvl w:val="1"/>
+          <w:numId w:val="26"/>
+        </w:numPr>
+        <w:rPr>
+          <w:lang w:val="de-DE"/>
+        </w:rPr>
+      </w:pPr>
+      <w:r>
+        <w:rPr>
+          <w:lang w:val="de-DE"/>
+        </w:rPr>
+        <w:t>Startseite</w:t>
+      </w:r>
+      <w:r>
+        <w:rPr>
+          <w:lang w:val="de-DE"/>
+        </w:rPr>
+        <w:tab/>
+      </w:r>
+      <w:r>
+        <w:rPr>
+          <w:lang w:val="de-DE"/>
+        </w:rPr>
+        <w:tab/>
+      </w:r>
+      <w:r>
+        <w:rPr>
+          <w:lang w:val="de-DE"/>
+        </w:rPr>
+        <w:tab/>
+        <w:t>W44</w:t>
+      </w:r>
+    </w:p>
+    <w:p>
+      <w:pPr>
+        <w:pStyle w:val="Listenabsatz"/>
+        <w:numPr>
+          <w:ilvl w:val="1"/>
+          <w:numId w:val="26"/>
+        </w:numPr>
+        <w:rPr>
+          <w:lang w:val="de-DE"/>
+        </w:rPr>
+      </w:pPr>
+      <w:r>
+        <w:rPr>
+          <w:lang w:val="de-DE"/>
+        </w:rPr>
+        <w:t>Menu</w:t>
+      </w:r>
+      <w:r>
+        <w:rPr>
+          <w:lang w:val="de-DE"/>
+        </w:rPr>
+        <w:tab/>
+      </w:r>
+      <w:r>
+        <w:rPr>
+          <w:lang w:val="de-DE"/>
+        </w:rPr>
+        <w:tab/>
+      </w:r>
+      <w:r>
+        <w:rPr>
+          <w:lang w:val="de-DE"/>
+        </w:rPr>
+        <w:tab/>
+      </w:r>
+      <w:r>
+        <w:rPr>
+          <w:lang w:val="de-DE"/>
+        </w:rPr>
+        <w:tab/>
+      </w:r>
+      <w:r>
+        <w:rPr>
+          <w:lang w:val="de-DE"/>
+        </w:rPr>
+        <w:t>W4</w:t>
+      </w:r>
+      <w:r>
+        <w:rPr>
+          <w:lang w:val="de-DE"/>
+        </w:rPr>
+        <w:t>5</w:t>
+      </w:r>
+    </w:p>
+    <w:p>
+      <w:pPr>
+        <w:pStyle w:val="Listenabsatz"/>
+        <w:numPr>
+          <w:ilvl w:val="1"/>
+          <w:numId w:val="26"/>
+        </w:numPr>
+        <w:rPr>
+          <w:lang w:val="de-DE"/>
+        </w:rPr>
+      </w:pPr>
+      <w:proofErr w:type="spellStart"/>
+      <w:r>
+        <w:rPr>
+          <w:lang w:val="de-DE"/>
+        </w:rPr>
+        <w:t>About</w:t>
+      </w:r>
+      <w:proofErr w:type="spellEnd"/>
+      <w:r>
+        <w:rPr>
+          <w:lang w:val="de-DE"/>
+        </w:rPr>
+        <w:t>-Seite</w:t>
+      </w:r>
+      <w:r>
+        <w:rPr>
+          <w:lang w:val="de-DE"/>
+        </w:rPr>
+        <w:tab/>
+      </w:r>
+      <w:r>
+        <w:rPr>
+          <w:lang w:val="de-DE"/>
+        </w:rPr>
+        <w:tab/>
+      </w:r>
+      <w:r>
+        <w:rPr>
+          <w:lang w:val="de-DE"/>
+        </w:rPr>
+        <w:tab/>
+      </w:r>
+      <w:r>
+        <w:rPr>
+          <w:lang w:val="de-DE"/>
+        </w:rPr>
+        <w:t>W4</w:t>
+      </w:r>
+      <w:r>
+        <w:rPr>
+          <w:lang w:val="de-DE"/>
+        </w:rPr>
+        <w:t>6</w:t>
+      </w:r>
+    </w:p>
+    <w:p>
+      <w:pPr>
+        <w:pStyle w:val="Listenabsatz"/>
+        <w:numPr>
+          <w:ilvl w:val="1"/>
+          <w:numId w:val="26"/>
+        </w:numPr>
+        <w:rPr>
+          <w:lang w:val="de-DE"/>
+        </w:rPr>
+      </w:pPr>
+      <w:r>
+        <w:rPr>
+          <w:lang w:val="de-DE"/>
+        </w:rPr>
+        <w:t>Produktseite</w:t>
+      </w:r>
+      <w:r>
+        <w:rPr>
+          <w:lang w:val="de-DE"/>
+        </w:rPr>
+        <w:tab/>
+      </w:r>
+      <w:r>
+        <w:rPr>
+          <w:lang w:val="de-DE"/>
+        </w:rPr>
+        <w:tab/>
+      </w:r>
+      <w:r>
+        <w:rPr>
+          <w:lang w:val="de-DE"/>
+        </w:rPr>
+        <w:tab/>
+      </w:r>
+      <w:r>
+        <w:rPr>
+          <w:lang w:val="de-DE"/>
+        </w:rPr>
+        <w:t>W4</w:t>
+      </w:r>
+      <w:r>
+        <w:rPr>
+          <w:lang w:val="de-DE"/>
+        </w:rPr>
+        <w:t>7</w:t>
+      </w:r>
+    </w:p>
+    <w:p>
+      <w:pPr>
+        <w:pStyle w:val="Listenabsatz"/>
+        <w:numPr>
+          <w:ilvl w:val="1"/>
+          <w:numId w:val="26"/>
+        </w:numPr>
+        <w:rPr>
+          <w:lang w:val="de-DE"/>
+        </w:rPr>
+      </w:pPr>
+      <w:r>
+        <w:rPr>
+          <w:lang w:val="de-DE"/>
+        </w:rPr>
+        <w:t>Hamster-Seite</w:t>
+      </w:r>
+      <w:r>
+        <w:rPr>
+          <w:lang w:val="de-DE"/>
+        </w:rPr>
+        <w:tab/>
+      </w:r>
+      <w:r>
+        <w:rPr>
+          <w:lang w:val="de-DE"/>
+        </w:rPr>
+        <w:tab/>
+      </w:r>
+      <w:r>
+        <w:rPr>
+          <w:lang w:val="de-DE"/>
+        </w:rPr>
+        <w:tab/>
+      </w:r>
+      <w:r>
+        <w:rPr>
+          <w:lang w:val="de-DE"/>
+        </w:rPr>
+        <w:t>W4</w:t>
+      </w:r>
+      <w:r>
+        <w:rPr>
+          <w:lang w:val="de-DE"/>
+        </w:rPr>
+        <w:t>8</w:t>
+      </w:r>
+    </w:p>
+    <w:p>
+      <w:pPr>
+        <w:pStyle w:val="Listenabsatz"/>
+        <w:numPr>
+          <w:ilvl w:val="1"/>
+          <w:numId w:val="26"/>
+        </w:numPr>
+        <w:rPr>
+          <w:lang w:val="de-DE"/>
+        </w:rPr>
+      </w:pPr>
+      <w:r>
+        <w:rPr>
+          <w:lang w:val="de-DE"/>
+        </w:rPr>
+        <w:t>Login/</w:t>
+      </w:r>
+      <w:proofErr w:type="spellStart"/>
+      <w:r>
+        <w:rPr>
+          <w:lang w:val="de-DE"/>
+        </w:rPr>
+        <w:t>Logout</w:t>
+      </w:r>
+      <w:proofErr w:type="spellEnd"/>
+      <w:r>
+        <w:rPr>
+          <w:lang w:val="de-DE"/>
+        </w:rPr>
+        <w:t>/</w:t>
+      </w:r>
+      <w:proofErr w:type="spellStart"/>
+      <w:r>
+        <w:rPr>
+          <w:lang w:val="de-DE"/>
+        </w:rPr>
+        <w:t>Signup</w:t>
+      </w:r>
+      <w:proofErr w:type="spellEnd"/>
+      <w:r>
+        <w:rPr>
+          <w:lang w:val="de-DE"/>
+        </w:rPr>
+        <w:tab/>
+      </w:r>
+      <w:r>
+        <w:rPr>
+          <w:lang w:val="de-DE"/>
+        </w:rPr>
+        <w:tab/>
+      </w:r>
+      <w:r>
+        <w:rPr>
+          <w:lang w:val="de-DE"/>
+        </w:rPr>
+        <w:t>W4</w:t>
+      </w:r>
+      <w:r>
+        <w:rPr>
+          <w:lang w:val="de-DE"/>
+        </w:rPr>
+        <w:t xml:space="preserve">9 </w:t>
+      </w:r>
+      <w:r>
+        <w:rPr>
+          <w:lang w:val="en-US"/>
+        </w:rPr>
+        <w:t>&amp; W50</w:t>
+      </w:r>
+    </w:p>
+    <w:p>
+      <w:pPr>
+        <w:pStyle w:val="Listenabsatz"/>
+        <w:numPr>
+          <w:ilvl w:val="1"/>
+          <w:numId w:val="26"/>
+        </w:numPr>
+        <w:rPr>
+          <w:lang w:val="de-DE"/>
+        </w:rPr>
+      </w:pPr>
+      <w:r>
+        <w:rPr>
+          <w:lang w:val="de-DE"/>
+        </w:rPr>
+        <w:t>Profile</w:t>
+      </w:r>
+      <w:r>
+        <w:rPr>
+          <w:lang w:val="de-DE"/>
+        </w:rPr>
+        <w:tab/>
+      </w:r>
+      <w:r>
+        <w:rPr>
+          <w:lang w:val="de-DE"/>
+        </w:rPr>
+        <w:tab/>
+      </w:r>
+      <w:r>
+        <w:rPr>
+          <w:lang w:val="de-DE"/>
+        </w:rPr>
+        <w:tab/>
+      </w:r>
+      <w:r>
+        <w:rPr>
+          <w:lang w:val="de-DE"/>
+        </w:rPr>
+        <w:tab/>
+        <w:t>W51 &amp; W52</w:t>
+      </w:r>
+    </w:p>
+    <w:p>
+      <w:pPr>
+        <w:pStyle w:val="Listenabsatz"/>
+        <w:numPr>
+          <w:ilvl w:val="2"/>
+          <w:numId w:val="26"/>
+        </w:numPr>
+        <w:rPr>
+          <w:lang w:val="de-DE"/>
+        </w:rPr>
+      </w:pPr>
+      <w:r>
+        <w:rPr>
+          <w:lang w:val="de-DE"/>
+        </w:rPr>
+        <w:t>Erstellte Inserate</w:t>
+      </w:r>
+    </w:p>
+    <w:p>
+      <w:pPr>
+        <w:pStyle w:val="Listenabsatz"/>
+        <w:numPr>
+          <w:ilvl w:val="1"/>
+          <w:numId w:val="26"/>
+        </w:numPr>
+        <w:rPr>
+          <w:lang w:val="de-DE"/>
+        </w:rPr>
+      </w:pPr>
+      <w:r>
+        <w:rPr>
+          <w:lang w:val="de-DE"/>
+        </w:rPr>
+        <w:t>Inserat-Erstellen-Seite</w:t>
+      </w:r>
+      <w:r>
+        <w:rPr>
+          <w:lang w:val="de-DE"/>
+        </w:rPr>
+        <w:tab/>
+      </w:r>
+      <w:r>
+        <w:rPr>
+          <w:lang w:val="de-DE"/>
+        </w:rPr>
+        <w:tab/>
+        <w:t>W01</w:t>
+      </w:r>
+      <w:bookmarkStart w:id="18" w:name="_GoBack"/>
       <w:bookmarkEnd w:id="18"/>
-    </w:p>
-    <w:p>
-      <w:pPr>
-        <w:rPr>
-          <w:lang w:val="de-DE"/>
-        </w:rPr>
-      </w:pPr>
-    </w:p>
-    <w:p>
-      <w:pPr>
-        <w:rPr>
-          <w:lang w:val="de-DE"/>
-        </w:rPr>
-      </w:pPr>
-      <w:r>
-        <w:fldChar w:fldCharType="begin" w:fldLock="1"/>
-      </w:r>
-      <w:r>
-        <w:instrText xml:space="preserve"> </w:instrText>
-      </w:r>
-      <w:r>
-        <w:instrText>USERPROPERTY</w:instrText>
-      </w:r>
-      <w:r>
-        <w:instrText xml:space="preserve">  \* MERGEFORMAT </w:instrText>
-      </w:r>
-      <w:r>
-        <w:fldChar w:fldCharType="separate"/>
-      </w:r>
-      <w:r>
-        <w:rPr>
-          <w:noProof/>
-        </w:rPr>
-        <mc:AlternateContent>
-          <mc:Choice Requires="wps">
-            <w:drawing>
-              <wp:anchor distT="0" distB="0" distL="114300" distR="114300" simplePos="0" relativeHeight="251661312" behindDoc="0" locked="0" layoutInCell="1" allowOverlap="1" wp14:anchorId="033181BC" wp14:editId="1D4AC804">
-                <wp:simplePos x="0" y="0"/>
-                <wp:positionH relativeFrom="character">
-                  <wp:posOffset>0</wp:posOffset>
-                </wp:positionH>
-                <wp:positionV relativeFrom="line">
-                  <wp:posOffset>0</wp:posOffset>
-                </wp:positionV>
-                <wp:extent cx="4800600" cy="718820"/>
-                <wp:effectExtent l="0" t="0" r="0" b="5080"/>
-                <wp:wrapNone/>
-                <wp:docPr id="14" name="Text Box 22"/>
-                <wp:cNvGraphicFramePr>
-                  <a:graphicFrameLocks xmlns:a="http://schemas.openxmlformats.org/drawingml/2006/main"/>
-                </wp:cNvGraphicFramePr>
-                <a:graphic xmlns:a="http://schemas.openxmlformats.org/drawingml/2006/main">
-                  <a:graphicData uri="http://schemas.microsoft.com/office/word/2010/wordprocessingShape">
-                    <wps:wsp>
-                      <wps:cNvSpPr txBox="1">
-                        <a:spLocks noChangeArrowheads="1"/>
-                      </wps:cNvSpPr>
-                      <wps:spPr bwMode="auto">
-                        <a:xfrm>
-                          <a:off x="0" y="0"/>
-                          <a:ext cx="4800600" cy="718820"/>
-                        </a:xfrm>
-                        <a:prstGeom prst="rect">
-                          <a:avLst/>
-                        </a:prstGeom>
-                        <a:solidFill>
-                          <a:srgbClr val="FFFF00">
-                            <a:alpha val="71001"/>
-                          </a:srgbClr>
-                        </a:solidFill>
-                        <a:ln>
-                          <a:noFill/>
-                        </a:ln>
-                        <a:extLst>
-                          <a:ext uri="{91240B29-F687-4F45-9708-019B960494DF}">
-                            <a14:hiddenLine xmlns:a14="http://schemas.microsoft.com/office/drawing/2010/main" w="9525">
-                              <a:solidFill>
-                                <a:srgbClr val="000000"/>
-                              </a:solidFill>
-                              <a:miter lim="800000"/>
-                              <a:headEnd/>
-                              <a:tailEnd/>
-                            </a14:hiddenLine>
-                          </a:ext>
-                        </a:extLst>
-                      </wps:spPr>
-                      <wps:txbx>
-                        <w:txbxContent>
-                          <w:p>
-                            <w:pPr>
-                              <w:rPr>
-                                <w:b/>
-                                <w:color w:val="FF0000"/>
-                              </w:rPr>
-                            </w:pPr>
-                            <w:r>
-                              <w:rPr>
-                                <w:b/>
-                                <w:color w:val="FF0000"/>
-                              </w:rPr>
-                              <w:t>Erklärung</w:t>
-                            </w:r>
-                          </w:p>
-                          <w:p>
-                            <w:pPr>
-                              <w:rPr>
-                                <w:color w:val="FF0000"/>
-                              </w:rPr>
-                            </w:pPr>
-                            <w:r>
-                              <w:rPr>
-                                <w:color w:val="FF0000"/>
-                              </w:rPr>
-                              <w:t>Wann ist der Start / das Ende?</w:t>
-                            </w:r>
-                          </w:p>
-                          <w:p>
-                            <w:pPr>
-                              <w:rPr>
-                                <w:color w:val="FF0000"/>
-                              </w:rPr>
-                            </w:pPr>
-                            <w:r>
-                              <w:rPr>
-                                <w:color w:val="FF0000"/>
-                              </w:rPr>
-                              <w:t>Welches sind die Meilensteine?</w:t>
-                            </w:r>
-                          </w:p>
-                        </w:txbxContent>
-                      </wps:txbx>
-                      <wps:bodyPr rot="0" vert="horz" wrap="square" lIns="91440" tIns="91440" rIns="91440" bIns="91440" anchor="t" anchorCtr="0" upright="1">
-                        <a:noAutofit/>
-                      </wps:bodyPr>
-                    </wps:wsp>
-                  </a:graphicData>
-                </a:graphic>
-                <wp14:sizeRelH relativeFrom="page">
-                  <wp14:pctWidth>0</wp14:pctWidth>
-                </wp14:sizeRelH>
-                <wp14:sizeRelV relativeFrom="page">
-                  <wp14:pctHeight>0</wp14:pctHeight>
-                </wp14:sizeRelV>
-              </wp:anchor>
-            </w:drawing>
-          </mc:Choice>
-          <mc:Fallback xmlns:w16se="http://schemas.microsoft.com/office/word/2015/wordml/symex" xmlns:cx2="http://schemas.microsoft.com/office/drawing/2015/10/21/chartex" xmlns:cx1="http://schemas.microsoft.com/office/drawing/2015/9/8/chartex" xmlns:cx="http://schemas.microsoft.com/office/drawing/2014/chartex">
-            <w:pict>
-              <v:shape w14:anchorId="033181BC" id="Text Box 22" o:spid="_x0000_s1031" type="#_x0000_t202" style="position:absolute;margin-left:0;margin-top:0;width:378pt;height:56.6pt;z-index:251661312;visibility:visible;mso-wrap-style:square;mso-width-percent:0;mso-height-percent:0;mso-wrap-distance-left:9pt;mso-wrap-distance-top:0;mso-wrap-distance-right:9pt;mso-wrap-distance-bottom:0;mso-position-horizontal:absolute;mso-position-horizontal-relative:char;mso-position-vertical:absolute;mso-position-vertical-relative:line;mso-width-percent:0;mso-height-percent:0;mso-width-relative:page;mso-height-relative:page;v-text-anchor:top" o:gfxdata="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" fillcolor="yellow" stroked="f">
-                <v:fill opacity="46517f"/>
-                <v:textbox inset=",7.2pt,,7.2pt">
-                  <w:txbxContent>
-                    <w:p>
-                      <w:pPr>
-                        <w:rPr>
-                          <w:b/>
-                          <w:color w:val="FF0000"/>
-                        </w:rPr>
-                      </w:pPr>
-                      <w:r>
-                        <w:rPr>
-                          <w:b/>
-                          <w:color w:val="FF0000"/>
-                        </w:rPr>
-                        <w:t>Erklärung</w:t>
-                      </w:r>
-                    </w:p>
-                    <w:p>
-                      <w:pPr>
-                        <w:rPr>
-                          <w:color w:val="FF0000"/>
-                        </w:rPr>
-                      </w:pPr>
-                      <w:r>
-                        <w:rPr>
-                          <w:color w:val="FF0000"/>
-                        </w:rPr>
-                        <w:t>Wann ist der Start / das Ende?</w:t>
-                      </w:r>
-                    </w:p>
-                    <w:p>
-                      <w:pPr>
-                        <w:rPr>
-                          <w:color w:val="FF0000"/>
-                        </w:rPr>
-                      </w:pPr>
-                      <w:r>
-                        <w:rPr>
-                          <w:color w:val="FF0000"/>
-                        </w:rPr>
-                        <w:t>Welches sind die Meilensteine?</w:t>
-                      </w:r>
-                    </w:p>
-                  </w:txbxContent>
-                </v:textbox>
-                <w10:wrap anchory="line"/>
-              </v:shape>
-            </w:pict>
-          </mc:Fallback>
-        </mc:AlternateContent>
-      </w:r>
-      <w:r>
-        <w:rPr>
-          <w:noProof/>
-        </w:rPr>
-        <mc:AlternateContent>
-          <mc:Choice Requires="wps">
-            <w:drawing>
-              <wp:inline distT="0" distB="0" distL="0" distR="0" wp14:anchorId="58E7F634" wp14:editId="55DD14F0">
-                <wp:extent cx="4804410" cy="719455"/>
-                <wp:effectExtent l="0" t="0" r="0" b="0"/>
-                <wp:docPr id="2" name="AutoShape 11"/>
-                <wp:cNvGraphicFramePr>
-                  <a:graphicFrameLocks xmlns:a="http://schemas.openxmlformats.org/drawingml/2006/main" noChangeAspect="1"/>
-                </wp:cNvGraphicFramePr>
-                <a:graphic xmlns:a="http://schemas.openxmlformats.org/drawingml/2006/main">
-                  <a:graphicData uri="http://schemas.microsoft.com/office/word/2010/wordprocessingShape">
-                    <wps:wsp>
-                      <wps:cNvSpPr>
-                        <a:spLocks noChangeAspect="1" noChangeArrowheads="1"/>
-                      </wps:cNvSpPr>
-                      <wps:spPr bwMode="auto">
-                        <a:xfrm>
-                          <a:off x="0" y="0"/>
-                          <a:ext cx="4804410" cy="719455"/>
-                        </a:xfrm>
-                        <a:prstGeom prst="rect">
-                          <a:avLst/>
-                        </a:prstGeom>
-                        <a:noFill/>
-                        <a:ln>
-                          <a:noFill/>
-                        </a:ln>
-                        <a:extLst>
-                          <a:ext uri="{909E8E84-426E-40DD-AFC4-6F175D3DCCD1}">
-                            <a14:hiddenFill xmlns:a14="http://schemas.microsoft.com/office/drawing/2010/main">
-                              <a:solidFill>
-                                <a:srgbClr val="FFFFFF"/>
-                              </a:solidFill>
-                            </a14:hiddenFill>
-                          </a:ext>
-                          <a:ext uri="{91240B29-F687-4F45-9708-019B960494DF}">
-                            <a14:hiddenLine xmlns:a14="http://schemas.microsoft.com/office/drawing/2010/main" w="9525">
-                              <a:solidFill>
-                                <a:srgbClr val="000000"/>
-                              </a:solidFill>
-                              <a:miter lim="800000"/>
-                              <a:headEnd/>
-                              <a:tailEnd/>
-                            </a14:hiddenLine>
-                          </a:ext>
-                        </a:extLst>
-                      </wps:spPr>
-                      <wps:bodyPr rot="0" vert="horz" wrap="square" lIns="91440" tIns="45720" rIns="91440" bIns="45720" anchor="t" anchorCtr="0" upright="1">
-                        <a:noAutofit/>
-                      </wps:bodyPr>
-                    </wps:wsp>
-                  </a:graphicData>
-                </a:graphic>
-              </wp:inline>
-            </w:drawing>
-          </mc:Choice>
-          <mc:Fallback xmlns:w16se="http://schemas.microsoft.com/office/word/2015/wordml/symex" xmlns:cx2="http://schemas.microsoft.com/office/drawing/2015/10/21/chartex" xmlns:cx1="http://schemas.microsoft.com/office/drawing/2015/9/8/chartex" xmlns:cx="http://schemas.microsoft.com/office/drawing/2014/chartex">
-            <w:pict>
-              <v:rect w14:anchorId="3726F00A" id="AutoShape 11" o:spid="_x0000_s1026" style="width:378.3pt;height:56.65pt;visibility:visible;mso-wrap-style:square;mso-left-percent:-10001;mso-top-percent:-10001;mso-position-horizontal:absolute;mso-position-horizontal-relative:char;mso-position-vertical:absolute;mso-position-vertical-relative:line;mso-left-percent:-10001;mso-top-percent:-10001;v-text-anchor:top" o:gfxdata="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" filled="f" stroked="f">
-                <o:lock v:ext="edit" aspectratio="t"/>
-                <w10:anchorlock/>
-              </v:rect>
-            </w:pict>
-          </mc:Fallback>
-        </mc:AlternateContent>
-      </w:r>
-      <w:r>
-        <w:fldChar w:fldCharType="end"/>
-      </w:r>
     </w:p>
     <w:p>
       <w:pPr>
@@ -6135,9 +5680,9 @@
               </wp:anchor>
             </w:drawing>
           </mc:Choice>
-          <mc:Fallback xmlns:w16se="http://schemas.microsoft.com/office/word/2015/wordml/symex" xmlns:cx2="http://schemas.microsoft.com/office/drawing/2015/10/21/chartex" xmlns:cx1="http://schemas.microsoft.com/office/drawing/2015/9/8/chartex" xmlns:cx="http://schemas.microsoft.com/office/drawing/2014/chartex">
+          <mc:Fallback>
             <w:pict>
-              <v:shape w14:anchorId="13612A41" id="_x0000_s1033" type="#_x0000_t202" style="position:absolute;margin-left:0;margin-top:2.8pt;width:378pt;height:123.4pt;z-index:251672576;visibility:visible;mso-wrap-style:square;mso-width-percent:0;mso-height-percent:0;mso-wrap-distance-left:9pt;mso-wrap-distance-top:0;mso-wrap-distance-right:9pt;mso-wrap-distance-bottom:0;mso-position-horizontal:absolute;mso-position-horizontal-relative:char;mso-position-vertical:absolute;mso-position-vertical-relative:line;mso-width-percent:0;mso-height-percent:0;mso-width-relative:page;mso-height-relative:page;v-text-anchor:top" o:gfxdata="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" fillcolor="yellow" stroked="f">
+              <v:shape w14:anchorId="13612A41" id="Text Box 24" o:spid="_x0000_s1027" type="#_x0000_t202" style="position:absolute;margin-left:0;margin-top:2.8pt;width:378pt;height:123.4pt;z-index:251672576;visibility:visible;mso-wrap-style:square;mso-width-percent:0;mso-height-percent:0;mso-wrap-distance-left:9pt;mso-wrap-distance-top:0;mso-wrap-distance-right:9pt;mso-wrap-distance-bottom:0;mso-position-horizontal:absolute;mso-position-horizontal-relative:char;mso-position-vertical:absolute;mso-position-vertical-relative:line;mso-width-percent:0;mso-height-percent:0;mso-width-relative:page;mso-height-relative:page;v-text-anchor:top" o:gfxdata="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" fillcolor="yellow" stroked="f">
                 <v:fill opacity="46517f"/>
                 <v:textbox inset=",7.2pt,,7.2pt">
                   <w:txbxContent>
@@ -9676,7 +9221,7 @@
 </file>
 
 <file path=customXml/itemProps1.xml><?xml version="1.0" encoding="utf-8"?>
-<ds:datastoreItem xmlns:ds="http://schemas.openxmlformats.org/officeDocument/2006/customXml" ds:itemID="{120B72F9-DB01-4CCF-9F86-ED96CED2E3DE}">
+<ds:datastoreItem xmlns:ds="http://schemas.openxmlformats.org/officeDocument/2006/customXml" ds:itemID="{D6CB8DCC-75EC-488E-9830-9CD9DBBE0C0D}">
   <ds:schemaRefs>
     <ds:schemaRef ds:uri="http://schemas.openxmlformats.org/officeDocument/2006/bibliography"/>
   </ds:schemaRefs>

--- a/m306/Projektbeschrieb_Isler_Islami_Günthard.docx
+++ b/m306/Projektbeschrieb_Isler_Islami_Günthard.docx
@@ -333,13 +333,8 @@
         </w:tabs>
       </w:pPr>
       <w:r>
-        <w:t xml:space="preserve">6666 </w:t>
-      </w:r>
-      <w:proofErr w:type="spellStart"/>
-      <w:r>
-        <w:t>Hamstagern</w:t>
-      </w:r>
-      <w:proofErr w:type="spellEnd"/>
+        <w:t>6666 Hamstagern</w:t>
+      </w:r>
     </w:p>
     <w:p>
       <w:pPr>
@@ -997,7 +992,7 @@
               </wp:inline>
             </w:drawing>
           </mc:Choice>
-          <mc:Fallback xmlns:w16se="http://schemas.microsoft.com/office/word/2015/wordml/symex" xmlns:cx2="http://schemas.microsoft.com/office/drawing/2015/10/21/chartex" xmlns:cx1="http://schemas.microsoft.com/office/drawing/2015/9/8/chartex" xmlns:cx="http://schemas.microsoft.com/office/drawing/2014/chartex">
+          <mc:Fallback xmlns:cx="http://schemas.microsoft.com/office/drawing/2014/chartex" xmlns:cx1="http://schemas.microsoft.com/office/drawing/2015/9/8/chartex" xmlns:cx2="http://schemas.microsoft.com/office/drawing/2015/10/21/chartex" xmlns:w16se="http://schemas.microsoft.com/office/word/2015/wordml/symex">
             <w:pict>
               <v:rect w14:anchorId="0882A3EA" id="AutoShape 7" o:spid="_x0000_s1026" style="width:378.3pt;height:134.55pt;visibility:visible;mso-wrap-style:square;mso-left-percent:-10001;mso-top-percent:-10001;mso-position-horizontal:absolute;mso-position-horizontal-relative:char;mso-position-vertical:absolute;mso-position-vertical-relative:line;mso-left-percent:-10001;mso-top-percent:-10001;v-text-anchor:top" o:gfxdata="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" filled="f" stroked="f">
                 <o:lock v:ext="edit" aspectratio="t"/>
@@ -2529,11 +2524,21 @@
       <w:r>
         <w:t>Unser Ziel ist es Wissen an die Kunden zu übermitteln, damit jeder Hamster artgerecht gehalten wird. Dies macht nicht nur den Hamster selbst glücklich und beschert ihm ein längeres Leben, sondern auch immer mehr Menschen werden sich für die kleinen Mitbewohner begeistern können</w:t>
       </w:r>
-      <w:fldSimple w:instr=" USERPROPERTY  \* MERGEFORMAT " w:fldLock="1">
-        <w:r>
-          <w:t>.</w:t>
-        </w:r>
-      </w:fldSimple>
+      <w:r>
+        <w:fldChar w:fldCharType="begin" w:fldLock="1"/>
+      </w:r>
+      <w:r>
+        <w:instrText xml:space="preserve"> USERPROPERTY  \* MERGEFORMAT </w:instrText>
+      </w:r>
+      <w:r>
+        <w:fldChar w:fldCharType="separate"/>
+      </w:r>
+      <w:r>
+        <w:t>.</w:t>
+      </w:r>
+      <w:r>
+        <w:fldChar w:fldCharType="end"/>
+      </w:r>
     </w:p>
     <w:p/>
     <w:p>
@@ -2627,7 +2632,7 @@
               </wp:inline>
             </w:drawing>
           </mc:Choice>
-          <mc:Fallback xmlns:w16se="http://schemas.microsoft.com/office/word/2015/wordml/symex" xmlns:cx2="http://schemas.microsoft.com/office/drawing/2015/10/21/chartex" xmlns:cx1="http://schemas.microsoft.com/office/drawing/2015/9/8/chartex" xmlns:cx="http://schemas.microsoft.com/office/drawing/2014/chartex">
+          <mc:Fallback xmlns:cx="http://schemas.microsoft.com/office/drawing/2014/chartex" xmlns:cx1="http://schemas.microsoft.com/office/drawing/2015/9/8/chartex" xmlns:cx2="http://schemas.microsoft.com/office/drawing/2015/10/21/chartex" xmlns:w16se="http://schemas.microsoft.com/office/word/2015/wordml/symex">
             <w:pict>
               <v:rect w14:anchorId="6BA3D16C" id="AutoShape 3" o:spid="_x0000_s1026" style="width:378.3pt;height:56.65pt;visibility:visible;mso-wrap-style:square;mso-left-percent:-10001;mso-top-percent:-10001;mso-position-horizontal:absolute;mso-position-horizontal-relative:char;mso-position-vertical:absolute;mso-position-vertical-relative:line;mso-left-percent:-10001;mso-top-percent:-10001;v-text-anchor:top" o:gfxdata="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" filled="f" stroked="f">
                 <o:lock v:ext="edit" aspectratio="t"/>
@@ -3150,21 +3155,7 @@
         <w:rPr>
           <w:lang w:val="de-DE"/>
         </w:rPr>
-        <w:t xml:space="preserve">ist relativ hoch, jedoch sind die Unterhaltungskosten </w:t>
-      </w:r>
-      <w:proofErr w:type="spellStart"/>
-      <w:r>
-        <w:rPr>
-          <w:lang w:val="de-DE"/>
-        </w:rPr>
-        <w:t>verhältnismässig</w:t>
-      </w:r>
-      <w:proofErr w:type="spellEnd"/>
-      <w:r>
-        <w:rPr>
-          <w:lang w:val="de-DE"/>
-        </w:rPr>
-        <w:t xml:space="preserve"> gering. Der Aufwand wird nach einem gewissen Zeitraum vom Gewinn des Kerngeschäfts ausgeglichen und übertroffen.</w:t>
+        <w:t>ist relativ hoch, jedoch sind die Unterhaltungskosten verhältnismässig gering. Der Aufwand wird nach einem gewissen Zeitraum vom Gewinn des Kerngeschäfts ausgeglichen und übertroffen.</w:t>
       </w:r>
       <w:r>
         <w:fldChar w:fldCharType="begin" w:fldLock="1"/>
@@ -3177,9 +3168,6 @@
       </w:r>
       <w:r>
         <w:instrText xml:space="preserve">  \* MERGEFORMAT </w:instrText>
-      </w:r>
-      <w:r>
-        <w:fldChar w:fldCharType="separate"/>
       </w:r>
       <w:r>
         <w:fldChar w:fldCharType="end"/>
@@ -3404,13 +3392,7 @@
         <w:rPr>
           <w:lang w:val="de-DE"/>
         </w:rPr>
-        <w:t>Lösung erarbeitet</w:t>
-      </w:r>
-      <w:r>
-        <w:rPr>
-          <w:lang w:val="de-DE"/>
-        </w:rPr>
-        <w:t xml:space="preserve"> (Spezifikation)</w:t>
+        <w:t>Lösung erarbeitet (Spezifikation)</w:t>
       </w:r>
       <w:r>
         <w:rPr>
@@ -3545,18 +3527,7 @@
           <w:lang w:val="de-DE"/>
         </w:rPr>
         <w:tab/>
-      </w:r>
-      <w:r>
-        <w:rPr>
-          <w:lang w:val="de-DE"/>
-        </w:rPr>
-        <w:t>W4</w:t>
-      </w:r>
-      <w:r>
-        <w:rPr>
-          <w:lang w:val="de-DE"/>
-        </w:rPr>
-        <w:t>5</w:t>
+        <w:t>W45</w:t>
       </w:r>
     </w:p>
     <w:p>
@@ -3570,19 +3541,11 @@
           <w:lang w:val="de-DE"/>
         </w:rPr>
       </w:pPr>
-      <w:proofErr w:type="spellStart"/>
-      <w:r>
-        <w:rPr>
-          <w:lang w:val="de-DE"/>
-        </w:rPr>
-        <w:t>About</w:t>
-      </w:r>
-      <w:proofErr w:type="spellEnd"/>
-      <w:r>
-        <w:rPr>
-          <w:lang w:val="de-DE"/>
-        </w:rPr>
-        <w:t>-Seite</w:t>
+      <w:r>
+        <w:rPr>
+          <w:lang w:val="de-DE"/>
+        </w:rPr>
+        <w:t>About-Seite</w:t>
       </w:r>
       <w:r>
         <w:rPr>
@@ -3601,18 +3564,7 @@
           <w:lang w:val="de-DE"/>
         </w:rPr>
         <w:tab/>
-      </w:r>
-      <w:r>
-        <w:rPr>
-          <w:lang w:val="de-DE"/>
-        </w:rPr>
-        <w:t>W4</w:t>
-      </w:r>
-      <w:r>
-        <w:rPr>
-          <w:lang w:val="de-DE"/>
-        </w:rPr>
-        <w:t>6</w:t>
+        <w:t>W46</w:t>
       </w:r>
     </w:p>
     <w:p>
@@ -3649,18 +3601,7 @@
           <w:lang w:val="de-DE"/>
         </w:rPr>
         <w:tab/>
-      </w:r>
-      <w:r>
-        <w:rPr>
-          <w:lang w:val="de-DE"/>
-        </w:rPr>
-        <w:t>W4</w:t>
-      </w:r>
-      <w:r>
-        <w:rPr>
-          <w:lang w:val="de-DE"/>
-        </w:rPr>
-        <w:t>7</w:t>
+        <w:t>W47</w:t>
       </w:r>
     </w:p>
     <w:p>
@@ -3697,18 +3638,7 @@
           <w:lang w:val="de-DE"/>
         </w:rPr>
         <w:tab/>
-      </w:r>
-      <w:r>
-        <w:rPr>
-          <w:lang w:val="de-DE"/>
-        </w:rPr>
-        <w:t>W4</w:t>
-      </w:r>
-      <w:r>
-        <w:rPr>
-          <w:lang w:val="de-DE"/>
-        </w:rPr>
-        <w:t>8</w:t>
+        <w:t>W48</w:t>
       </w:r>
     </w:p>
     <w:p>
@@ -3726,30 +3656,8 @@
         <w:rPr>
           <w:lang w:val="de-DE"/>
         </w:rPr>
-        <w:t>Login/</w:t>
-      </w:r>
-      <w:proofErr w:type="spellStart"/>
-      <w:r>
-        <w:rPr>
-          <w:lang w:val="de-DE"/>
-        </w:rPr>
-        <w:t>Logout</w:t>
-      </w:r>
-      <w:proofErr w:type="spellEnd"/>
-      <w:r>
-        <w:rPr>
-          <w:lang w:val="de-DE"/>
-        </w:rPr>
-        <w:t>/</w:t>
-      </w:r>
-      <w:proofErr w:type="spellStart"/>
-      <w:r>
-        <w:rPr>
-          <w:lang w:val="de-DE"/>
-        </w:rPr>
-        <w:t>Signup</w:t>
-      </w:r>
-      <w:proofErr w:type="spellEnd"/>
+        <w:t>Login/Logout/Signup</w:t>
+      </w:r>
       <w:r>
         <w:rPr>
           <w:lang w:val="de-DE"/>
@@ -3761,18 +3669,7 @@
           <w:lang w:val="de-DE"/>
         </w:rPr>
         <w:tab/>
-      </w:r>
-      <w:r>
-        <w:rPr>
-          <w:lang w:val="de-DE"/>
-        </w:rPr>
-        <w:t>W4</w:t>
-      </w:r>
-      <w:r>
-        <w:rPr>
-          <w:lang w:val="de-DE"/>
-        </w:rPr>
-        <w:t xml:space="preserve">9 </w:t>
+        <w:t xml:space="preserve">W49 </w:t>
       </w:r>
       <w:r>
         <w:rPr>
@@ -3872,1609 +3769,1112 @@
         <w:tab/>
         <w:t>W01</w:t>
       </w:r>
-      <w:bookmarkStart w:id="18" w:name="_GoBack"/>
+    </w:p>
+    <w:p>
+      <w:pPr>
+        <w:pStyle w:val="berschrift2"/>
+        <w:rPr>
+          <w:lang w:val="de-DE"/>
+        </w:rPr>
+      </w:pPr>
+      <w:bookmarkStart w:id="18" w:name="_Toc332974560"/>
+      <w:r>
+        <w:rPr>
+          <w:lang w:val="de-DE"/>
+        </w:rPr>
+        <w:t>Vorschlag zur Projektorganisation</w:t>
+      </w:r>
       <w:bookmarkEnd w:id="18"/>
     </w:p>
     <w:p>
       <w:pPr>
+        <w:rPr>
+          <w:lang w:val="de-DE"/>
+        </w:rPr>
+      </w:pPr>
+      <w:r>
+        <w:rPr>
+          <w:lang w:val="de-DE"/>
+        </w:rPr>
+        <w:t>Auftraggeber: Luca Honegger</w:t>
+      </w:r>
+    </w:p>
+    <w:p>
+      <w:pPr>
+        <w:rPr>
+          <w:lang w:val="de-DE"/>
+        </w:rPr>
+      </w:pPr>
+      <w:r>
+        <w:rPr>
+          <w:lang w:val="de-DE"/>
+        </w:rPr>
+        <w:t>Ausschüsse: Keine</w:t>
+      </w:r>
+    </w:p>
+    <w:p>
+      <w:pPr>
+        <w:rPr>
+          <w:lang w:val="de-DE"/>
+        </w:rPr>
+      </w:pPr>
+      <w:r>
+        <w:rPr>
+          <w:lang w:val="de-DE"/>
+        </w:rPr>
+        <w:t>Projektleiter: Zoe Isler</w:t>
+      </w:r>
+    </w:p>
+    <w:p>
+      <w:pPr>
+        <w:rPr>
+          <w:lang w:val="de-DE"/>
+        </w:rPr>
+      </w:pPr>
+      <w:r>
+        <w:rPr>
+          <w:lang w:val="de-DE"/>
+        </w:rPr>
+        <w:t>Projektteam: Merlina Islami, Patrick Günthard</w:t>
+      </w:r>
+    </w:p>
+    <w:p>
+      <w:pPr>
         <w:pStyle w:val="berschrift2"/>
         <w:rPr>
           <w:lang w:val="de-DE"/>
         </w:rPr>
       </w:pPr>
-      <w:bookmarkStart w:id="19" w:name="_Toc332974560"/>
-      <w:r>
-        <w:rPr>
-          <w:lang w:val="de-DE"/>
-        </w:rPr>
-        <w:t>Vorschlag zur Projektorganisation</w:t>
-      </w:r>
-      <w:bookmarkEnd w:id="19"/>
-    </w:p>
-    <w:p>
-      <w:pPr>
-        <w:rPr>
-          <w:lang w:val="de-DE"/>
-        </w:rPr>
-      </w:pPr>
-      <w:r>
-        <w:rPr>
-          <w:lang w:val="de-DE"/>
-        </w:rPr>
-        <w:t>Auftraggeber: Luca Honegger</w:t>
-      </w:r>
-    </w:p>
-    <w:p>
-      <w:pPr>
-        <w:rPr>
-          <w:lang w:val="de-DE"/>
-        </w:rPr>
-      </w:pPr>
-      <w:r>
-        <w:rPr>
-          <w:lang w:val="de-DE"/>
-        </w:rPr>
-        <w:t>Ausschüsse: Keine</w:t>
-      </w:r>
-    </w:p>
-    <w:p>
-      <w:pPr>
-        <w:rPr>
-          <w:lang w:val="de-DE"/>
-        </w:rPr>
-      </w:pPr>
-      <w:r>
-        <w:rPr>
-          <w:lang w:val="de-DE"/>
-        </w:rPr>
-        <w:t>Projektleiter: Zoe Isler</w:t>
-      </w:r>
-    </w:p>
-    <w:p>
-      <w:pPr>
-        <w:rPr>
-          <w:lang w:val="de-DE"/>
-        </w:rPr>
-      </w:pPr>
-      <w:r>
-        <w:rPr>
-          <w:lang w:val="de-DE"/>
-        </w:rPr>
-        <w:t xml:space="preserve">Projektteam: </w:t>
-      </w:r>
-      <w:proofErr w:type="spellStart"/>
-      <w:r>
-        <w:rPr>
-          <w:lang w:val="de-DE"/>
-        </w:rPr>
-        <w:t>Merlina</w:t>
-      </w:r>
-      <w:proofErr w:type="spellEnd"/>
-      <w:r>
-        <w:rPr>
-          <w:lang w:val="de-DE"/>
-        </w:rPr>
-        <w:t xml:space="preserve"> Islami, Patrick Günthard</w:t>
-      </w:r>
-    </w:p>
-    <w:p>
-      <w:pPr>
-        <w:pStyle w:val="berschrift2"/>
-        <w:rPr>
-          <w:lang w:val="de-DE"/>
-        </w:rPr>
-      </w:pPr>
       <w:r>
         <w:rPr>
           <w:lang w:val="de-DE"/>
         </w:rPr>
         <w:t>Informations- und Berichtwesen</w:t>
-      </w:r>
-    </w:p>
-    <w:p>
-      <w:r>
-        <w:fldChar w:fldCharType="begin" w:fldLock="1"/>
-      </w:r>
-      <w:r>
-        <w:instrText xml:space="preserve"> USERPROPERTY  \* MERGEFORMAT </w:instrText>
-      </w:r>
-      <w:r>
-        <w:fldChar w:fldCharType="end"/>
       </w:r>
     </w:p>
     <w:tbl>
       <w:tblPr>
-        <w:tblW w:w="0" w:type="auto"/>
-        <w:tblBorders>
-          <w:top w:val="single" w:sz="4" w:space="0" w:color="auto"/>
-          <w:left w:val="single" w:sz="4" w:space="0" w:color="auto"/>
-          <w:bottom w:val="single" w:sz="4" w:space="0" w:color="auto"/>
-          <w:right w:val="single" w:sz="4" w:space="0" w:color="auto"/>
-          <w:insideH w:val="single" w:sz="4" w:space="0" w:color="auto"/>
-          <w:insideV w:val="single" w:sz="4" w:space="0" w:color="auto"/>
-        </w:tblBorders>
-        <w:tblCellMar>
-          <w:left w:w="70" w:type="dxa"/>
-          <w:right w:w="70" w:type="dxa"/>
-        </w:tblCellMar>
-        <w:tblLook w:val="0000" w:firstRow="0" w:lastRow="0" w:firstColumn="0" w:lastColumn="0" w:noHBand="0" w:noVBand="0"/>
+        <w:tblStyle w:val="Tabellenraster"/>
+        <w:tblpPr w:leftFromText="141" w:rightFromText="141" w:vertAnchor="page" w:horzAnchor="margin" w:tblpY="2610"/>
+        <w:tblW w:w="9288" w:type="dxa"/>
+        <w:tblInd w:w="0" w:type="dxa"/>
+        <w:tblLook w:val="04A0" w:firstRow="1" w:lastRow="0" w:firstColumn="1" w:lastColumn="0" w:noHBand="0" w:noVBand="1"/>
       </w:tblPr>
       <w:tblGrid>
-        <w:gridCol w:w="1524"/>
-        <w:gridCol w:w="461"/>
-        <w:gridCol w:w="1062"/>
-        <w:gridCol w:w="1523"/>
-        <w:gridCol w:w="1523"/>
-        <w:gridCol w:w="1550"/>
+        <w:gridCol w:w="1702"/>
+        <w:gridCol w:w="1277"/>
+        <w:gridCol w:w="1344"/>
+        <w:gridCol w:w="1712"/>
+        <w:gridCol w:w="2034"/>
+        <w:gridCol w:w="1219"/>
       </w:tblGrid>
       <w:tr>
-        <w:trPr>
-          <w:cantSplit/>
-        </w:trPr>
         <w:tc>
           <w:tcPr>
-            <w:tcW w:w="9206" w:type="dxa"/>
-            <w:gridSpan w:val="6"/>
-            <w:shd w:val="clear" w:color="auto" w:fill="D9D9D9" w:themeFill="background1" w:themeFillShade="D9"/>
+            <w:tcW w:w="1702" w:type="dxa"/>
+            <w:tcBorders>
+              <w:top w:val="single" w:sz="4" w:space="0" w:color="auto"/>
+              <w:left w:val="single" w:sz="4" w:space="0" w:color="auto"/>
+              <w:bottom w:val="single" w:sz="4" w:space="0" w:color="auto"/>
+              <w:right w:val="single" w:sz="4" w:space="0" w:color="auto"/>
+            </w:tcBorders>
+            <w:shd w:val="clear" w:color="auto" w:fill="92CDDC" w:themeFill="accent5" w:themeFillTint="99"/>
+            <w:hideMark/>
           </w:tcPr>
           <w:p>
             <w:pPr>
-              <w:spacing w:before="60" w:after="60"/>
+              <w:spacing w:line="240" w:lineRule="auto"/>
+              <w:rPr>
+                <w:rFonts w:asciiTheme="minorHAnsi" w:hAnsiTheme="minorHAnsi"/>
+                <w:sz w:val="22"/>
+                <w:szCs w:val="22"/>
+              </w:rPr>
             </w:pPr>
             <w:r>
-              <w:rPr>
-                <w:b/>
-                <w:bCs/>
-              </w:rPr>
-              <w:t>8) Kommunikation / Berichtswesen / Sonstiges</w:t>
+              <w:t>Was?</w:t>
+            </w:r>
+          </w:p>
+        </w:tc>
+        <w:tc>
+          <w:tcPr>
+            <w:tcW w:w="1277" w:type="dxa"/>
+            <w:tcBorders>
+              <w:top w:val="single" w:sz="4" w:space="0" w:color="auto"/>
+              <w:left w:val="single" w:sz="4" w:space="0" w:color="auto"/>
+              <w:bottom w:val="single" w:sz="4" w:space="0" w:color="auto"/>
+              <w:right w:val="single" w:sz="4" w:space="0" w:color="auto"/>
+            </w:tcBorders>
+            <w:shd w:val="clear" w:color="auto" w:fill="92CDDC" w:themeFill="accent5" w:themeFillTint="99"/>
+            <w:hideMark/>
+          </w:tcPr>
+          <w:p>
+            <w:pPr>
+              <w:spacing w:line="240" w:lineRule="auto"/>
+            </w:pPr>
+            <w:r>
+              <w:t>Wer?</w:t>
+            </w:r>
+          </w:p>
+        </w:tc>
+        <w:tc>
+          <w:tcPr>
+            <w:tcW w:w="1344" w:type="dxa"/>
+            <w:tcBorders>
+              <w:top w:val="single" w:sz="4" w:space="0" w:color="auto"/>
+              <w:left w:val="single" w:sz="4" w:space="0" w:color="auto"/>
+              <w:bottom w:val="single" w:sz="4" w:space="0" w:color="auto"/>
+              <w:right w:val="single" w:sz="4" w:space="0" w:color="auto"/>
+            </w:tcBorders>
+            <w:shd w:val="clear" w:color="auto" w:fill="92CDDC" w:themeFill="accent5" w:themeFillTint="99"/>
+            <w:hideMark/>
+          </w:tcPr>
+          <w:p>
+            <w:pPr>
+              <w:spacing w:line="240" w:lineRule="auto"/>
+            </w:pPr>
+            <w:r>
+              <w:t>An wen?</w:t>
+            </w:r>
+          </w:p>
+        </w:tc>
+        <w:tc>
+          <w:tcPr>
+            <w:tcW w:w="1712" w:type="dxa"/>
+            <w:tcBorders>
+              <w:top w:val="single" w:sz="4" w:space="0" w:color="auto"/>
+              <w:left w:val="single" w:sz="4" w:space="0" w:color="auto"/>
+              <w:bottom w:val="single" w:sz="4" w:space="0" w:color="auto"/>
+              <w:right w:val="single" w:sz="4" w:space="0" w:color="auto"/>
+            </w:tcBorders>
+            <w:shd w:val="clear" w:color="auto" w:fill="92CDDC" w:themeFill="accent5" w:themeFillTint="99"/>
+            <w:hideMark/>
+          </w:tcPr>
+          <w:p>
+            <w:pPr>
+              <w:spacing w:line="240" w:lineRule="auto"/>
+            </w:pPr>
+            <w:r>
+              <w:t>Wann?</w:t>
+            </w:r>
+          </w:p>
+        </w:tc>
+        <w:tc>
+          <w:tcPr>
+            <w:tcW w:w="2034" w:type="dxa"/>
+            <w:tcBorders>
+              <w:top w:val="single" w:sz="4" w:space="0" w:color="auto"/>
+              <w:left w:val="single" w:sz="4" w:space="0" w:color="auto"/>
+              <w:bottom w:val="single" w:sz="4" w:space="0" w:color="auto"/>
+              <w:right w:val="single" w:sz="4" w:space="0" w:color="auto"/>
+            </w:tcBorders>
+            <w:shd w:val="clear" w:color="auto" w:fill="92CDDC" w:themeFill="accent5" w:themeFillTint="99"/>
+            <w:hideMark/>
+          </w:tcPr>
+          <w:p>
+            <w:pPr>
+              <w:spacing w:line="240" w:lineRule="auto"/>
+            </w:pPr>
+            <w:r>
+              <w:t>Wie?</w:t>
+            </w:r>
+          </w:p>
+        </w:tc>
+        <w:tc>
+          <w:tcPr>
+            <w:tcW w:w="1219" w:type="dxa"/>
+            <w:tcBorders>
+              <w:top w:val="single" w:sz="4" w:space="0" w:color="auto"/>
+              <w:left w:val="single" w:sz="4" w:space="0" w:color="auto"/>
+              <w:bottom w:val="single" w:sz="4" w:space="0" w:color="auto"/>
+              <w:right w:val="single" w:sz="4" w:space="0" w:color="auto"/>
+            </w:tcBorders>
+            <w:shd w:val="clear" w:color="auto" w:fill="92CDDC" w:themeFill="accent5" w:themeFillTint="99"/>
+            <w:hideMark/>
+          </w:tcPr>
+          <w:p>
+            <w:pPr>
+              <w:spacing w:line="240" w:lineRule="auto"/>
+            </w:pPr>
+            <w:r>
+              <w:t>Wo?</w:t>
             </w:r>
           </w:p>
         </w:tc>
       </w:tr>
       <w:tr>
-        <w:trPr>
-          <w:cantSplit/>
-        </w:trPr>
         <w:tc>
           <w:tcPr>
-            <w:tcW w:w="1841" w:type="dxa"/>
-            <w:vAlign w:val="center"/>
+            <w:tcW w:w="1702" w:type="dxa"/>
+            <w:tcBorders>
+              <w:top w:val="single" w:sz="4" w:space="0" w:color="auto"/>
+              <w:left w:val="single" w:sz="4" w:space="0" w:color="auto"/>
+              <w:bottom w:val="single" w:sz="4" w:space="0" w:color="auto"/>
+              <w:right w:val="single" w:sz="4" w:space="0" w:color="auto"/>
+            </w:tcBorders>
+            <w:shd w:val="clear" w:color="auto" w:fill="B6DDE8" w:themeFill="accent5" w:themeFillTint="66"/>
+            <w:hideMark/>
           </w:tcPr>
           <w:p>
             <w:pPr>
-              <w:spacing w:before="60" w:after="60"/>
-              <w:jc w:val="center"/>
+              <w:spacing w:line="240" w:lineRule="auto"/>
             </w:pPr>
             <w:r>
-              <w:rPr>
-                <w:b/>
-              </w:rPr>
-              <w:t>Was</w:t>
-            </w:r>
-            <w:r>
-              <w:rPr>
-                <w:szCs w:val="18"/>
-              </w:rPr>
-              <w:t xml:space="preserve">? </w:t>
-            </w:r>
-            <w:r>
-              <w:rPr>
-                <w:sz w:val="12"/>
-                <w:szCs w:val="12"/>
-              </w:rPr>
-              <w:t>(Inhalt)</w:t>
+              <w:t>Informationen</w:t>
             </w:r>
           </w:p>
         </w:tc>
         <w:tc>
           <w:tcPr>
-            <w:tcW w:w="1841" w:type="dxa"/>
-            <w:gridSpan w:val="2"/>
-            <w:vAlign w:val="center"/>
+            <w:tcW w:w="1277" w:type="dxa"/>
+            <w:tcBorders>
+              <w:top w:val="single" w:sz="4" w:space="0" w:color="auto"/>
+              <w:left w:val="single" w:sz="4" w:space="0" w:color="auto"/>
+              <w:bottom w:val="single" w:sz="4" w:space="0" w:color="auto"/>
+              <w:right w:val="single" w:sz="4" w:space="0" w:color="auto"/>
+            </w:tcBorders>
+            <w:shd w:val="clear" w:color="auto" w:fill="B6DDE8" w:themeFill="accent5" w:themeFillTint="66"/>
+            <w:hideMark/>
           </w:tcPr>
           <w:p>
             <w:pPr>
-              <w:spacing w:before="60" w:after="60"/>
-              <w:jc w:val="center"/>
+              <w:spacing w:line="240" w:lineRule="auto"/>
             </w:pPr>
             <w:r>
-              <w:rPr>
-                <w:b/>
-              </w:rPr>
-              <w:t>Wie</w:t>
-            </w:r>
-            <w:r>
-              <w:t xml:space="preserve">? </w:t>
-            </w:r>
-            <w:r>
-              <w:rPr>
-                <w:sz w:val="12"/>
-                <w:szCs w:val="12"/>
-              </w:rPr>
-              <w:t>(Medium)</w:t>
+              <w:t xml:space="preserve">Absender </w:t>
             </w:r>
           </w:p>
         </w:tc>
         <w:tc>
           <w:tcPr>
-            <w:tcW w:w="1841" w:type="dxa"/>
-            <w:vAlign w:val="center"/>
+            <w:tcW w:w="1344" w:type="dxa"/>
+            <w:tcBorders>
+              <w:top w:val="single" w:sz="4" w:space="0" w:color="auto"/>
+              <w:left w:val="single" w:sz="4" w:space="0" w:color="auto"/>
+              <w:bottom w:val="single" w:sz="4" w:space="0" w:color="auto"/>
+              <w:right w:val="single" w:sz="4" w:space="0" w:color="auto"/>
+            </w:tcBorders>
+            <w:shd w:val="clear" w:color="auto" w:fill="B6DDE8" w:themeFill="accent5" w:themeFillTint="66"/>
+            <w:hideMark/>
           </w:tcPr>
           <w:p>
             <w:pPr>
-              <w:spacing w:before="60" w:after="60"/>
-              <w:jc w:val="center"/>
+              <w:spacing w:line="240" w:lineRule="auto"/>
             </w:pPr>
             <w:r>
-              <w:rPr>
-                <w:b/>
-              </w:rPr>
-              <w:t>Wer</w:t>
-            </w:r>
-            <w:r>
-              <w:t xml:space="preserve">? </w:t>
-            </w:r>
-            <w:r>
-              <w:rPr>
-                <w:sz w:val="12"/>
-                <w:szCs w:val="12"/>
-              </w:rPr>
-              <w:t>(Verantwortung)</w:t>
+              <w:t>Empfänger</w:t>
             </w:r>
           </w:p>
         </w:tc>
         <w:tc>
           <w:tcPr>
-            <w:tcW w:w="1841" w:type="dxa"/>
-            <w:vAlign w:val="center"/>
+            <w:tcW w:w="1712" w:type="dxa"/>
+            <w:tcBorders>
+              <w:top w:val="single" w:sz="4" w:space="0" w:color="auto"/>
+              <w:left w:val="single" w:sz="4" w:space="0" w:color="auto"/>
+              <w:bottom w:val="single" w:sz="4" w:space="0" w:color="auto"/>
+              <w:right w:val="single" w:sz="4" w:space="0" w:color="auto"/>
+            </w:tcBorders>
+            <w:shd w:val="clear" w:color="auto" w:fill="B6DDE8" w:themeFill="accent5" w:themeFillTint="66"/>
+            <w:hideMark/>
           </w:tcPr>
           <w:p>
             <w:pPr>
-              <w:spacing w:before="60" w:after="60"/>
-              <w:jc w:val="center"/>
+              <w:spacing w:line="240" w:lineRule="auto"/>
             </w:pPr>
             <w:r>
-              <w:rPr>
-                <w:b/>
-              </w:rPr>
-              <w:t>An wen</w:t>
-            </w:r>
-            <w:r>
-              <w:t xml:space="preserve">? </w:t>
-            </w:r>
-            <w:r>
-              <w:rPr>
-                <w:sz w:val="12"/>
-                <w:szCs w:val="12"/>
-              </w:rPr>
-              <w:t>(Zielgruppe / Adressat)</w:t>
+              <w:t>Zeitpunkt</w:t>
             </w:r>
           </w:p>
         </w:tc>
         <w:tc>
           <w:tcPr>
-            <w:tcW w:w="1842" w:type="dxa"/>
-            <w:vAlign w:val="center"/>
+            <w:tcW w:w="2034" w:type="dxa"/>
+            <w:tcBorders>
+              <w:top w:val="single" w:sz="4" w:space="0" w:color="auto"/>
+              <w:left w:val="single" w:sz="4" w:space="0" w:color="auto"/>
+              <w:bottom w:val="single" w:sz="4" w:space="0" w:color="auto"/>
+              <w:right w:val="single" w:sz="4" w:space="0" w:color="auto"/>
+            </w:tcBorders>
+            <w:shd w:val="clear" w:color="auto" w:fill="B6DDE8" w:themeFill="accent5" w:themeFillTint="66"/>
+            <w:hideMark/>
           </w:tcPr>
           <w:p>
             <w:pPr>
-              <w:spacing w:before="60" w:after="60"/>
-              <w:jc w:val="center"/>
+              <w:spacing w:line="240" w:lineRule="auto"/>
             </w:pPr>
             <w:r>
-              <w:rPr>
-                <w:b/>
-              </w:rPr>
-              <w:t>Wann? Wie oft</w:t>
+              <w:t>Instrument(e)</w:t>
             </w:r>
+          </w:p>
+        </w:tc>
+        <w:tc>
+          <w:tcPr>
+            <w:tcW w:w="1219" w:type="dxa"/>
+            <w:tcBorders>
+              <w:top w:val="single" w:sz="4" w:space="0" w:color="auto"/>
+              <w:left w:val="single" w:sz="4" w:space="0" w:color="auto"/>
+              <w:bottom w:val="single" w:sz="4" w:space="0" w:color="auto"/>
+              <w:right w:val="single" w:sz="4" w:space="0" w:color="auto"/>
+            </w:tcBorders>
+            <w:shd w:val="clear" w:color="auto" w:fill="B6DDE8" w:themeFill="accent5" w:themeFillTint="66"/>
+            <w:hideMark/>
+          </w:tcPr>
+          <w:p>
+            <w:pPr>
+              <w:spacing w:line="240" w:lineRule="auto"/>
+            </w:pPr>
             <w:r>
-              <w:t xml:space="preserve">? </w:t>
-            </w:r>
-            <w:r>
-              <w:rPr>
-                <w:sz w:val="12"/>
-                <w:szCs w:val="12"/>
-              </w:rPr>
-              <w:t>(Zeitpunkt / Wiederholung)</w:t>
+              <w:t>Ort</w:t>
             </w:r>
           </w:p>
         </w:tc>
       </w:tr>
       <w:tr>
-        <w:trPr>
-          <w:cantSplit/>
-        </w:trPr>
         <w:tc>
           <w:tcPr>
-            <w:tcW w:w="1841" w:type="dxa"/>
+            <w:tcW w:w="1702" w:type="dxa"/>
+            <w:tcBorders>
+              <w:top w:val="single" w:sz="4" w:space="0" w:color="auto"/>
+              <w:left w:val="single" w:sz="4" w:space="0" w:color="auto"/>
+              <w:bottom w:val="single" w:sz="4" w:space="0" w:color="auto"/>
+              <w:right w:val="single" w:sz="4" w:space="0" w:color="auto"/>
+            </w:tcBorders>
+            <w:hideMark/>
           </w:tcPr>
           <w:p>
             <w:pPr>
-              <w:spacing w:before="60" w:after="60"/>
+              <w:spacing w:line="240" w:lineRule="auto"/>
             </w:pPr>
             <w:r>
-              <w:fldChar w:fldCharType="begin">
-                <w:ffData>
-                  <w:name w:val="Text60"/>
-                  <w:enabled/>
-                  <w:calcOnExit w:val="0"/>
-                  <w:textInput/>
-                </w:ffData>
-              </w:fldChar>
-            </w:r>
-            <w:bookmarkStart w:id="20" w:name="Text60"/>
-            <w:r>
-              <w:instrText xml:space="preserve"> FORMTEXT </w:instrText>
-            </w:r>
-            <w:r>
-              <w:fldChar w:fldCharType="separate"/>
-            </w:r>
-            <w:r>
-              <w:rPr>
-                <w:noProof/>
-              </w:rPr>
-              <w:t> </w:t>
-            </w:r>
-            <w:r>
-              <w:rPr>
-                <w:noProof/>
-              </w:rPr>
-              <w:t> </w:t>
-            </w:r>
-            <w:r>
-              <w:rPr>
-                <w:noProof/>
-              </w:rPr>
-              <w:t> </w:t>
-            </w:r>
-            <w:r>
-              <w:rPr>
-                <w:noProof/>
-              </w:rPr>
-              <w:t> </w:t>
-            </w:r>
-            <w:r>
-              <w:rPr>
-                <w:noProof/>
-              </w:rPr>
-              <w:t> </w:t>
-            </w:r>
-            <w:r>
-              <w:fldChar w:fldCharType="end"/>
-            </w:r>
-            <w:bookmarkEnd w:id="20"/>
-          </w:p>
-        </w:tc>
-        <w:tc>
-          <w:tcPr>
-            <w:tcW w:w="1841" w:type="dxa"/>
-            <w:gridSpan w:val="2"/>
-          </w:tcPr>
-          <w:p>
-            <w:pPr>
-              <w:spacing w:before="60" w:after="60"/>
-            </w:pPr>
-            <w:r>
-              <w:fldChar w:fldCharType="begin">
-                <w:ffData>
-                  <w:name w:val="Text60"/>
-                  <w:enabled/>
-                  <w:calcOnExit w:val="0"/>
-                  <w:textInput/>
-                </w:ffData>
-              </w:fldChar>
-            </w:r>
-            <w:r>
-              <w:instrText xml:space="preserve"> FORMTEXT </w:instrText>
-            </w:r>
-            <w:r>
-              <w:fldChar w:fldCharType="separate"/>
-            </w:r>
-            <w:r>
-              <w:rPr>
-                <w:noProof/>
-              </w:rPr>
-              <w:t> </w:t>
-            </w:r>
-            <w:r>
-              <w:rPr>
-                <w:noProof/>
-              </w:rPr>
-              <w:t> </w:t>
-            </w:r>
-            <w:r>
-              <w:rPr>
-                <w:noProof/>
-              </w:rPr>
-              <w:t> </w:t>
-            </w:r>
-            <w:r>
-              <w:rPr>
-                <w:noProof/>
-              </w:rPr>
-              <w:t> </w:t>
-            </w:r>
-            <w:r>
-              <w:rPr>
-                <w:noProof/>
-              </w:rPr>
-              <w:t> </w:t>
-            </w:r>
-            <w:r>
-              <w:fldChar w:fldCharType="end"/>
+              <w:t>Projektstart</w:t>
             </w:r>
           </w:p>
         </w:tc>
         <w:tc>
           <w:tcPr>
-            <w:tcW w:w="1841" w:type="dxa"/>
+            <w:tcW w:w="1277" w:type="dxa"/>
+            <w:tcBorders>
+              <w:top w:val="single" w:sz="4" w:space="0" w:color="auto"/>
+              <w:left w:val="single" w:sz="4" w:space="0" w:color="auto"/>
+              <w:bottom w:val="single" w:sz="4" w:space="0" w:color="auto"/>
+              <w:right w:val="single" w:sz="4" w:space="0" w:color="auto"/>
+            </w:tcBorders>
+            <w:hideMark/>
           </w:tcPr>
           <w:p>
             <w:pPr>
-              <w:spacing w:before="60" w:after="60"/>
+              <w:spacing w:line="240" w:lineRule="auto"/>
             </w:pPr>
             <w:r>
-              <w:fldChar w:fldCharType="begin">
-                <w:ffData>
-                  <w:name w:val="Text60"/>
-                  <w:enabled/>
-                  <w:calcOnExit w:val="0"/>
-                  <w:textInput/>
-                </w:ffData>
-              </w:fldChar>
-            </w:r>
-            <w:r>
-              <w:instrText xml:space="preserve"> FORMTEXT </w:instrText>
-            </w:r>
-            <w:r>
-              <w:fldChar w:fldCharType="separate"/>
-            </w:r>
-            <w:r>
-              <w:rPr>
-                <w:noProof/>
-              </w:rPr>
-              <w:t> </w:t>
-            </w:r>
-            <w:r>
-              <w:rPr>
-                <w:noProof/>
-              </w:rPr>
-              <w:t> </w:t>
-            </w:r>
-            <w:r>
-              <w:rPr>
-                <w:noProof/>
-              </w:rPr>
-              <w:t> </w:t>
-            </w:r>
-            <w:r>
-              <w:rPr>
-                <w:noProof/>
-              </w:rPr>
-              <w:t> </w:t>
-            </w:r>
-            <w:r>
-              <w:rPr>
-                <w:noProof/>
-              </w:rPr>
-              <w:t> </w:t>
-            </w:r>
-            <w:r>
-              <w:fldChar w:fldCharType="end"/>
+              <w:t>*Team</w:t>
             </w:r>
           </w:p>
         </w:tc>
         <w:tc>
           <w:tcPr>
-            <w:tcW w:w="1841" w:type="dxa"/>
+            <w:tcW w:w="1344" w:type="dxa"/>
+            <w:tcBorders>
+              <w:top w:val="single" w:sz="4" w:space="0" w:color="auto"/>
+              <w:left w:val="single" w:sz="4" w:space="0" w:color="auto"/>
+              <w:bottom w:val="single" w:sz="4" w:space="0" w:color="auto"/>
+              <w:right w:val="single" w:sz="4" w:space="0" w:color="auto"/>
+            </w:tcBorders>
+            <w:hideMark/>
           </w:tcPr>
           <w:p>
             <w:pPr>
-              <w:spacing w:before="60" w:after="60"/>
+              <w:spacing w:line="240" w:lineRule="auto"/>
             </w:pPr>
             <w:r>
-              <w:fldChar w:fldCharType="begin">
-                <w:ffData>
-                  <w:name w:val="Text60"/>
-                  <w:enabled/>
-                  <w:calcOnExit w:val="0"/>
-                  <w:textInput/>
-                </w:ffData>
-              </w:fldChar>
-            </w:r>
-            <w:r>
-              <w:instrText xml:space="preserve"> FORMTEXT </w:instrText>
-            </w:r>
-            <w:r>
-              <w:fldChar w:fldCharType="separate"/>
-            </w:r>
-            <w:r>
-              <w:rPr>
-                <w:noProof/>
-              </w:rPr>
-              <w:t> </w:t>
-            </w:r>
-            <w:r>
-              <w:rPr>
-                <w:noProof/>
-              </w:rPr>
-              <w:t> </w:t>
-            </w:r>
-            <w:r>
-              <w:rPr>
-                <w:noProof/>
-              </w:rPr>
-              <w:t> </w:t>
-            </w:r>
-            <w:r>
-              <w:rPr>
-                <w:noProof/>
-              </w:rPr>
-              <w:t> </w:t>
-            </w:r>
-            <w:r>
-              <w:rPr>
-                <w:noProof/>
-              </w:rPr>
-              <w:t> </w:t>
-            </w:r>
-            <w:r>
-              <w:fldChar w:fldCharType="end"/>
+              <w:t>Team</w:t>
             </w:r>
           </w:p>
         </w:tc>
         <w:tc>
           <w:tcPr>
-            <w:tcW w:w="1842" w:type="dxa"/>
+            <w:tcW w:w="1712" w:type="dxa"/>
+            <w:tcBorders>
+              <w:top w:val="single" w:sz="4" w:space="0" w:color="auto"/>
+              <w:left w:val="single" w:sz="4" w:space="0" w:color="auto"/>
+              <w:bottom w:val="single" w:sz="4" w:space="0" w:color="auto"/>
+              <w:right w:val="single" w:sz="4" w:space="0" w:color="auto"/>
+            </w:tcBorders>
+            <w:hideMark/>
           </w:tcPr>
           <w:p>
             <w:pPr>
-              <w:spacing w:before="60" w:after="60"/>
+              <w:spacing w:line="240" w:lineRule="auto"/>
             </w:pPr>
             <w:r>
-              <w:fldChar w:fldCharType="begin">
-                <w:ffData>
-                  <w:name w:val="Text60"/>
-                  <w:enabled/>
-                  <w:calcOnExit w:val="0"/>
-                  <w:textInput/>
-                </w:ffData>
-              </w:fldChar>
+              <w:t>06.09.2016</w:t>
             </w:r>
+          </w:p>
+        </w:tc>
+        <w:tc>
+          <w:tcPr>
+            <w:tcW w:w="2034" w:type="dxa"/>
+            <w:tcBorders>
+              <w:top w:val="single" w:sz="4" w:space="0" w:color="auto"/>
+              <w:left w:val="single" w:sz="4" w:space="0" w:color="auto"/>
+              <w:bottom w:val="single" w:sz="4" w:space="0" w:color="auto"/>
+              <w:right w:val="single" w:sz="4" w:space="0" w:color="auto"/>
+            </w:tcBorders>
+            <w:hideMark/>
+          </w:tcPr>
+          <w:p>
+            <w:pPr>
+              <w:spacing w:line="240" w:lineRule="auto"/>
+            </w:pPr>
             <w:r>
-              <w:instrText xml:space="preserve"> FORMTEXT </w:instrText>
+              <w:t>Kick-off-Meeting</w:t>
             </w:r>
+          </w:p>
+        </w:tc>
+        <w:tc>
+          <w:tcPr>
+            <w:tcW w:w="1219" w:type="dxa"/>
+            <w:tcBorders>
+              <w:top w:val="single" w:sz="4" w:space="0" w:color="auto"/>
+              <w:left w:val="single" w:sz="4" w:space="0" w:color="auto"/>
+              <w:bottom w:val="single" w:sz="4" w:space="0" w:color="auto"/>
+              <w:right w:val="single" w:sz="4" w:space="0" w:color="auto"/>
+            </w:tcBorders>
+            <w:hideMark/>
+          </w:tcPr>
+          <w:p>
+            <w:pPr>
+              <w:spacing w:line="240" w:lineRule="auto"/>
+            </w:pPr>
             <w:r>
-              <w:fldChar w:fldCharType="separate"/>
-            </w:r>
-            <w:r>
-              <w:rPr>
-                <w:noProof/>
-              </w:rPr>
-              <w:t> </w:t>
-            </w:r>
-            <w:r>
-              <w:rPr>
-                <w:noProof/>
-              </w:rPr>
-              <w:t> </w:t>
-            </w:r>
-            <w:r>
-              <w:rPr>
-                <w:noProof/>
-              </w:rPr>
-              <w:t> </w:t>
-            </w:r>
-            <w:r>
-              <w:rPr>
-                <w:noProof/>
-              </w:rPr>
-              <w:t> </w:t>
-            </w:r>
-            <w:r>
-              <w:rPr>
-                <w:noProof/>
-              </w:rPr>
-              <w:t> </w:t>
-            </w:r>
-            <w:r>
-              <w:fldChar w:fldCharType="end"/>
+              <w:t>BBW</w:t>
             </w:r>
           </w:p>
         </w:tc>
       </w:tr>
       <w:tr>
-        <w:trPr>
-          <w:cantSplit/>
-        </w:trPr>
         <w:tc>
           <w:tcPr>
-            <w:tcW w:w="1841" w:type="dxa"/>
+            <w:tcW w:w="1702" w:type="dxa"/>
+            <w:tcBorders>
+              <w:top w:val="single" w:sz="4" w:space="0" w:color="auto"/>
+              <w:left w:val="single" w:sz="4" w:space="0" w:color="auto"/>
+              <w:bottom w:val="single" w:sz="4" w:space="0" w:color="auto"/>
+              <w:right w:val="single" w:sz="4" w:space="0" w:color="auto"/>
+            </w:tcBorders>
+            <w:hideMark/>
           </w:tcPr>
           <w:p>
             <w:pPr>
-              <w:spacing w:before="60" w:after="60"/>
+              <w:spacing w:line="240" w:lineRule="auto"/>
             </w:pPr>
             <w:r>
-              <w:fldChar w:fldCharType="begin">
-                <w:ffData>
-                  <w:name w:val="Text60"/>
-                  <w:enabled/>
-                  <w:calcOnExit w:val="0"/>
-                  <w:textInput/>
-                </w:ffData>
-              </w:fldChar>
-            </w:r>
-            <w:r>
-              <w:instrText xml:space="preserve"> FORMTEXT </w:instrText>
-            </w:r>
-            <w:r>
-              <w:fldChar w:fldCharType="separate"/>
-            </w:r>
-            <w:r>
-              <w:rPr>
-                <w:noProof/>
-              </w:rPr>
-              <w:t> </w:t>
-            </w:r>
-            <w:r>
-              <w:rPr>
-                <w:noProof/>
-              </w:rPr>
-              <w:t> </w:t>
-            </w:r>
-            <w:r>
-              <w:rPr>
-                <w:noProof/>
-              </w:rPr>
-              <w:t> </w:t>
-            </w:r>
-            <w:r>
-              <w:rPr>
-                <w:noProof/>
-              </w:rPr>
-              <w:t> </w:t>
-            </w:r>
-            <w:r>
-              <w:rPr>
-                <w:noProof/>
-              </w:rPr>
-              <w:t> </w:t>
-            </w:r>
-            <w:r>
-              <w:fldChar w:fldCharType="end"/>
+              <w:t>Wochenreport</w:t>
             </w:r>
           </w:p>
         </w:tc>
         <w:tc>
           <w:tcPr>
-            <w:tcW w:w="1841" w:type="dxa"/>
-            <w:gridSpan w:val="2"/>
+            <w:tcW w:w="1277" w:type="dxa"/>
+            <w:tcBorders>
+              <w:top w:val="single" w:sz="4" w:space="0" w:color="auto"/>
+              <w:left w:val="single" w:sz="4" w:space="0" w:color="auto"/>
+              <w:bottom w:val="single" w:sz="4" w:space="0" w:color="auto"/>
+              <w:right w:val="single" w:sz="4" w:space="0" w:color="auto"/>
+            </w:tcBorders>
+            <w:hideMark/>
           </w:tcPr>
           <w:p>
             <w:pPr>
-              <w:spacing w:before="60" w:after="60"/>
+              <w:spacing w:line="240" w:lineRule="auto"/>
             </w:pPr>
             <w:r>
-              <w:fldChar w:fldCharType="begin">
-                <w:ffData>
-                  <w:name w:val="Text60"/>
-                  <w:enabled/>
-                  <w:calcOnExit w:val="0"/>
-                  <w:textInput/>
-                </w:ffData>
-              </w:fldChar>
-            </w:r>
-            <w:r>
-              <w:instrText xml:space="preserve"> FORMTEXT </w:instrText>
-            </w:r>
-            <w:r>
-              <w:fldChar w:fldCharType="separate"/>
-            </w:r>
-            <w:r>
-              <w:rPr>
-                <w:noProof/>
-              </w:rPr>
-              <w:t> </w:t>
-            </w:r>
-            <w:r>
-              <w:rPr>
-                <w:noProof/>
-              </w:rPr>
-              <w:t> </w:t>
-            </w:r>
-            <w:r>
-              <w:rPr>
-                <w:noProof/>
-              </w:rPr>
-              <w:t> </w:t>
-            </w:r>
-            <w:r>
-              <w:rPr>
-                <w:noProof/>
-              </w:rPr>
-              <w:t> </w:t>
-            </w:r>
-            <w:r>
-              <w:rPr>
-                <w:noProof/>
-              </w:rPr>
-              <w:t> </w:t>
-            </w:r>
-            <w:r>
-              <w:fldChar w:fldCharType="end"/>
+              <w:t>Team</w:t>
             </w:r>
           </w:p>
         </w:tc>
         <w:tc>
           <w:tcPr>
-            <w:tcW w:w="1841" w:type="dxa"/>
+            <w:tcW w:w="1344" w:type="dxa"/>
+            <w:tcBorders>
+              <w:top w:val="single" w:sz="4" w:space="0" w:color="auto"/>
+              <w:left w:val="single" w:sz="4" w:space="0" w:color="auto"/>
+              <w:bottom w:val="single" w:sz="4" w:space="0" w:color="auto"/>
+              <w:right w:val="single" w:sz="4" w:space="0" w:color="auto"/>
+            </w:tcBorders>
+            <w:hideMark/>
           </w:tcPr>
           <w:p>
             <w:pPr>
-              <w:spacing w:before="60" w:after="60"/>
+              <w:spacing w:line="240" w:lineRule="auto"/>
             </w:pPr>
             <w:r>
-              <w:fldChar w:fldCharType="begin">
-                <w:ffData>
-                  <w:name w:val="Text60"/>
-                  <w:enabled/>
-                  <w:calcOnExit w:val="0"/>
-                  <w:textInput/>
-                </w:ffData>
-              </w:fldChar>
-            </w:r>
-            <w:r>
-              <w:instrText xml:space="preserve"> FORMTEXT </w:instrText>
-            </w:r>
-            <w:r>
-              <w:fldChar w:fldCharType="separate"/>
-            </w:r>
-            <w:r>
-              <w:rPr>
-                <w:noProof/>
-              </w:rPr>
-              <w:t> </w:t>
-            </w:r>
-            <w:r>
-              <w:rPr>
-                <w:noProof/>
-              </w:rPr>
-              <w:t> </w:t>
-            </w:r>
-            <w:r>
-              <w:rPr>
-                <w:noProof/>
-              </w:rPr>
-              <w:t> </w:t>
-            </w:r>
-            <w:r>
-              <w:rPr>
-                <w:noProof/>
-              </w:rPr>
-              <w:t> </w:t>
-            </w:r>
-            <w:r>
-              <w:rPr>
-                <w:noProof/>
-              </w:rPr>
-              <w:t> </w:t>
-            </w:r>
-            <w:r>
-              <w:fldChar w:fldCharType="end"/>
+              <w:t>Team</w:t>
             </w:r>
           </w:p>
         </w:tc>
         <w:tc>
           <w:tcPr>
-            <w:tcW w:w="1841" w:type="dxa"/>
+            <w:tcW w:w="1712" w:type="dxa"/>
+            <w:tcBorders>
+              <w:top w:val="single" w:sz="4" w:space="0" w:color="auto"/>
+              <w:left w:val="single" w:sz="4" w:space="0" w:color="auto"/>
+              <w:bottom w:val="single" w:sz="4" w:space="0" w:color="auto"/>
+              <w:right w:val="single" w:sz="4" w:space="0" w:color="auto"/>
+            </w:tcBorders>
+            <w:hideMark/>
           </w:tcPr>
           <w:p>
             <w:pPr>
-              <w:spacing w:before="60" w:after="60"/>
+              <w:spacing w:line="240" w:lineRule="auto"/>
             </w:pPr>
             <w:r>
-              <w:fldChar w:fldCharType="begin">
-                <w:ffData>
-                  <w:name w:val="Text60"/>
-                  <w:enabled/>
-                  <w:calcOnExit w:val="0"/>
-                  <w:textInput/>
-                </w:ffData>
-              </w:fldChar>
-            </w:r>
-            <w:r>
-              <w:instrText xml:space="preserve"> FORMTEXT </w:instrText>
-            </w:r>
-            <w:r>
-              <w:fldChar w:fldCharType="separate"/>
-            </w:r>
-            <w:r>
-              <w:rPr>
-                <w:noProof/>
-              </w:rPr>
-              <w:t> </w:t>
-            </w:r>
-            <w:r>
-              <w:rPr>
-                <w:noProof/>
-              </w:rPr>
-              <w:t> </w:t>
-            </w:r>
-            <w:r>
-              <w:rPr>
-                <w:noProof/>
-              </w:rPr>
-              <w:t> </w:t>
-            </w:r>
-            <w:r>
-              <w:rPr>
-                <w:noProof/>
-              </w:rPr>
-              <w:t> </w:t>
-            </w:r>
-            <w:r>
-              <w:rPr>
-                <w:noProof/>
-              </w:rPr>
-              <w:t> </w:t>
-            </w:r>
-            <w:r>
-              <w:fldChar w:fldCharType="end"/>
+              <w:t>wöchentlich</w:t>
             </w:r>
           </w:p>
         </w:tc>
         <w:tc>
           <w:tcPr>
-            <w:tcW w:w="1842" w:type="dxa"/>
+            <w:tcW w:w="2034" w:type="dxa"/>
+            <w:tcBorders>
+              <w:top w:val="single" w:sz="4" w:space="0" w:color="auto"/>
+              <w:left w:val="single" w:sz="4" w:space="0" w:color="auto"/>
+              <w:bottom w:val="single" w:sz="4" w:space="0" w:color="auto"/>
+              <w:right w:val="single" w:sz="4" w:space="0" w:color="auto"/>
+            </w:tcBorders>
+            <w:hideMark/>
           </w:tcPr>
           <w:p>
             <w:pPr>
-              <w:spacing w:before="60" w:after="60"/>
+              <w:spacing w:line="240" w:lineRule="auto"/>
             </w:pPr>
             <w:r>
-              <w:fldChar w:fldCharType="begin">
-                <w:ffData>
-                  <w:name w:val="Text60"/>
-                  <w:enabled/>
-                  <w:calcOnExit w:val="0"/>
-                  <w:textInput/>
-                </w:ffData>
-              </w:fldChar>
+              <w:t>Meeting</w:t>
             </w:r>
+          </w:p>
+        </w:tc>
+        <w:tc>
+          <w:tcPr>
+            <w:tcW w:w="1219" w:type="dxa"/>
+            <w:tcBorders>
+              <w:top w:val="single" w:sz="4" w:space="0" w:color="auto"/>
+              <w:left w:val="single" w:sz="4" w:space="0" w:color="auto"/>
+              <w:bottom w:val="single" w:sz="4" w:space="0" w:color="auto"/>
+              <w:right w:val="single" w:sz="4" w:space="0" w:color="auto"/>
+            </w:tcBorders>
+            <w:hideMark/>
+          </w:tcPr>
+          <w:p>
+            <w:pPr>
+              <w:spacing w:line="240" w:lineRule="auto"/>
+            </w:pPr>
             <w:r>
-              <w:instrText xml:space="preserve"> FORMTEXT </w:instrText>
-            </w:r>
-            <w:r>
-              <w:fldChar w:fldCharType="separate"/>
-            </w:r>
-            <w:r>
-              <w:rPr>
-                <w:noProof/>
-              </w:rPr>
-              <w:t> </w:t>
-            </w:r>
-            <w:r>
-              <w:rPr>
-                <w:noProof/>
-              </w:rPr>
-              <w:t> </w:t>
-            </w:r>
-            <w:r>
-              <w:rPr>
-                <w:noProof/>
-              </w:rPr>
-              <w:t> </w:t>
-            </w:r>
-            <w:r>
-              <w:rPr>
-                <w:noProof/>
-              </w:rPr>
-              <w:t> </w:t>
-            </w:r>
-            <w:r>
-              <w:rPr>
-                <w:noProof/>
-              </w:rPr>
-              <w:t> </w:t>
-            </w:r>
-            <w:r>
-              <w:fldChar w:fldCharType="end"/>
+              <w:t>BBW</w:t>
             </w:r>
           </w:p>
         </w:tc>
       </w:tr>
       <w:tr>
-        <w:trPr>
-          <w:cantSplit/>
-        </w:trPr>
         <w:tc>
           <w:tcPr>
-            <w:tcW w:w="1841" w:type="dxa"/>
+            <w:tcW w:w="1702" w:type="dxa"/>
+            <w:tcBorders>
+              <w:top w:val="single" w:sz="4" w:space="0" w:color="auto"/>
+              <w:left w:val="single" w:sz="4" w:space="0" w:color="auto"/>
+              <w:bottom w:val="single" w:sz="4" w:space="0" w:color="auto"/>
+              <w:right w:val="single" w:sz="4" w:space="0" w:color="auto"/>
+            </w:tcBorders>
+            <w:hideMark/>
           </w:tcPr>
           <w:p>
             <w:pPr>
-              <w:spacing w:before="60" w:after="60"/>
+              <w:spacing w:line="240" w:lineRule="auto"/>
             </w:pPr>
             <w:r>
-              <w:fldChar w:fldCharType="begin">
-                <w:ffData>
-                  <w:name w:val="Text60"/>
-                  <w:enabled/>
-                  <w:calcOnExit w:val="0"/>
-                  <w:textInput/>
-                </w:ffData>
-              </w:fldChar>
-            </w:r>
-            <w:r>
-              <w:instrText xml:space="preserve"> FORMTEXT </w:instrText>
-            </w:r>
-            <w:r>
-              <w:fldChar w:fldCharType="separate"/>
-            </w:r>
-            <w:r>
-              <w:rPr>
-                <w:noProof/>
-              </w:rPr>
-              <w:t> </w:t>
-            </w:r>
-            <w:r>
-              <w:rPr>
-                <w:noProof/>
-              </w:rPr>
-              <w:t> </w:t>
-            </w:r>
-            <w:r>
-              <w:rPr>
-                <w:noProof/>
-              </w:rPr>
-              <w:t> </w:t>
-            </w:r>
-            <w:r>
-              <w:rPr>
-                <w:noProof/>
-              </w:rPr>
-              <w:t> </w:t>
-            </w:r>
-            <w:r>
-              <w:rPr>
-                <w:noProof/>
-              </w:rPr>
-              <w:t> </w:t>
-            </w:r>
-            <w:r>
-              <w:fldChar w:fldCharType="end"/>
+              <w:t>Projektstatus</w:t>
             </w:r>
           </w:p>
         </w:tc>
         <w:tc>
           <w:tcPr>
-            <w:tcW w:w="1841" w:type="dxa"/>
-            <w:gridSpan w:val="2"/>
+            <w:tcW w:w="1277" w:type="dxa"/>
+            <w:tcBorders>
+              <w:top w:val="single" w:sz="4" w:space="0" w:color="auto"/>
+              <w:left w:val="single" w:sz="4" w:space="0" w:color="auto"/>
+              <w:bottom w:val="single" w:sz="4" w:space="0" w:color="auto"/>
+              <w:right w:val="single" w:sz="4" w:space="0" w:color="auto"/>
+            </w:tcBorders>
+            <w:hideMark/>
           </w:tcPr>
           <w:p>
             <w:pPr>
-              <w:spacing w:before="60" w:after="60"/>
+              <w:spacing w:line="240" w:lineRule="auto"/>
             </w:pPr>
             <w:r>
-              <w:fldChar w:fldCharType="begin">
-                <w:ffData>
-                  <w:name w:val="Text60"/>
-                  <w:enabled/>
-                  <w:calcOnExit w:val="0"/>
-                  <w:textInput/>
-                </w:ffData>
-              </w:fldChar>
-            </w:r>
-            <w:r>
-              <w:instrText xml:space="preserve"> FORMTEXT </w:instrText>
-            </w:r>
-            <w:r>
-              <w:fldChar w:fldCharType="separate"/>
-            </w:r>
-            <w:r>
-              <w:rPr>
-                <w:noProof/>
-              </w:rPr>
-              <w:t> </w:t>
-            </w:r>
-            <w:r>
-              <w:rPr>
-                <w:noProof/>
-              </w:rPr>
-              <w:t> </w:t>
-            </w:r>
-            <w:r>
-              <w:rPr>
-                <w:noProof/>
-              </w:rPr>
-              <w:t> </w:t>
-            </w:r>
-            <w:r>
-              <w:rPr>
-                <w:noProof/>
-              </w:rPr>
-              <w:t> </w:t>
-            </w:r>
-            <w:r>
-              <w:rPr>
-                <w:noProof/>
-              </w:rPr>
-              <w:t> </w:t>
-            </w:r>
-            <w:r>
-              <w:fldChar w:fldCharType="end"/>
+              <w:t>Team</w:t>
             </w:r>
           </w:p>
         </w:tc>
         <w:tc>
           <w:tcPr>
-            <w:tcW w:w="1841" w:type="dxa"/>
+            <w:tcW w:w="1344" w:type="dxa"/>
+            <w:tcBorders>
+              <w:top w:val="single" w:sz="4" w:space="0" w:color="auto"/>
+              <w:left w:val="single" w:sz="4" w:space="0" w:color="auto"/>
+              <w:bottom w:val="single" w:sz="4" w:space="0" w:color="auto"/>
+              <w:right w:val="single" w:sz="4" w:space="0" w:color="auto"/>
+            </w:tcBorders>
+            <w:hideMark/>
           </w:tcPr>
           <w:p>
             <w:pPr>
-              <w:spacing w:before="60" w:after="60"/>
+              <w:spacing w:line="240" w:lineRule="auto"/>
             </w:pPr>
             <w:r>
-              <w:fldChar w:fldCharType="begin">
-                <w:ffData>
-                  <w:name w:val="Text60"/>
-                  <w:enabled/>
-                  <w:calcOnExit w:val="0"/>
-                  <w:textInput/>
-                </w:ffData>
-              </w:fldChar>
-            </w:r>
-            <w:r>
-              <w:instrText xml:space="preserve"> FORMTEXT </w:instrText>
-            </w:r>
-            <w:r>
-              <w:fldChar w:fldCharType="separate"/>
-            </w:r>
-            <w:r>
-              <w:rPr>
-                <w:noProof/>
-              </w:rPr>
-              <w:t> </w:t>
-            </w:r>
-            <w:r>
-              <w:rPr>
-                <w:noProof/>
-              </w:rPr>
-              <w:t> </w:t>
-            </w:r>
-            <w:r>
-              <w:rPr>
-                <w:noProof/>
-              </w:rPr>
-              <w:t> </w:t>
-            </w:r>
-            <w:r>
-              <w:rPr>
-                <w:noProof/>
-              </w:rPr>
-              <w:t> </w:t>
-            </w:r>
-            <w:r>
-              <w:rPr>
-                <w:noProof/>
-              </w:rPr>
-              <w:t> </w:t>
-            </w:r>
-            <w:r>
-              <w:fldChar w:fldCharType="end"/>
+              <w:t>Honegger (Olat)</w:t>
             </w:r>
           </w:p>
         </w:tc>
         <w:tc>
           <w:tcPr>
-            <w:tcW w:w="1841" w:type="dxa"/>
+            <w:tcW w:w="1712" w:type="dxa"/>
+            <w:tcBorders>
+              <w:top w:val="single" w:sz="4" w:space="0" w:color="auto"/>
+              <w:left w:val="single" w:sz="4" w:space="0" w:color="auto"/>
+              <w:bottom w:val="single" w:sz="4" w:space="0" w:color="auto"/>
+              <w:right w:val="single" w:sz="4" w:space="0" w:color="auto"/>
+            </w:tcBorders>
+            <w:hideMark/>
           </w:tcPr>
           <w:p>
             <w:pPr>
-              <w:spacing w:before="60" w:after="60"/>
+              <w:spacing w:line="240" w:lineRule="auto"/>
             </w:pPr>
             <w:r>
-              <w:fldChar w:fldCharType="begin">
-                <w:ffData>
-                  <w:name w:val="Text60"/>
-                  <w:enabled/>
-                  <w:calcOnExit w:val="0"/>
-                  <w:textInput/>
-                </w:ffData>
-              </w:fldChar>
-            </w:r>
-            <w:r>
-              <w:instrText xml:space="preserve"> FORMTEXT </w:instrText>
-            </w:r>
-            <w:r>
-              <w:fldChar w:fldCharType="separate"/>
-            </w:r>
-            <w:r>
-              <w:rPr>
-                <w:noProof/>
-              </w:rPr>
-              <w:t> </w:t>
-            </w:r>
-            <w:r>
-              <w:rPr>
-                <w:noProof/>
-              </w:rPr>
-              <w:t> </w:t>
-            </w:r>
-            <w:r>
-              <w:rPr>
-                <w:noProof/>
-              </w:rPr>
-              <w:t> </w:t>
-            </w:r>
-            <w:r>
-              <w:rPr>
-                <w:noProof/>
-              </w:rPr>
-              <w:t> </w:t>
-            </w:r>
-            <w:r>
-              <w:rPr>
-                <w:noProof/>
-              </w:rPr>
-              <w:t> </w:t>
-            </w:r>
-            <w:r>
-              <w:fldChar w:fldCharType="end"/>
+              <w:t>monatlich</w:t>
             </w:r>
           </w:p>
         </w:tc>
         <w:tc>
           <w:tcPr>
-            <w:tcW w:w="1842" w:type="dxa"/>
+            <w:tcW w:w="2034" w:type="dxa"/>
+            <w:tcBorders>
+              <w:top w:val="single" w:sz="4" w:space="0" w:color="auto"/>
+              <w:left w:val="single" w:sz="4" w:space="0" w:color="auto"/>
+              <w:bottom w:val="single" w:sz="4" w:space="0" w:color="auto"/>
+              <w:right w:val="single" w:sz="4" w:space="0" w:color="auto"/>
+            </w:tcBorders>
+            <w:hideMark/>
           </w:tcPr>
           <w:p>
             <w:pPr>
-              <w:spacing w:before="60" w:after="60"/>
+              <w:spacing w:line="240" w:lineRule="auto"/>
             </w:pPr>
             <w:r>
-              <w:fldChar w:fldCharType="begin">
-                <w:ffData>
-                  <w:name w:val="Text60"/>
-                  <w:enabled/>
-                  <w:calcOnExit w:val="0"/>
-                  <w:textInput/>
-                </w:ffData>
-              </w:fldChar>
+              <w:t>Projektstatusbericht</w:t>
             </w:r>
+          </w:p>
+        </w:tc>
+        <w:tc>
+          <w:tcPr>
+            <w:tcW w:w="1219" w:type="dxa"/>
+            <w:tcBorders>
+              <w:top w:val="single" w:sz="4" w:space="0" w:color="auto"/>
+              <w:left w:val="single" w:sz="4" w:space="0" w:color="auto"/>
+              <w:bottom w:val="single" w:sz="4" w:space="0" w:color="auto"/>
+              <w:right w:val="single" w:sz="4" w:space="0" w:color="auto"/>
+            </w:tcBorders>
+            <w:hideMark/>
+          </w:tcPr>
+          <w:p>
+            <w:pPr>
+              <w:spacing w:line="240" w:lineRule="auto"/>
+            </w:pPr>
             <w:r>
-              <w:instrText xml:space="preserve"> FORMTEXT </w:instrText>
-            </w:r>
-            <w:r>
-              <w:fldChar w:fldCharType="separate"/>
-            </w:r>
-            <w:r>
-              <w:rPr>
-                <w:noProof/>
-              </w:rPr>
-              <w:t> </w:t>
-            </w:r>
-            <w:r>
-              <w:rPr>
-                <w:noProof/>
-              </w:rPr>
-              <w:t> </w:t>
-            </w:r>
-            <w:r>
-              <w:rPr>
-                <w:noProof/>
-              </w:rPr>
-              <w:t> </w:t>
-            </w:r>
-            <w:r>
-              <w:rPr>
-                <w:noProof/>
-              </w:rPr>
-              <w:t> </w:t>
-            </w:r>
-            <w:r>
-              <w:rPr>
-                <w:noProof/>
-              </w:rPr>
-              <w:t> </w:t>
-            </w:r>
-            <w:r>
-              <w:fldChar w:fldCharType="end"/>
+              <w:t>BBW</w:t>
             </w:r>
           </w:p>
         </w:tc>
       </w:tr>
       <w:tr>
-        <w:trPr>
-          <w:cantSplit/>
-        </w:trPr>
         <w:tc>
           <w:tcPr>
-            <w:tcW w:w="1841" w:type="dxa"/>
+            <w:tcW w:w="1702" w:type="dxa"/>
+            <w:tcBorders>
+              <w:top w:val="single" w:sz="4" w:space="0" w:color="auto"/>
+              <w:left w:val="single" w:sz="4" w:space="0" w:color="auto"/>
+              <w:bottom w:val="single" w:sz="4" w:space="0" w:color="auto"/>
+              <w:right w:val="single" w:sz="4" w:space="0" w:color="auto"/>
+            </w:tcBorders>
+            <w:hideMark/>
           </w:tcPr>
           <w:p>
             <w:pPr>
-              <w:spacing w:before="60" w:after="60"/>
+              <w:spacing w:line="240" w:lineRule="auto"/>
             </w:pPr>
             <w:r>
-              <w:fldChar w:fldCharType="begin">
-                <w:ffData>
-                  <w:name w:val="Text60"/>
-                  <w:enabled/>
-                  <w:calcOnExit w:val="0"/>
-                  <w:textInput/>
-                </w:ffData>
-              </w:fldChar>
-            </w:r>
-            <w:r>
-              <w:instrText xml:space="preserve"> FORMTEXT </w:instrText>
-            </w:r>
-            <w:r>
-              <w:fldChar w:fldCharType="separate"/>
-            </w:r>
-            <w:r>
-              <w:rPr>
-                <w:noProof/>
-              </w:rPr>
-              <w:t> </w:t>
-            </w:r>
-            <w:r>
-              <w:rPr>
-                <w:noProof/>
-              </w:rPr>
-              <w:t> </w:t>
-            </w:r>
-            <w:r>
-              <w:rPr>
-                <w:noProof/>
-              </w:rPr>
-              <w:t> </w:t>
-            </w:r>
-            <w:r>
-              <w:rPr>
-                <w:noProof/>
-              </w:rPr>
-              <w:t> </w:t>
-            </w:r>
-            <w:r>
-              <w:rPr>
-                <w:noProof/>
-              </w:rPr>
-              <w:t> </w:t>
-            </w:r>
-            <w:r>
-              <w:fldChar w:fldCharType="end"/>
+              <w:t>Abgabe</w:t>
             </w:r>
           </w:p>
         </w:tc>
         <w:tc>
           <w:tcPr>
-            <w:tcW w:w="1841" w:type="dxa"/>
-            <w:gridSpan w:val="2"/>
+            <w:tcW w:w="1277" w:type="dxa"/>
+            <w:tcBorders>
+              <w:top w:val="single" w:sz="4" w:space="0" w:color="auto"/>
+              <w:left w:val="single" w:sz="4" w:space="0" w:color="auto"/>
+              <w:bottom w:val="single" w:sz="4" w:space="0" w:color="auto"/>
+              <w:right w:val="single" w:sz="4" w:space="0" w:color="auto"/>
+            </w:tcBorders>
+            <w:hideMark/>
           </w:tcPr>
           <w:p>
             <w:pPr>
-              <w:spacing w:before="60" w:after="60"/>
+              <w:spacing w:line="240" w:lineRule="auto"/>
             </w:pPr>
             <w:r>
-              <w:fldChar w:fldCharType="begin">
-                <w:ffData>
-                  <w:name w:val="Text60"/>
-                  <w:enabled/>
-                  <w:calcOnExit w:val="0"/>
-                  <w:textInput/>
-                </w:ffData>
-              </w:fldChar>
-            </w:r>
-            <w:r>
-              <w:instrText xml:space="preserve"> FORMTEXT </w:instrText>
-            </w:r>
-            <w:r>
-              <w:fldChar w:fldCharType="separate"/>
-            </w:r>
-            <w:r>
-              <w:rPr>
-                <w:noProof/>
-              </w:rPr>
-              <w:t> </w:t>
-            </w:r>
-            <w:r>
-              <w:rPr>
-                <w:noProof/>
-              </w:rPr>
-              <w:t> </w:t>
-            </w:r>
-            <w:r>
-              <w:rPr>
-                <w:noProof/>
-              </w:rPr>
-              <w:t> </w:t>
-            </w:r>
-            <w:r>
-              <w:rPr>
-                <w:noProof/>
-              </w:rPr>
-              <w:t> </w:t>
-            </w:r>
-            <w:r>
-              <w:rPr>
-                <w:noProof/>
-              </w:rPr>
-              <w:t> </w:t>
-            </w:r>
-            <w:r>
-              <w:fldChar w:fldCharType="end"/>
+              <w:t>Zoe</w:t>
             </w:r>
           </w:p>
         </w:tc>
         <w:tc>
           <w:tcPr>
-            <w:tcW w:w="1841" w:type="dxa"/>
+            <w:tcW w:w="1344" w:type="dxa"/>
+            <w:tcBorders>
+              <w:top w:val="single" w:sz="4" w:space="0" w:color="auto"/>
+              <w:left w:val="single" w:sz="4" w:space="0" w:color="auto"/>
+              <w:bottom w:val="single" w:sz="4" w:space="0" w:color="auto"/>
+              <w:right w:val="single" w:sz="4" w:space="0" w:color="auto"/>
+            </w:tcBorders>
+            <w:hideMark/>
           </w:tcPr>
           <w:p>
             <w:pPr>
-              <w:spacing w:before="60" w:after="60"/>
+              <w:spacing w:line="240" w:lineRule="auto"/>
             </w:pPr>
             <w:r>
-              <w:fldChar w:fldCharType="begin">
-                <w:ffData>
-                  <w:name w:val="Text60"/>
-                  <w:enabled/>
-                  <w:calcOnExit w:val="0"/>
-                  <w:textInput/>
-                </w:ffData>
-              </w:fldChar>
-            </w:r>
-            <w:r>
-              <w:instrText xml:space="preserve"> FORMTEXT </w:instrText>
-            </w:r>
-            <w:r>
-              <w:fldChar w:fldCharType="separate"/>
-            </w:r>
-            <w:r>
-              <w:rPr>
-                <w:noProof/>
-              </w:rPr>
-              <w:t> </w:t>
-            </w:r>
-            <w:r>
-              <w:rPr>
-                <w:noProof/>
-              </w:rPr>
-              <w:t> </w:t>
-            </w:r>
-            <w:r>
-              <w:rPr>
-                <w:noProof/>
-              </w:rPr>
-              <w:t> </w:t>
-            </w:r>
-            <w:r>
-              <w:rPr>
-                <w:noProof/>
-              </w:rPr>
-              <w:t> </w:t>
-            </w:r>
-            <w:r>
-              <w:rPr>
-                <w:noProof/>
-              </w:rPr>
-              <w:t> </w:t>
-            </w:r>
-            <w:r>
-              <w:fldChar w:fldCharType="end"/>
+              <w:t>Honegger (Olat)</w:t>
             </w:r>
           </w:p>
         </w:tc>
         <w:tc>
           <w:tcPr>
-            <w:tcW w:w="1841" w:type="dxa"/>
+            <w:tcW w:w="1712" w:type="dxa"/>
+            <w:tcBorders>
+              <w:top w:val="single" w:sz="4" w:space="0" w:color="auto"/>
+              <w:left w:val="single" w:sz="4" w:space="0" w:color="auto"/>
+              <w:bottom w:val="single" w:sz="4" w:space="0" w:color="auto"/>
+              <w:right w:val="single" w:sz="4" w:space="0" w:color="auto"/>
+            </w:tcBorders>
+            <w:hideMark/>
           </w:tcPr>
           <w:p>
             <w:pPr>
-              <w:spacing w:before="60" w:after="60"/>
+              <w:spacing w:line="240" w:lineRule="auto"/>
             </w:pPr>
             <w:r>
-              <w:fldChar w:fldCharType="begin">
-                <w:ffData>
-                  <w:name w:val="Text60"/>
-                  <w:enabled/>
-                  <w:calcOnExit w:val="0"/>
-                  <w:textInput/>
-                </w:ffData>
-              </w:fldChar>
-            </w:r>
-            <w:r>
-              <w:instrText xml:space="preserve"> FORMTEXT </w:instrText>
-            </w:r>
-            <w:r>
-              <w:fldChar w:fldCharType="separate"/>
-            </w:r>
-            <w:r>
-              <w:rPr>
-                <w:noProof/>
-              </w:rPr>
-              <w:t> </w:t>
-            </w:r>
-            <w:r>
-              <w:rPr>
-                <w:noProof/>
-              </w:rPr>
-              <w:t> </w:t>
-            </w:r>
-            <w:r>
-              <w:rPr>
-                <w:noProof/>
-              </w:rPr>
-              <w:t> </w:t>
-            </w:r>
-            <w:r>
-              <w:rPr>
-                <w:noProof/>
-              </w:rPr>
-              <w:t> </w:t>
-            </w:r>
-            <w:r>
-              <w:rPr>
-                <w:noProof/>
-              </w:rPr>
-              <w:t> </w:t>
-            </w:r>
-            <w:r>
-              <w:fldChar w:fldCharType="end"/>
+              <w:t>vor Abgabetermin</w:t>
             </w:r>
           </w:p>
         </w:tc>
         <w:tc>
           <w:tcPr>
-            <w:tcW w:w="1842" w:type="dxa"/>
+            <w:tcW w:w="2034" w:type="dxa"/>
+            <w:tcBorders>
+              <w:top w:val="single" w:sz="4" w:space="0" w:color="auto"/>
+              <w:left w:val="single" w:sz="4" w:space="0" w:color="auto"/>
+              <w:bottom w:val="single" w:sz="4" w:space="0" w:color="auto"/>
+              <w:right w:val="single" w:sz="4" w:space="0" w:color="auto"/>
+            </w:tcBorders>
+            <w:hideMark/>
           </w:tcPr>
           <w:p>
             <w:pPr>
-              <w:spacing w:before="60" w:after="60"/>
+              <w:spacing w:line="240" w:lineRule="auto"/>
             </w:pPr>
             <w:r>
-              <w:fldChar w:fldCharType="begin">
-                <w:ffData>
-                  <w:name w:val="Text60"/>
-                  <w:enabled/>
-                  <w:calcOnExit w:val="0"/>
-                  <w:textInput/>
-                </w:ffData>
-              </w:fldChar>
+              <w:t>Lieferobjekt</w:t>
             </w:r>
+          </w:p>
+        </w:tc>
+        <w:tc>
+          <w:tcPr>
+            <w:tcW w:w="1219" w:type="dxa"/>
+            <w:tcBorders>
+              <w:top w:val="single" w:sz="4" w:space="0" w:color="auto"/>
+              <w:left w:val="single" w:sz="4" w:space="0" w:color="auto"/>
+              <w:bottom w:val="single" w:sz="4" w:space="0" w:color="auto"/>
+              <w:right w:val="single" w:sz="4" w:space="0" w:color="auto"/>
+            </w:tcBorders>
+            <w:hideMark/>
+          </w:tcPr>
+          <w:p>
+            <w:pPr>
+              <w:spacing w:line="240" w:lineRule="auto"/>
+            </w:pPr>
             <w:r>
-              <w:instrText xml:space="preserve"> FORMTEXT </w:instrText>
-            </w:r>
-            <w:r>
-              <w:fldChar w:fldCharType="separate"/>
-            </w:r>
-            <w:r>
-              <w:rPr>
-                <w:noProof/>
-              </w:rPr>
-              <w:t> </w:t>
-            </w:r>
-            <w:r>
-              <w:rPr>
-                <w:noProof/>
-              </w:rPr>
-              <w:t> </w:t>
-            </w:r>
-            <w:r>
-              <w:rPr>
-                <w:noProof/>
-              </w:rPr>
-              <w:t> </w:t>
-            </w:r>
-            <w:r>
-              <w:rPr>
-                <w:noProof/>
-              </w:rPr>
-              <w:t> </w:t>
-            </w:r>
-            <w:r>
-              <w:rPr>
-                <w:noProof/>
-              </w:rPr>
-              <w:t> </w:t>
-            </w:r>
-            <w:r>
-              <w:fldChar w:fldCharType="end"/>
+              <w:t>Zuhause</w:t>
             </w:r>
           </w:p>
         </w:tc>
       </w:tr>
       <w:tr>
-        <w:trPr>
-          <w:cantSplit/>
-        </w:trPr>
         <w:tc>
           <w:tcPr>
-            <w:tcW w:w="2376" w:type="dxa"/>
-            <w:gridSpan w:val="2"/>
+            <w:tcW w:w="1702" w:type="dxa"/>
+            <w:tcBorders>
+              <w:top w:val="single" w:sz="4" w:space="0" w:color="auto"/>
+              <w:left w:val="single" w:sz="4" w:space="0" w:color="auto"/>
+              <w:bottom w:val="single" w:sz="4" w:space="0" w:color="auto"/>
+              <w:right w:val="single" w:sz="4" w:space="0" w:color="auto"/>
+            </w:tcBorders>
+            <w:hideMark/>
           </w:tcPr>
           <w:p>
             <w:pPr>
-              <w:spacing w:before="60" w:after="60"/>
-              <w:rPr>
-                <w:b/>
-                <w:bCs/>
-              </w:rPr>
+              <w:spacing w:line="240" w:lineRule="auto"/>
             </w:pPr>
             <w:r>
-              <w:rPr>
-                <w:b/>
-                <w:bCs/>
-              </w:rPr>
-              <w:t>Sonstige relevante Informationen:</w:t>
+              <w:t>Abgabekontrolle</w:t>
             </w:r>
           </w:p>
         </w:tc>
         <w:tc>
           <w:tcPr>
-            <w:tcW w:w="6830" w:type="dxa"/>
-            <w:gridSpan w:val="4"/>
+            <w:tcW w:w="1277" w:type="dxa"/>
+            <w:tcBorders>
+              <w:top w:val="single" w:sz="4" w:space="0" w:color="auto"/>
+              <w:left w:val="single" w:sz="4" w:space="0" w:color="auto"/>
+              <w:bottom w:val="single" w:sz="4" w:space="0" w:color="auto"/>
+              <w:right w:val="single" w:sz="4" w:space="0" w:color="auto"/>
+            </w:tcBorders>
+            <w:hideMark/>
           </w:tcPr>
           <w:p>
             <w:pPr>
-              <w:spacing w:before="60" w:after="60"/>
+              <w:spacing w:line="240" w:lineRule="auto"/>
             </w:pPr>
             <w:r>
-              <w:fldChar w:fldCharType="begin">
-                <w:ffData>
-                  <w:name w:val="Text33"/>
-                  <w:enabled/>
-                  <w:calcOnExit w:val="0"/>
-                  <w:textInput/>
-                </w:ffData>
-              </w:fldChar>
+              <w:t>Patrick, Merlina</w:t>
             </w:r>
+          </w:p>
+        </w:tc>
+        <w:tc>
+          <w:tcPr>
+            <w:tcW w:w="1344" w:type="dxa"/>
+            <w:tcBorders>
+              <w:top w:val="single" w:sz="4" w:space="0" w:color="auto"/>
+              <w:left w:val="single" w:sz="4" w:space="0" w:color="auto"/>
+              <w:bottom w:val="single" w:sz="4" w:space="0" w:color="auto"/>
+              <w:right w:val="single" w:sz="4" w:space="0" w:color="auto"/>
+            </w:tcBorders>
+            <w:hideMark/>
+          </w:tcPr>
+          <w:p>
+            <w:pPr>
+              <w:spacing w:line="240" w:lineRule="auto"/>
+            </w:pPr>
             <w:r>
-              <w:instrText xml:space="preserve"> FORMTEXT </w:instrText>
+              <w:t>Olat</w:t>
             </w:r>
+          </w:p>
+        </w:tc>
+        <w:tc>
+          <w:tcPr>
+            <w:tcW w:w="1712" w:type="dxa"/>
+            <w:tcBorders>
+              <w:top w:val="single" w:sz="4" w:space="0" w:color="auto"/>
+              <w:left w:val="single" w:sz="4" w:space="0" w:color="auto"/>
+              <w:bottom w:val="single" w:sz="4" w:space="0" w:color="auto"/>
+              <w:right w:val="single" w:sz="4" w:space="0" w:color="auto"/>
+            </w:tcBorders>
+            <w:hideMark/>
+          </w:tcPr>
+          <w:p>
+            <w:pPr>
+              <w:spacing w:line="240" w:lineRule="auto"/>
+            </w:pPr>
             <w:r>
-              <w:fldChar w:fldCharType="separate"/>
+              <w:t>vor Abgabetermin</w:t>
             </w:r>
+          </w:p>
+        </w:tc>
+        <w:tc>
+          <w:tcPr>
+            <w:tcW w:w="2034" w:type="dxa"/>
+            <w:tcBorders>
+              <w:top w:val="single" w:sz="4" w:space="0" w:color="auto"/>
+              <w:left w:val="single" w:sz="4" w:space="0" w:color="auto"/>
+              <w:bottom w:val="single" w:sz="4" w:space="0" w:color="auto"/>
+              <w:right w:val="single" w:sz="4" w:space="0" w:color="auto"/>
+            </w:tcBorders>
+            <w:hideMark/>
+          </w:tcPr>
+          <w:p>
+            <w:pPr>
+              <w:spacing w:line="240" w:lineRule="auto"/>
+            </w:pPr>
             <w:r>
-              <w:rPr>
-                <w:noProof/>
-              </w:rPr>
-              <w:t> </w:t>
+              <w:t>Lieferobjekt auf Olat vorhanden</w:t>
             </w:r>
+          </w:p>
+        </w:tc>
+        <w:tc>
+          <w:tcPr>
+            <w:tcW w:w="1219" w:type="dxa"/>
+            <w:tcBorders>
+              <w:top w:val="single" w:sz="4" w:space="0" w:color="auto"/>
+              <w:left w:val="single" w:sz="4" w:space="0" w:color="auto"/>
+              <w:bottom w:val="single" w:sz="4" w:space="0" w:color="auto"/>
+              <w:right w:val="single" w:sz="4" w:space="0" w:color="auto"/>
+            </w:tcBorders>
+            <w:hideMark/>
+          </w:tcPr>
+          <w:p>
+            <w:pPr>
+              <w:spacing w:line="240" w:lineRule="auto"/>
+            </w:pPr>
             <w:r>
-              <w:rPr>
-                <w:noProof/>
-              </w:rPr>
-              <w:t> </w:t>
+              <w:t xml:space="preserve">Zuhause </w:t>
             </w:r>
+          </w:p>
+        </w:tc>
+      </w:tr>
+      <w:tr>
+        <w:tc>
+          <w:tcPr>
+            <w:tcW w:w="1702" w:type="dxa"/>
+            <w:tcBorders>
+              <w:top w:val="single" w:sz="4" w:space="0" w:color="auto"/>
+              <w:left w:val="single" w:sz="4" w:space="0" w:color="auto"/>
+              <w:bottom w:val="single" w:sz="4" w:space="0" w:color="auto"/>
+              <w:right w:val="single" w:sz="4" w:space="0" w:color="auto"/>
+            </w:tcBorders>
+            <w:hideMark/>
+          </w:tcPr>
+          <w:p>
+            <w:pPr>
+              <w:spacing w:line="240" w:lineRule="auto"/>
+            </w:pPr>
             <w:r>
-              <w:rPr>
-                <w:noProof/>
-              </w:rPr>
-              <w:t> </w:t>
+              <w:t>Abschluss</w:t>
             </w:r>
+          </w:p>
+        </w:tc>
+        <w:tc>
+          <w:tcPr>
+            <w:tcW w:w="1277" w:type="dxa"/>
+            <w:tcBorders>
+              <w:top w:val="single" w:sz="4" w:space="0" w:color="auto"/>
+              <w:left w:val="single" w:sz="4" w:space="0" w:color="auto"/>
+              <w:bottom w:val="single" w:sz="4" w:space="0" w:color="auto"/>
+              <w:right w:val="single" w:sz="4" w:space="0" w:color="auto"/>
+            </w:tcBorders>
+            <w:hideMark/>
+          </w:tcPr>
+          <w:p>
+            <w:pPr>
+              <w:spacing w:line="240" w:lineRule="auto"/>
+            </w:pPr>
             <w:r>
-              <w:rPr>
-                <w:noProof/>
-              </w:rPr>
-              <w:t> </w:t>
+              <w:t>Team</w:t>
             </w:r>
+          </w:p>
+        </w:tc>
+        <w:tc>
+          <w:tcPr>
+            <w:tcW w:w="1344" w:type="dxa"/>
+            <w:tcBorders>
+              <w:top w:val="single" w:sz="4" w:space="0" w:color="auto"/>
+              <w:left w:val="single" w:sz="4" w:space="0" w:color="auto"/>
+              <w:bottom w:val="single" w:sz="4" w:space="0" w:color="auto"/>
+              <w:right w:val="single" w:sz="4" w:space="0" w:color="auto"/>
+            </w:tcBorders>
+            <w:hideMark/>
+          </w:tcPr>
+          <w:p>
+            <w:pPr>
+              <w:spacing w:line="240" w:lineRule="auto"/>
+            </w:pPr>
             <w:r>
-              <w:rPr>
-                <w:noProof/>
-              </w:rPr>
-              <w:t> </w:t>
+              <w:t>Honegger (Olat)</w:t>
             </w:r>
+          </w:p>
+        </w:tc>
+        <w:tc>
+          <w:tcPr>
+            <w:tcW w:w="1712" w:type="dxa"/>
+            <w:tcBorders>
+              <w:top w:val="single" w:sz="4" w:space="0" w:color="auto"/>
+              <w:left w:val="single" w:sz="4" w:space="0" w:color="auto"/>
+              <w:bottom w:val="single" w:sz="4" w:space="0" w:color="auto"/>
+              <w:right w:val="single" w:sz="4" w:space="0" w:color="auto"/>
+            </w:tcBorders>
+            <w:hideMark/>
+          </w:tcPr>
+          <w:p>
+            <w:pPr>
+              <w:spacing w:line="240" w:lineRule="auto"/>
+            </w:pPr>
             <w:r>
-              <w:fldChar w:fldCharType="end"/>
+              <w:t>Projektabschluss</w:t>
+            </w:r>
+          </w:p>
+        </w:tc>
+        <w:tc>
+          <w:tcPr>
+            <w:tcW w:w="2034" w:type="dxa"/>
+            <w:tcBorders>
+              <w:top w:val="single" w:sz="4" w:space="0" w:color="auto"/>
+              <w:left w:val="single" w:sz="4" w:space="0" w:color="auto"/>
+              <w:bottom w:val="single" w:sz="4" w:space="0" w:color="auto"/>
+              <w:right w:val="single" w:sz="4" w:space="0" w:color="auto"/>
+            </w:tcBorders>
+            <w:hideMark/>
+          </w:tcPr>
+          <w:p>
+            <w:pPr>
+              <w:spacing w:line="240" w:lineRule="auto"/>
+            </w:pPr>
+            <w:r>
+              <w:t>Abschlussbericht</w:t>
+            </w:r>
+          </w:p>
+        </w:tc>
+        <w:tc>
+          <w:tcPr>
+            <w:tcW w:w="1219" w:type="dxa"/>
+            <w:tcBorders>
+              <w:top w:val="single" w:sz="4" w:space="0" w:color="auto"/>
+              <w:left w:val="single" w:sz="4" w:space="0" w:color="auto"/>
+              <w:bottom w:val="single" w:sz="4" w:space="0" w:color="auto"/>
+              <w:right w:val="single" w:sz="4" w:space="0" w:color="auto"/>
+            </w:tcBorders>
+            <w:hideMark/>
+          </w:tcPr>
+          <w:p>
+            <w:pPr>
+              <w:spacing w:line="240" w:lineRule="auto"/>
+            </w:pPr>
+            <w:r>
+              <w:t>BBW</w:t>
             </w:r>
           </w:p>
         </w:tc>
       </w:tr>
     </w:tbl>
-    <w:p/>
+    <w:bookmarkStart w:id="19" w:name="_GoBack"/>
+    <w:bookmarkEnd w:id="19"/>
+    <w:p>
+      <w:r>
+        <w:fldChar w:fldCharType="begin" w:fldLock="1"/>
+      </w:r>
+      <w:r>
+        <w:instrText xml:space="preserve"> USERPROPERTY  \* MERGEFORMAT </w:instrText>
+      </w:r>
+      <w:r>
+        <w:fldChar w:fldCharType="end"/>
+      </w:r>
+    </w:p>
     <w:p>
       <w:pPr>
         <w:pStyle w:val="berschrift2"/>
@@ -5794,79 +5194,92 @@
           </mc:Fallback>
         </mc:AlternateContent>
       </w:r>
-      <w:fldSimple w:instr=" USERPROPERTY  \* MERGEFORMAT " w:fldLock="1">
-        <w:r>
-          <w:rPr>
-            <w:noProof/>
-          </w:rPr>
-          <mc:AlternateContent>
-            <mc:Choice Requires="wps">
-              <w:drawing>
-                <wp:inline distT="0" distB="0" distL="0" distR="0" wp14:anchorId="0EBF7CC0" wp14:editId="632179E9">
-                  <wp:extent cx="4804410" cy="951865"/>
-                  <wp:effectExtent l="0" t="0" r="0" b="0"/>
-                  <wp:docPr id="29" name="AutoShape 12"/>
-                  <wp:cNvGraphicFramePr>
-                    <a:graphicFrameLocks xmlns:a="http://schemas.openxmlformats.org/drawingml/2006/main" noChangeAspect="1"/>
-                  </wp:cNvGraphicFramePr>
-                  <a:graphic xmlns:a="http://schemas.openxmlformats.org/drawingml/2006/main">
-                    <a:graphicData uri="http://schemas.microsoft.com/office/word/2010/wordprocessingShape">
-                      <wps:wsp>
-                        <wps:cNvSpPr>
-                          <a:spLocks noChangeAspect="1" noChangeArrowheads="1"/>
-                        </wps:cNvSpPr>
-                        <wps:spPr bwMode="auto">
-                          <a:xfrm>
-                            <a:off x="0" y="0"/>
-                            <a:ext cx="4804410" cy="951865"/>
-                          </a:xfrm>
-                          <a:prstGeom prst="rect">
-                            <a:avLst/>
-                          </a:prstGeom>
+      <w:r>
+        <w:fldChar w:fldCharType="begin" w:fldLock="1"/>
+      </w:r>
+      <w:r>
+        <w:instrText xml:space="preserve"> USERPROPERTY  \* MERGEFORMAT </w:instrText>
+      </w:r>
+      <w:r>
+        <w:fldChar w:fldCharType="separate"/>
+      </w:r>
+      <w:r>
+        <w:rPr>
+          <w:noProof/>
+        </w:rPr>
+        <mc:AlternateContent>
+          <mc:Choice Requires="wps">
+            <w:drawing>
+              <wp:inline distT="0" distB="0" distL="0" distR="0" wp14:anchorId="0EBF7CC0" wp14:editId="632179E9">
+                <wp:extent cx="4804410" cy="951865"/>
+                <wp:effectExtent l="0" t="0" r="0" b="0"/>
+                <wp:docPr id="29" name="AutoShape 12"/>
+                <wp:cNvGraphicFramePr>
+                  <a:graphicFrameLocks xmlns:a="http://schemas.openxmlformats.org/drawingml/2006/main" noChangeAspect="1"/>
+                </wp:cNvGraphicFramePr>
+                <a:graphic xmlns:a="http://schemas.openxmlformats.org/drawingml/2006/main">
+                  <a:graphicData uri="http://schemas.microsoft.com/office/word/2010/wordprocessingShape">
+                    <wps:wsp>
+                      <wps:cNvSpPr>
+                        <a:spLocks noChangeAspect="1" noChangeArrowheads="1"/>
+                      </wps:cNvSpPr>
+                      <wps:spPr bwMode="auto">
+                        <a:xfrm>
+                          <a:off x="0" y="0"/>
+                          <a:ext cx="4804410" cy="951865"/>
+                        </a:xfrm>
+                        <a:prstGeom prst="rect">
+                          <a:avLst/>
+                        </a:prstGeom>
+                        <a:noFill/>
+                        <a:ln>
                           <a:noFill/>
-                          <a:ln>
-                            <a:noFill/>
-                          </a:ln>
-                          <a:extLst>
-                            <a:ext uri="{909E8E84-426E-40DD-AFC4-6F175D3DCCD1}">
-                              <a14:hiddenFill xmlns:a14="http://schemas.microsoft.com/office/drawing/2010/main">
-                                <a:solidFill>
-                                  <a:srgbClr val="FFFFFF"/>
-                                </a:solidFill>
-                              </a14:hiddenFill>
-                            </a:ext>
-                            <a:ext uri="{91240B29-F687-4F45-9708-019B960494DF}">
-                              <a14:hiddenLine xmlns:a14="http://schemas.microsoft.com/office/drawing/2010/main" w="9525">
-                                <a:solidFill>
-                                  <a:srgbClr val="000000"/>
-                                </a:solidFill>
-                                <a:miter lim="800000"/>
-                                <a:headEnd/>
-                                <a:tailEnd/>
-                              </a14:hiddenLine>
-                            </a:ext>
-                          </a:extLst>
-                        </wps:spPr>
-                        <wps:bodyPr rot="0" vert="horz" wrap="square" lIns="91440" tIns="45720" rIns="91440" bIns="45720" anchor="t" anchorCtr="0" upright="1">
-                          <a:noAutofit/>
-                        </wps:bodyPr>
-                      </wps:wsp>
-                    </a:graphicData>
-                  </a:graphic>
-                </wp:inline>
-              </w:drawing>
-            </mc:Choice>
-            <mc:Fallback xmlns:w16se="http://schemas.microsoft.com/office/word/2015/wordml/symex" xmlns:cx2="http://schemas.microsoft.com/office/drawing/2015/10/21/chartex" xmlns:cx1="http://schemas.microsoft.com/office/drawing/2015/9/8/chartex" xmlns:cx="http://schemas.microsoft.com/office/drawing/2014/chartex">
-              <w:pict>
-                <v:rect w14:anchorId="57ECC229" id="AutoShape 12" o:spid="_x0000_s1026" style="width:378.3pt;height:74.95pt;visibility:visible;mso-wrap-style:square;mso-left-percent:-10001;mso-top-percent:-10001;mso-position-horizontal:absolute;mso-position-horizontal-relative:char;mso-position-vertical:absolute;mso-position-vertical-relative:line;mso-left-percent:-10001;mso-top-percent:-10001;v-text-anchor:top" o:gfxdata="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" filled="f" stroked="f">
-                  <o:lock v:ext="edit" aspectratio="t"/>
-                  <w10:anchorlock/>
-                </v:rect>
-              </w:pict>
-            </mc:Fallback>
-          </mc:AlternateContent>
-        </w:r>
-      </w:fldSimple>
+                        </a:ln>
+                        <a:extLst>
+                          <a:ext uri="{909E8E84-426E-40DD-AFC4-6F175D3DCCD1}">
+                            <a14:hiddenFill xmlns:a14="http://schemas.microsoft.com/office/drawing/2010/main">
+                              <a:solidFill>
+                                <a:srgbClr val="FFFFFF"/>
+                              </a:solidFill>
+                            </a14:hiddenFill>
+                          </a:ext>
+                          <a:ext uri="{91240B29-F687-4F45-9708-019B960494DF}">
+                            <a14:hiddenLine xmlns:a14="http://schemas.microsoft.com/office/drawing/2010/main" w="9525">
+                              <a:solidFill>
+                                <a:srgbClr val="000000"/>
+                              </a:solidFill>
+                              <a:miter lim="800000"/>
+                              <a:headEnd/>
+                              <a:tailEnd/>
+                            </a14:hiddenLine>
+                          </a:ext>
+                        </a:extLst>
+                      </wps:spPr>
+                      <wps:bodyPr rot="0" vert="horz" wrap="square" lIns="91440" tIns="45720" rIns="91440" bIns="45720" anchor="t" anchorCtr="0" upright="1">
+                        <a:noAutofit/>
+                      </wps:bodyPr>
+                    </wps:wsp>
+                  </a:graphicData>
+                </a:graphic>
+              </wp:inline>
+            </w:drawing>
+          </mc:Choice>
+          <mc:Fallback xmlns:cx="http://schemas.microsoft.com/office/drawing/2014/chartex" xmlns:cx1="http://schemas.microsoft.com/office/drawing/2015/9/8/chartex" xmlns:cx2="http://schemas.microsoft.com/office/drawing/2015/10/21/chartex" xmlns:w16se="http://schemas.microsoft.com/office/word/2015/wordml/symex">
+            <w:pict>
+              <v:rect w14:anchorId="57ECC229" id="AutoShape 12" o:spid="_x0000_s1026" style="width:378.3pt;height:74.95pt;visibility:visible;mso-wrap-style:square;mso-left-percent:-10001;mso-top-percent:-10001;mso-position-horizontal:absolute;mso-position-horizontal-relative:char;mso-position-vertical:absolute;mso-position-vertical-relative:line;mso-left-percent:-10001;mso-top-percent:-10001;v-text-anchor:top" o:gfxdata="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" filled="f" stroked="f">
+                <o:lock v:ext="edit" aspectratio="t"/>
+                <w10:anchorlock/>
+              </v:rect>
+            </w:pict>
+          </mc:Fallback>
+        </mc:AlternateContent>
+      </w:r>
+      <w:r>
+        <w:rPr>
+          <w:noProof/>
+        </w:rPr>
+        <w:fldChar w:fldCharType="end"/>
+      </w:r>
     </w:p>
     <w:p>
       <w:pPr>
@@ -6666,13 +6079,8 @@
     <w:r>
       <w:tab/>
     </w:r>
-    <w:proofErr w:type="spellStart"/>
     <w:r>
-      <w:t>Prjektantrag</w:t>
-    </w:r>
-    <w:proofErr w:type="spellEnd"/>
-    <w:r>
-      <w:t>: Thema | Planung</w:t>
+      <w:t>Prjektantrag: Thema | Planung</w:t>
     </w:r>
     <w:r>
       <w:tab/>
@@ -6736,7 +6144,7 @@
         <w:sz w:val="20"/>
         <w:szCs w:val="20"/>
       </w:rPr>
-      <w:t>6</w:t>
+      <w:t>5</w:t>
     </w:r>
     <w:r>
       <w:rPr>
@@ -7994,6 +7402,7 @@
     <w:lsdException w:name="Table Web 2" w:semiHidden="1" w:unhideWhenUsed="1"/>
     <w:lsdException w:name="Table Web 3" w:semiHidden="1" w:unhideWhenUsed="1"/>
     <w:lsdException w:name="Balloon Text" w:semiHidden="1" w:unhideWhenUsed="1"/>
+    <w:lsdException w:name="Table Grid" w:uiPriority="59"/>
     <w:lsdException w:name="Table Theme" w:semiHidden="1" w:unhideWhenUsed="1"/>
     <w:lsdException w:name="Placeholder Text" w:semiHidden="1" w:uiPriority="99"/>
     <w:lsdException w:name="No Spacing" w:uiPriority="1" w:qFormat="1"/>
@@ -8511,6 +7920,7 @@
   <w:style w:type="table" w:styleId="Tabellenraster">
     <w:name w:val="Table Grid"/>
     <w:basedOn w:val="NormaleTabelle"/>
+    <w:uiPriority w:val="59"/>
     <w:rsid w:val="00391B1E"/>
     <w:pPr>
       <w:spacing w:line="180" w:lineRule="atLeast"/>
@@ -9221,7 +8631,7 @@
 </file>
 
 <file path=customXml/itemProps1.xml><?xml version="1.0" encoding="utf-8"?>
-<ds:datastoreItem xmlns:ds="http://schemas.openxmlformats.org/officeDocument/2006/customXml" ds:itemID="{D6CB8DCC-75EC-488E-9830-9CD9DBBE0C0D}">
+<ds:datastoreItem xmlns:ds="http://schemas.openxmlformats.org/officeDocument/2006/customXml" ds:itemID="{1AFAFBC5-2023-429B-ADE1-205C225D4339}">
   <ds:schemaRefs>
     <ds:schemaRef ds:uri="http://schemas.openxmlformats.org/officeDocument/2006/bibliography"/>
   </ds:schemaRefs>
